--- a/SODO/Khe Sanh/THONG BAO BD XA_6007.docx
+++ b/SODO/Khe Sanh/THONG BAO BD XA_6007.docx
@@ -230,26 +230,8 @@
               </w:rPr>
               <w:t xml:space="preserve">a </w:t>
             </w:r>
-            <w:r>
-              <w:rPr>
-                <w:rFonts w:ascii="Times New Roman" w:hAnsi="Times New Roman" w:cs="Times New Roman"/>
-                <w:i/>
-                <w:sz w:val="24"/>
-                <w:szCs w:val="24"/>
-                <w:lang w:val="nl-NL"/>
-              </w:rPr>
-              <w:t>ông</w:t>
-            </w:r>
-            <w:r>
-              <w:rPr>
-                <w:rFonts w:ascii="Times New Roman" w:hAnsi="Times New Roman" w:cs="Times New Roman"/>
-                <w:i/>
-                <w:sz w:val="24"/>
-                <w:szCs w:val="24"/>
-                <w:lang w:val="nl-NL"/>
-              </w:rPr>
-              <w:br/>
-            </w:r>
+            <w:bookmarkStart w:id="0" w:name="_GoBack"/>
+            <w:bookmarkEnd w:id="0"/>
             <w:r>
               <w:rPr>
                 <w:rFonts w:ascii="Times New Roman" w:hAnsi="Times New Roman" w:cs="Times New Roman"/>
@@ -538,18 +520,6 @@
     <w:p>
       <w:pPr>
         <w:spacing w:after="0" w:line="360" w:lineRule="auto"/>
-        <w:rPr>
-          <w:rFonts w:ascii="Times New Roman" w:eastAsia="Times New Roman" w:hAnsi="Times New Roman" w:cs="Times New Roman"/>
-          <w:b/>
-          <w:bCs/>
-          <w:sz w:val="28"/>
-          <w:szCs w:val="28"/>
-        </w:rPr>
-      </w:pPr>
-    </w:p>
-    <w:p>
-      <w:pPr>
-        <w:spacing w:after="0" w:line="360" w:lineRule="auto"/>
         <w:jc w:val="center"/>
         <w:rPr>
           <w:rFonts w:ascii="Times New Roman" w:hAnsi="Times New Roman" w:cs="Times New Roman"/>
@@ -568,50 +538,24 @@
       <w:r>
         <w:rPr>
           <w:rFonts w:ascii="Times New Roman" w:hAnsi="Times New Roman" w:cs="Times New Roman"/>
-          <w:b/>
-          <w:sz w:val="26"/>
-          <w:szCs w:val="26"/>
-          <w:highlight w:val="yellow"/>
+          <w:sz w:val="26"/>
+          <w:szCs w:val="26"/>
         </w:rPr>
         <w:t xml:space="preserve">UBND </w:t>
       </w:r>
       <w:r>
         <w:rPr>
           <w:rFonts w:ascii="Times New Roman" w:hAnsi="Times New Roman" w:cs="Times New Roman"/>
-          <w:b/>
-          <w:sz w:val="26"/>
-          <w:szCs w:val="26"/>
-          <w:highlight w:val="yellow"/>
-        </w:rPr>
-        <w:t>th</w:t>
-      </w:r>
-      <w:r>
-        <w:rPr>
-          <w:rFonts w:ascii="Times New Roman" w:hAnsi="Times New Roman" w:cs="Times New Roman"/>
-          <w:b/>
-          <w:sz w:val="26"/>
-          <w:szCs w:val="26"/>
-        </w:rPr>
-        <w:t>ị</w:t>
-      </w:r>
-      <w:r>
-        <w:rPr>
-          <w:rFonts w:ascii="Times New Roman" w:hAnsi="Times New Roman" w:cs="Times New Roman"/>
-          <w:b/>
-          <w:sz w:val="26"/>
-          <w:szCs w:val="26"/>
-        </w:rPr>
-        <w:t xml:space="preserve"> trấn Khe Sanh</w:t>
-      </w:r>
-      <w:bookmarkStart w:id="0" w:name="_GoBack"/>
-      <w:bookmarkEnd w:id="0"/>
-      <w:r>
-        <w:rPr>
-          <w:rFonts w:ascii="Times New Roman" w:hAnsi="Times New Roman" w:cs="Times New Roman"/>
-          <w:b/>
-          <w:sz w:val="26"/>
-          <w:szCs w:val="26"/>
-          <w:highlight w:val="yellow"/>
+          <w:sz w:val="26"/>
+          <w:szCs w:val="26"/>
+        </w:rPr>
+        <w:t>thị trấn Khe Sanh</w:t>
+      </w:r>
+      <w:r>
+        <w:rPr>
+          <w:rFonts w:ascii="Times New Roman" w:hAnsi="Times New Roman" w:cs="Times New Roman"/>
+          <w:sz w:val="26"/>
+          <w:szCs w:val="26"/>
         </w:rPr>
         <w:t>, huyện Hướng Hóa</w:t>
       </w:r>
@@ -4385,7 +4329,6 @@
           <w:sz w:val="26"/>
           <w:szCs w:val="26"/>
         </w:rPr>
-        <w:lastRenderedPageBreak/>
         <w:tab/>
       </w:r>
       <w:r>

--- a/SODO/Khe Sanh/THONG BAO BD XA_6007.docx
+++ b/SODO/Khe Sanh/THONG BAO BD XA_6007.docx
@@ -230,8 +230,6 @@
               </w:rPr>
               <w:t xml:space="preserve">a </w:t>
             </w:r>
-            <w:bookmarkStart w:id="0" w:name="_GoBack"/>
-            <w:bookmarkEnd w:id="0"/>
             <w:r>
               <w:rPr>
                 <w:rFonts w:ascii="Times New Roman" w:hAnsi="Times New Roman" w:cs="Times New Roman"/>
@@ -563,7 +561,6 @@
     <w:p>
       <w:pPr>
         <w:spacing w:after="0" w:line="360" w:lineRule="auto"/>
-        <w:ind w:firstLine="720"/>
         <w:jc w:val="both"/>
         <w:rPr>
           <w:rFonts w:ascii="Times New Roman" w:hAnsi="Times New Roman" w:cs="Times New Roman"/>
@@ -577,7 +574,15 @@
           <w:sz w:val="26"/>
           <w:szCs w:val="26"/>
         </w:rPr>
-        <w:t>V</w:t>
+        <w:tab/>
+      </w:r>
+      <w:r>
+        <w:rPr>
+          <w:rFonts w:ascii="Times New Roman" w:hAnsi="Times New Roman" w:cs="Times New Roman"/>
+          <w:sz w:val="26"/>
+          <w:szCs w:val="26"/>
+        </w:rPr>
+        <w:t>C</w:t>
       </w:r>
       <w:r>
         <w:rPr>
@@ -593,15 +598,15 @@
           <w:sz w:val="26"/>
           <w:szCs w:val="26"/>
         </w:rPr>
-        <w:t>n ph</w:t>
-      </w:r>
-      <w:r>
-        <w:rPr>
-          <w:rFonts w:ascii="Times New Roman" w:hAnsi="Times New Roman" w:cs="Times New Roman"/>
-          <w:sz w:val="26"/>
-          <w:szCs w:val="26"/>
-        </w:rPr>
-        <w:t>òng</w:t>
+        <w:t>n c</w:t>
+      </w:r>
+      <w:r>
+        <w:rPr>
+          <w:rFonts w:ascii="Times New Roman" w:hAnsi="Times New Roman" w:cs="Times New Roman"/>
+          <w:sz w:val="26"/>
+          <w:szCs w:val="26"/>
+        </w:rPr>
+        <w:t>ứ</w:t>
       </w:r>
       <w:r>
         <w:rPr>
@@ -617,39 +622,343 @@
           <w:sz w:val="26"/>
           <w:szCs w:val="26"/>
         </w:rPr>
-        <w:t>Đă</w:t>
-      </w:r>
-      <w:r>
-        <w:rPr>
-          <w:rFonts w:ascii="Times New Roman" w:hAnsi="Times New Roman" w:cs="Times New Roman"/>
-          <w:sz w:val="26"/>
-          <w:szCs w:val="26"/>
-        </w:rPr>
-        <w:t>ng k</w:t>
-      </w:r>
-      <w:r>
-        <w:rPr>
-          <w:rFonts w:ascii="Times New Roman" w:hAnsi="Times New Roman" w:cs="Times New Roman"/>
-          <w:sz w:val="26"/>
-          <w:szCs w:val="26"/>
-        </w:rPr>
-        <w:t>ý</w:t>
-      </w:r>
-      <w:r>
-        <w:rPr>
-          <w:rFonts w:ascii="Times New Roman" w:hAnsi="Times New Roman" w:cs="Times New Roman"/>
-          <w:sz w:val="26"/>
-          <w:szCs w:val="26"/>
-        </w:rPr>
-        <w:t xml:space="preserve">  đ</w:t>
-      </w:r>
-      <w:r>
-        <w:rPr>
-          <w:rFonts w:ascii="Times New Roman" w:hAnsi="Times New Roman" w:cs="Times New Roman"/>
-          <w:sz w:val="26"/>
-          <w:szCs w:val="26"/>
-        </w:rPr>
-        <w:t>ất</w:t>
+        <w:t>đ</w:t>
+      </w:r>
+      <w:r>
+        <w:rPr>
+          <w:rFonts w:ascii="Times New Roman" w:hAnsi="Times New Roman" w:cs="Times New Roman"/>
+          <w:sz w:val="26"/>
+          <w:szCs w:val="26"/>
+        </w:rPr>
+        <w:t>i</w:t>
+      </w:r>
+      <w:r>
+        <w:rPr>
+          <w:rFonts w:ascii="Times New Roman" w:hAnsi="Times New Roman" w:cs="Times New Roman"/>
+          <w:sz w:val="26"/>
+          <w:szCs w:val="26"/>
+        </w:rPr>
+        <w:t>ểm</w:t>
+      </w:r>
+      <w:r>
+        <w:rPr>
+          <w:rFonts w:ascii="Times New Roman" w:hAnsi="Times New Roman" w:cs="Times New Roman"/>
+          <w:sz w:val="26"/>
+          <w:szCs w:val="26"/>
+        </w:rPr>
+        <w:t xml:space="preserve"> 3.1, Kho</w:t>
+      </w:r>
+      <w:r>
+        <w:rPr>
+          <w:rFonts w:ascii="Times New Roman" w:hAnsi="Times New Roman" w:cs="Times New Roman"/>
+          <w:sz w:val="26"/>
+          <w:szCs w:val="26"/>
+        </w:rPr>
+        <w:t>ản</w:t>
+      </w:r>
+      <w:r>
+        <w:rPr>
+          <w:rFonts w:ascii="Times New Roman" w:hAnsi="Times New Roman" w:cs="Times New Roman"/>
+          <w:sz w:val="26"/>
+          <w:szCs w:val="26"/>
+        </w:rPr>
+        <w:t xml:space="preserve"> 3, </w:t>
+      </w:r>
+      <w:r>
+        <w:rPr>
+          <w:rFonts w:ascii="Times New Roman" w:hAnsi="Times New Roman" w:cs="Times New Roman"/>
+          <w:sz w:val="26"/>
+          <w:szCs w:val="26"/>
+        </w:rPr>
+        <w:t>Đ</w:t>
+      </w:r>
+      <w:r>
+        <w:rPr>
+          <w:rFonts w:ascii="Times New Roman" w:hAnsi="Times New Roman" w:cs="Times New Roman"/>
+          <w:sz w:val="26"/>
+          <w:szCs w:val="26"/>
+        </w:rPr>
+        <w:t>i</w:t>
+      </w:r>
+      <w:r>
+        <w:rPr>
+          <w:rFonts w:ascii="Times New Roman" w:hAnsi="Times New Roman" w:cs="Times New Roman"/>
+          <w:sz w:val="26"/>
+          <w:szCs w:val="26"/>
+        </w:rPr>
+        <w:t>ều</w:t>
+      </w:r>
+      <w:r>
+        <w:rPr>
+          <w:rFonts w:ascii="Times New Roman" w:hAnsi="Times New Roman" w:cs="Times New Roman"/>
+          <w:sz w:val="26"/>
+          <w:szCs w:val="26"/>
+        </w:rPr>
+        <w:t xml:space="preserve"> 12, Th</w:t>
+      </w:r>
+      <w:r>
+        <w:rPr>
+          <w:rFonts w:ascii="Times New Roman" w:hAnsi="Times New Roman" w:cs="Times New Roman"/>
+          <w:sz w:val="26"/>
+          <w:szCs w:val="26"/>
+        </w:rPr>
+        <w:t>ô</w:t>
+      </w:r>
+      <w:r>
+        <w:rPr>
+          <w:rFonts w:ascii="Times New Roman" w:hAnsi="Times New Roman" w:cs="Times New Roman"/>
+          <w:sz w:val="26"/>
+          <w:szCs w:val="26"/>
+        </w:rPr>
+        <w:t>ng t</w:t>
+      </w:r>
+      <w:r>
+        <w:rPr>
+          <w:rFonts w:ascii="Times New Roman" w:hAnsi="Times New Roman" w:cs="Times New Roman"/>
+          <w:sz w:val="26"/>
+          <w:szCs w:val="26"/>
+        </w:rPr>
+        <w:t>ư</w:t>
+      </w:r>
+      <w:r>
+        <w:rPr>
+          <w:rFonts w:ascii="Times New Roman" w:hAnsi="Times New Roman" w:cs="Times New Roman"/>
+          <w:sz w:val="26"/>
+          <w:szCs w:val="26"/>
+        </w:rPr>
+        <w:t xml:space="preserve"> s</w:t>
+      </w:r>
+      <w:r>
+        <w:rPr>
+          <w:rFonts w:ascii="Times New Roman" w:hAnsi="Times New Roman" w:cs="Times New Roman"/>
+          <w:sz w:val="26"/>
+          <w:szCs w:val="26"/>
+        </w:rPr>
+        <w:t>ố</w:t>
+      </w:r>
+      <w:r>
+        <w:rPr>
+          <w:rFonts w:ascii="Times New Roman" w:hAnsi="Times New Roman" w:cs="Times New Roman"/>
+          <w:sz w:val="26"/>
+          <w:szCs w:val="26"/>
+        </w:rPr>
+        <w:t xml:space="preserve"> 25/2014/TT-BTNMT, ng</w:t>
+      </w:r>
+      <w:r>
+        <w:rPr>
+          <w:rFonts w:ascii="Times New Roman" w:hAnsi="Times New Roman" w:cs="Times New Roman"/>
+          <w:sz w:val="26"/>
+          <w:szCs w:val="26"/>
+        </w:rPr>
+        <w:t>ày</w:t>
+      </w:r>
+      <w:r>
+        <w:rPr>
+          <w:rFonts w:ascii="Times New Roman" w:hAnsi="Times New Roman" w:cs="Times New Roman"/>
+          <w:sz w:val="26"/>
+          <w:szCs w:val="26"/>
+        </w:rPr>
+        <w:t xml:space="preserve"> 19 th</w:t>
+      </w:r>
+      <w:r>
+        <w:rPr>
+          <w:rFonts w:ascii="Times New Roman" w:hAnsi="Times New Roman" w:cs="Times New Roman"/>
+          <w:sz w:val="26"/>
+          <w:szCs w:val="26"/>
+        </w:rPr>
+        <w:t>áng</w:t>
+      </w:r>
+      <w:r>
+        <w:rPr>
+          <w:rFonts w:ascii="Times New Roman" w:hAnsi="Times New Roman" w:cs="Times New Roman"/>
+          <w:sz w:val="26"/>
+          <w:szCs w:val="26"/>
+        </w:rPr>
+        <w:t xml:space="preserve"> 5 n</w:t>
+      </w:r>
+      <w:r>
+        <w:rPr>
+          <w:rFonts w:ascii="Times New Roman" w:hAnsi="Times New Roman" w:cs="Times New Roman"/>
+          <w:sz w:val="26"/>
+          <w:szCs w:val="26"/>
+        </w:rPr>
+        <w:t>ă</w:t>
+      </w:r>
+      <w:r>
+        <w:rPr>
+          <w:rFonts w:ascii="Times New Roman" w:hAnsi="Times New Roman" w:cs="Times New Roman"/>
+          <w:sz w:val="26"/>
+          <w:szCs w:val="26"/>
+        </w:rPr>
+        <w:t>m 2014 c</w:t>
+      </w:r>
+      <w:r>
+        <w:rPr>
+          <w:rFonts w:ascii="Times New Roman" w:hAnsi="Times New Roman" w:cs="Times New Roman"/>
+          <w:sz w:val="26"/>
+          <w:szCs w:val="26"/>
+        </w:rPr>
+        <w:t>ủa</w:t>
+      </w:r>
+      <w:r>
+        <w:rPr>
+          <w:rFonts w:ascii="Times New Roman" w:hAnsi="Times New Roman" w:cs="Times New Roman"/>
+          <w:sz w:val="26"/>
+          <w:szCs w:val="26"/>
+        </w:rPr>
+        <w:t xml:space="preserve"> B</w:t>
+      </w:r>
+      <w:r>
+        <w:rPr>
+          <w:rFonts w:ascii="Times New Roman" w:hAnsi="Times New Roman" w:cs="Times New Roman"/>
+          <w:sz w:val="26"/>
+          <w:szCs w:val="26"/>
+        </w:rPr>
+        <w:t>ộ</w:t>
+      </w:r>
+      <w:r>
+        <w:rPr>
+          <w:rFonts w:ascii="Times New Roman" w:hAnsi="Times New Roman" w:cs="Times New Roman"/>
+          <w:sz w:val="26"/>
+          <w:szCs w:val="26"/>
+        </w:rPr>
+        <w:t xml:space="preserve"> T</w:t>
+      </w:r>
+      <w:r>
+        <w:rPr>
+          <w:rFonts w:ascii="Times New Roman" w:hAnsi="Times New Roman" w:cs="Times New Roman"/>
+          <w:sz w:val="26"/>
+          <w:szCs w:val="26"/>
+        </w:rPr>
+        <w:t>ài</w:t>
+      </w:r>
+      <w:r>
+        <w:rPr>
+          <w:rFonts w:ascii="Times New Roman" w:hAnsi="Times New Roman" w:cs="Times New Roman"/>
+          <w:sz w:val="26"/>
+          <w:szCs w:val="26"/>
+        </w:rPr>
+        <w:t xml:space="preserve"> nguy</w:t>
+      </w:r>
+      <w:r>
+        <w:rPr>
+          <w:rFonts w:ascii="Times New Roman" w:hAnsi="Times New Roman" w:cs="Times New Roman"/>
+          <w:sz w:val="26"/>
+          <w:szCs w:val="26"/>
+        </w:rPr>
+        <w:t>ê</w:t>
+      </w:r>
+      <w:r>
+        <w:rPr>
+          <w:rFonts w:ascii="Times New Roman" w:hAnsi="Times New Roman" w:cs="Times New Roman"/>
+          <w:sz w:val="26"/>
+          <w:szCs w:val="26"/>
+        </w:rPr>
+        <w:t>n v</w:t>
+      </w:r>
+      <w:r>
+        <w:rPr>
+          <w:rFonts w:ascii="Times New Roman" w:hAnsi="Times New Roman" w:cs="Times New Roman"/>
+          <w:sz w:val="26"/>
+          <w:szCs w:val="26"/>
+        </w:rPr>
+        <w:t>à</w:t>
+      </w:r>
+      <w:r>
+        <w:rPr>
+          <w:rFonts w:ascii="Times New Roman" w:hAnsi="Times New Roman" w:cs="Times New Roman"/>
+          <w:sz w:val="26"/>
+          <w:szCs w:val="26"/>
+        </w:rPr>
+        <w:t xml:space="preserve"> M</w:t>
+      </w:r>
+      <w:r>
+        <w:rPr>
+          <w:rFonts w:ascii="Times New Roman" w:hAnsi="Times New Roman" w:cs="Times New Roman"/>
+          <w:sz w:val="26"/>
+          <w:szCs w:val="26"/>
+        </w:rPr>
+        <w:t>ô</w:t>
+      </w:r>
+      <w:r>
+        <w:rPr>
+          <w:rFonts w:ascii="Times New Roman" w:hAnsi="Times New Roman" w:cs="Times New Roman"/>
+          <w:sz w:val="26"/>
+          <w:szCs w:val="26"/>
+        </w:rPr>
+        <w:t>i trư</w:t>
+      </w:r>
+      <w:r>
+        <w:rPr>
+          <w:rFonts w:ascii="Times New Roman" w:hAnsi="Times New Roman" w:cs="Times New Roman"/>
+          <w:sz w:val="26"/>
+          <w:szCs w:val="26"/>
+        </w:rPr>
+        <w:t>ờng</w:t>
+      </w:r>
+      <w:r>
+        <w:rPr>
+          <w:rFonts w:ascii="Times New Roman" w:hAnsi="Times New Roman" w:cs="Times New Roman"/>
+          <w:sz w:val="26"/>
+          <w:szCs w:val="26"/>
+        </w:rPr>
+        <w:t xml:space="preserve">, quy </w:t>
+      </w:r>
+      <w:r>
+        <w:rPr>
+          <w:rFonts w:ascii="Times New Roman" w:hAnsi="Times New Roman" w:cs="Times New Roman"/>
+          <w:sz w:val="26"/>
+          <w:szCs w:val="26"/>
+        </w:rPr>
+        <w:t>định</w:t>
+      </w:r>
+      <w:r>
+        <w:rPr>
+          <w:rFonts w:ascii="Times New Roman" w:hAnsi="Times New Roman" w:cs="Times New Roman"/>
+          <w:sz w:val="26"/>
+          <w:szCs w:val="26"/>
+        </w:rPr>
+        <w:t xml:space="preserve"> v</w:t>
+      </w:r>
+      <w:r>
+        <w:rPr>
+          <w:rFonts w:ascii="Times New Roman" w:hAnsi="Times New Roman" w:cs="Times New Roman"/>
+          <w:sz w:val="26"/>
+          <w:szCs w:val="26"/>
+        </w:rPr>
+        <w:t>ề</w:t>
+      </w:r>
+      <w:r>
+        <w:rPr>
+          <w:rFonts w:ascii="Times New Roman" w:hAnsi="Times New Roman" w:cs="Times New Roman"/>
+          <w:sz w:val="26"/>
+          <w:szCs w:val="26"/>
+        </w:rPr>
+        <w:t xml:space="preserve"> b</w:t>
+      </w:r>
+      <w:r>
+        <w:rPr>
+          <w:rFonts w:ascii="Times New Roman" w:hAnsi="Times New Roman" w:cs="Times New Roman"/>
+          <w:sz w:val="26"/>
+          <w:szCs w:val="26"/>
+        </w:rPr>
+        <w:t>ản</w:t>
+      </w:r>
+      <w:r>
+        <w:rPr>
+          <w:rFonts w:ascii="Times New Roman" w:hAnsi="Times New Roman" w:cs="Times New Roman"/>
+          <w:sz w:val="26"/>
+          <w:szCs w:val="26"/>
+        </w:rPr>
+        <w:t xml:space="preserve"> đ</w:t>
+      </w:r>
+      <w:r>
+        <w:rPr>
+          <w:rFonts w:ascii="Times New Roman" w:hAnsi="Times New Roman" w:cs="Times New Roman"/>
+          <w:sz w:val="26"/>
+          <w:szCs w:val="26"/>
+        </w:rPr>
+        <w:t>ồ</w:t>
       </w:r>
       <w:r>
         <w:rPr>
@@ -665,755 +974,31 @@
           <w:sz w:val="26"/>
           <w:szCs w:val="26"/>
         </w:rPr>
-        <w:t>đ</w:t>
-      </w:r>
-      <w:r>
-        <w:rPr>
-          <w:rFonts w:ascii="Times New Roman" w:hAnsi="Times New Roman" w:cs="Times New Roman"/>
-          <w:sz w:val="26"/>
-          <w:szCs w:val="26"/>
-        </w:rPr>
-        <w:t xml:space="preserve">ai </w:t>
-      </w:r>
-      <w:r>
-        <w:rPr>
-          <w:rFonts w:ascii="Times New Roman" w:hAnsi="Times New Roman" w:cs="Times New Roman"/>
-          <w:sz w:val="26"/>
-          <w:szCs w:val="26"/>
-        </w:rPr>
-        <w:t>t</w:t>
-      </w:r>
-      <w:r>
-        <w:rPr>
-          <w:rFonts w:ascii="Times New Roman" w:hAnsi="Times New Roman" w:cs="Times New Roman"/>
-          <w:sz w:val="26"/>
-          <w:szCs w:val="26"/>
-        </w:rPr>
-        <w:t>ỉnh</w:t>
-      </w:r>
-      <w:r>
-        <w:rPr>
-          <w:rFonts w:ascii="Times New Roman" w:hAnsi="Times New Roman" w:cs="Times New Roman"/>
-          <w:sz w:val="26"/>
-          <w:szCs w:val="26"/>
-        </w:rPr>
-        <w:t xml:space="preserve"> Qu</w:t>
-      </w:r>
-      <w:r>
-        <w:rPr>
-          <w:rFonts w:ascii="Times New Roman" w:hAnsi="Times New Roman" w:cs="Times New Roman"/>
-          <w:sz w:val="26"/>
-          <w:szCs w:val="26"/>
-        </w:rPr>
-        <w:t>ảng</w:t>
-      </w:r>
-      <w:r>
-        <w:rPr>
-          <w:rFonts w:ascii="Times New Roman" w:hAnsi="Times New Roman" w:cs="Times New Roman"/>
-          <w:sz w:val="26"/>
-          <w:szCs w:val="26"/>
-        </w:rPr>
-        <w:t xml:space="preserve"> Tr</w:t>
-      </w:r>
-      <w:r>
-        <w:rPr>
-          <w:rFonts w:ascii="Times New Roman" w:hAnsi="Times New Roman" w:cs="Times New Roman"/>
-          <w:sz w:val="26"/>
-          <w:szCs w:val="26"/>
-        </w:rPr>
-        <w:t>ị</w:t>
-      </w:r>
-      <w:r>
-        <w:rPr>
-          <w:rFonts w:ascii="Times New Roman" w:hAnsi="Times New Roman" w:cs="Times New Roman"/>
-          <w:sz w:val="26"/>
-          <w:szCs w:val="26"/>
-        </w:rPr>
-        <w:t xml:space="preserve"> - C</w:t>
-      </w:r>
-      <w:r>
-        <w:rPr>
-          <w:rFonts w:ascii="Times New Roman" w:hAnsi="Times New Roman" w:cs="Times New Roman"/>
-          <w:sz w:val="26"/>
-          <w:szCs w:val="26"/>
-        </w:rPr>
-        <w:t>hi nh</w:t>
-      </w:r>
-      <w:r>
-        <w:rPr>
-          <w:rFonts w:ascii="Times New Roman" w:hAnsi="Times New Roman" w:cs="Times New Roman"/>
-          <w:sz w:val="26"/>
-          <w:szCs w:val="26"/>
-        </w:rPr>
-        <w:t>ánh</w:t>
-      </w:r>
-      <w:r>
-        <w:rPr>
-          <w:rFonts w:ascii="Times New Roman" w:hAnsi="Times New Roman" w:cs="Times New Roman"/>
-          <w:sz w:val="26"/>
-          <w:szCs w:val="26"/>
-        </w:rPr>
-        <w:t xml:space="preserve"> huy</w:t>
-      </w:r>
-      <w:r>
-        <w:rPr>
-          <w:rFonts w:ascii="Times New Roman" w:hAnsi="Times New Roman" w:cs="Times New Roman"/>
-          <w:sz w:val="26"/>
-          <w:szCs w:val="26"/>
-        </w:rPr>
-        <w:t>ện</w:t>
-      </w:r>
-      <w:r>
-        <w:rPr>
-          <w:rFonts w:ascii="Times New Roman" w:hAnsi="Times New Roman" w:cs="Times New Roman"/>
-          <w:sz w:val="26"/>
-          <w:szCs w:val="26"/>
-        </w:rPr>
-        <w:t xml:space="preserve"> Hư</w:t>
-      </w:r>
-      <w:r>
-        <w:rPr>
-          <w:rFonts w:ascii="Times New Roman" w:hAnsi="Times New Roman" w:cs="Times New Roman"/>
-          <w:sz w:val="26"/>
-          <w:szCs w:val="26"/>
-        </w:rPr>
-        <w:t>ớng</w:t>
-      </w:r>
-      <w:r>
-        <w:rPr>
-          <w:rFonts w:ascii="Times New Roman" w:hAnsi="Times New Roman" w:cs="Times New Roman"/>
-          <w:sz w:val="26"/>
-          <w:szCs w:val="26"/>
-        </w:rPr>
-        <w:t xml:space="preserve"> H</w:t>
-      </w:r>
-      <w:r>
-        <w:rPr>
-          <w:rFonts w:ascii="Times New Roman" w:hAnsi="Times New Roman" w:cs="Times New Roman"/>
-          <w:sz w:val="26"/>
-          <w:szCs w:val="26"/>
-        </w:rPr>
-        <w:t>óa</w:t>
-      </w:r>
-      <w:r>
-        <w:rPr>
-          <w:rFonts w:ascii="Times New Roman" w:hAnsi="Times New Roman" w:cs="Times New Roman"/>
-          <w:sz w:val="26"/>
-          <w:szCs w:val="26"/>
-        </w:rPr>
-        <w:t xml:space="preserve"> nh</w:t>
-      </w:r>
-      <w:r>
-        <w:rPr>
-          <w:rFonts w:ascii="Times New Roman" w:hAnsi="Times New Roman" w:cs="Times New Roman"/>
-          <w:sz w:val="26"/>
-          <w:szCs w:val="26"/>
-        </w:rPr>
-        <w:t>ận</w:t>
-      </w:r>
-      <w:r>
-        <w:rPr>
-          <w:rFonts w:ascii="Times New Roman" w:hAnsi="Times New Roman" w:cs="Times New Roman"/>
-          <w:sz w:val="26"/>
-          <w:szCs w:val="26"/>
-        </w:rPr>
-        <w:t xml:space="preserve"> đư</w:t>
-      </w:r>
-      <w:r>
-        <w:rPr>
-          <w:rFonts w:ascii="Times New Roman" w:hAnsi="Times New Roman" w:cs="Times New Roman"/>
-          <w:sz w:val="26"/>
-          <w:szCs w:val="26"/>
-        </w:rPr>
-        <w:t>ợc</w:t>
-      </w:r>
-      <w:r>
-        <w:rPr>
-          <w:rFonts w:ascii="Times New Roman" w:hAnsi="Times New Roman" w:cs="Times New Roman"/>
-          <w:sz w:val="26"/>
-          <w:szCs w:val="26"/>
-        </w:rPr>
-        <w:t xml:space="preserve"> h</w:t>
-      </w:r>
-      <w:r>
-        <w:rPr>
-          <w:rFonts w:ascii="Times New Roman" w:hAnsi="Times New Roman" w:cs="Times New Roman"/>
-          <w:sz w:val="26"/>
-          <w:szCs w:val="26"/>
-        </w:rPr>
-        <w:t>ồ</w:t>
-      </w:r>
-      <w:r>
-        <w:rPr>
-          <w:rFonts w:ascii="Times New Roman" w:hAnsi="Times New Roman" w:cs="Times New Roman"/>
-          <w:sz w:val="26"/>
-          <w:szCs w:val="26"/>
-        </w:rPr>
-        <w:t xml:space="preserve"> s</w:t>
-      </w:r>
-      <w:r>
-        <w:rPr>
-          <w:rFonts w:ascii="Times New Roman" w:hAnsi="Times New Roman" w:cs="Times New Roman"/>
-          <w:sz w:val="26"/>
-          <w:szCs w:val="26"/>
-        </w:rPr>
-        <w:t>ơ</w:t>
-      </w:r>
-      <w:r>
-        <w:rPr>
-          <w:rFonts w:ascii="Times New Roman" w:hAnsi="Times New Roman" w:cs="Times New Roman"/>
-          <w:sz w:val="26"/>
-          <w:szCs w:val="26"/>
-        </w:rPr>
-        <w:t xml:space="preserve"> xin </w:t>
-      </w:r>
-      <w:r>
-        <w:rPr>
-          <w:rFonts w:ascii="Times New Roman" w:hAnsi="Times New Roman" w:cs="Times New Roman"/>
-          <w:sz w:val="26"/>
-          <w:szCs w:val="26"/>
-        </w:rPr>
-        <w:t>đă</w:t>
-      </w:r>
-      <w:r>
-        <w:rPr>
-          <w:rFonts w:ascii="Times New Roman" w:hAnsi="Times New Roman" w:cs="Times New Roman"/>
-          <w:sz w:val="26"/>
-          <w:szCs w:val="26"/>
-        </w:rPr>
-        <w:t>ng k</w:t>
-      </w:r>
-      <w:r>
-        <w:rPr>
-          <w:rFonts w:ascii="Times New Roman" w:hAnsi="Times New Roman" w:cs="Times New Roman"/>
-          <w:sz w:val="26"/>
-          <w:szCs w:val="26"/>
-        </w:rPr>
-        <w:t>ý</w:t>
-      </w:r>
-      <w:r>
-        <w:rPr>
-          <w:rFonts w:ascii="Times New Roman" w:hAnsi="Times New Roman" w:cs="Times New Roman"/>
-          <w:sz w:val="26"/>
-          <w:szCs w:val="26"/>
-        </w:rPr>
-        <w:t xml:space="preserve"> </w:t>
-      </w:r>
-      <w:r>
-        <w:rPr>
-          <w:rFonts w:ascii="Times New Roman" w:hAnsi="Times New Roman" w:cs="Times New Roman"/>
-          <w:sz w:val="26"/>
-          <w:szCs w:val="26"/>
-        </w:rPr>
-        <w:t>đ</w:t>
-      </w:r>
-      <w:r>
-        <w:rPr>
-          <w:rFonts w:ascii="Times New Roman" w:hAnsi="Times New Roman" w:cs="Times New Roman"/>
-          <w:sz w:val="26"/>
-          <w:szCs w:val="26"/>
-        </w:rPr>
-        <w:t>o</w:t>
-      </w:r>
-      <w:r>
-        <w:rPr>
-          <w:rFonts w:ascii="Times New Roman" w:hAnsi="Times New Roman" w:cs="Times New Roman"/>
-          <w:sz w:val="26"/>
-          <w:szCs w:val="26"/>
-        </w:rPr>
-        <w:t xml:space="preserve"> </w:t>
-      </w:r>
-      <w:r>
-        <w:rPr>
-          <w:rFonts w:ascii="Times New Roman" w:hAnsi="Times New Roman" w:cs="Times New Roman"/>
-          <w:sz w:val="26"/>
-          <w:szCs w:val="26"/>
-        </w:rPr>
-        <w:t>đạc</w:t>
-      </w:r>
-      <w:r>
-        <w:rPr>
-          <w:rFonts w:ascii="Times New Roman" w:hAnsi="Times New Roman" w:cs="Times New Roman"/>
-          <w:sz w:val="26"/>
-          <w:szCs w:val="26"/>
-        </w:rPr>
-        <w:t xml:space="preserve">, </w:t>
-      </w:r>
-      <w:r>
-        <w:rPr>
-          <w:rFonts w:ascii="Times New Roman" w:hAnsi="Times New Roman" w:cs="Times New Roman"/>
-          <w:sz w:val="26"/>
-          <w:szCs w:val="26"/>
-        </w:rPr>
-        <w:t>t</w:t>
-      </w:r>
-      <w:r>
-        <w:rPr>
-          <w:rFonts w:ascii="Times New Roman" w:hAnsi="Times New Roman" w:cs="Times New Roman"/>
-          <w:sz w:val="26"/>
-          <w:szCs w:val="26"/>
-        </w:rPr>
-        <w:t>ách</w:t>
-      </w:r>
-      <w:r>
-        <w:rPr>
-          <w:rFonts w:ascii="Times New Roman" w:hAnsi="Times New Roman" w:cs="Times New Roman"/>
-          <w:sz w:val="26"/>
-          <w:szCs w:val="26"/>
-        </w:rPr>
-        <w:t xml:space="preserve"> th</w:t>
-      </w:r>
-      <w:r>
-        <w:rPr>
-          <w:rFonts w:ascii="Times New Roman" w:hAnsi="Times New Roman" w:cs="Times New Roman"/>
-          <w:sz w:val="26"/>
-          <w:szCs w:val="26"/>
-        </w:rPr>
-        <w:t>ửa</w:t>
-      </w:r>
-      <w:r>
-        <w:rPr>
-          <w:rFonts w:ascii="Times New Roman" w:hAnsi="Times New Roman" w:cs="Times New Roman"/>
-          <w:sz w:val="26"/>
-          <w:szCs w:val="26"/>
-        </w:rPr>
-        <w:t xml:space="preserve">, </w:t>
-      </w:r>
-      <w:r>
-        <w:rPr>
-          <w:rFonts w:ascii="Times New Roman" w:hAnsi="Times New Roman" w:cs="Times New Roman"/>
-          <w:sz w:val="26"/>
-          <w:szCs w:val="26"/>
-        </w:rPr>
-        <w:t>c</w:t>
-      </w:r>
-      <w:r>
-        <w:rPr>
-          <w:rFonts w:ascii="Times New Roman" w:hAnsi="Times New Roman" w:cs="Times New Roman"/>
-          <w:sz w:val="26"/>
-          <w:szCs w:val="26"/>
-        </w:rPr>
-        <w:t>ấp</w:t>
-      </w:r>
-      <w:r>
-        <w:rPr>
-          <w:rFonts w:ascii="Times New Roman" w:hAnsi="Times New Roman" w:cs="Times New Roman"/>
-          <w:sz w:val="26"/>
-          <w:szCs w:val="26"/>
-        </w:rPr>
-        <w:t xml:space="preserve"> đ</w:t>
-      </w:r>
-      <w:r>
-        <w:rPr>
-          <w:rFonts w:ascii="Times New Roman" w:hAnsi="Times New Roman" w:cs="Times New Roman"/>
-          <w:sz w:val="26"/>
-          <w:szCs w:val="26"/>
-        </w:rPr>
-        <w:t>ổi</w:t>
-      </w:r>
-      <w:r>
-        <w:rPr>
-          <w:rFonts w:ascii="Times New Roman" w:hAnsi="Times New Roman" w:cs="Times New Roman"/>
-          <w:sz w:val="26"/>
-          <w:szCs w:val="26"/>
-        </w:rPr>
-        <w:t xml:space="preserve"> th</w:t>
-      </w:r>
-      <w:r>
-        <w:rPr>
-          <w:rFonts w:ascii="Times New Roman" w:hAnsi="Times New Roman" w:cs="Times New Roman"/>
-          <w:sz w:val="26"/>
-          <w:szCs w:val="26"/>
-        </w:rPr>
-        <w:t>ửa</w:t>
-      </w:r>
-      <w:r>
-        <w:rPr>
-          <w:rFonts w:ascii="Times New Roman" w:hAnsi="Times New Roman" w:cs="Times New Roman"/>
-          <w:sz w:val="26"/>
-          <w:szCs w:val="26"/>
-        </w:rPr>
-        <w:t xml:space="preserve"> đ</w:t>
-      </w:r>
-      <w:r>
-        <w:rPr>
-          <w:rFonts w:ascii="Times New Roman" w:hAnsi="Times New Roman" w:cs="Times New Roman"/>
-          <w:sz w:val="26"/>
-          <w:szCs w:val="26"/>
-        </w:rPr>
-        <w:t>ất</w:t>
-      </w:r>
-      <w:r>
-        <w:rPr>
-          <w:rFonts w:ascii="Times New Roman" w:hAnsi="Times New Roman" w:cs="Times New Roman"/>
-          <w:sz w:val="26"/>
-          <w:szCs w:val="26"/>
-        </w:rPr>
-        <w:t xml:space="preserve"> s</w:t>
-      </w:r>
-      <w:r>
-        <w:rPr>
-          <w:rFonts w:ascii="Times New Roman" w:hAnsi="Times New Roman" w:cs="Times New Roman"/>
-          <w:sz w:val="26"/>
-          <w:szCs w:val="26"/>
-        </w:rPr>
-        <w:t>ố</w:t>
-      </w:r>
-      <w:r>
-        <w:rPr>
-          <w:rFonts w:ascii="Times New Roman" w:hAnsi="Times New Roman" w:cs="Times New Roman"/>
-          <w:sz w:val="26"/>
-          <w:szCs w:val="26"/>
-        </w:rPr>
-        <w:t xml:space="preserve"> </w:t>
-      </w:r>
-      <w:r>
-        <w:rPr>
-          <w:rFonts w:ascii="Times New Roman" w:hAnsi="Times New Roman" w:cs="Times New Roman"/>
-          <w:sz w:val="26"/>
-          <w:szCs w:val="26"/>
-        </w:rPr>
-        <w:fldChar w:fldCharType="begin"/>
-      </w:r>
-      <w:r>
-        <w:rPr>
-          <w:rFonts w:ascii="Times New Roman" w:hAnsi="Times New Roman" w:cs="Times New Roman"/>
-          <w:sz w:val="26"/>
-          <w:szCs w:val="26"/>
-        </w:rPr>
-        <w:instrText xml:space="preserve"> MERGEFIELD Số_thửa </w:instrText>
-      </w:r>
-      <w:r>
-        <w:rPr>
-          <w:rFonts w:ascii="Times New Roman" w:hAnsi="Times New Roman" w:cs="Times New Roman"/>
-          <w:sz w:val="26"/>
-          <w:szCs w:val="26"/>
-        </w:rPr>
-        <w:fldChar w:fldCharType="separate"/>
-      </w:r>
-      <w:r>
-        <w:rPr>
-          <w:rFonts w:ascii="Times New Roman" w:hAnsi="Times New Roman" w:cs="Times New Roman"/>
-          <w:noProof/>
-          <w:sz w:val="26"/>
-          <w:szCs w:val="26"/>
-        </w:rPr>
-        <w:t>7</w:t>
-      </w:r>
-      <w:r>
-        <w:rPr>
-          <w:rFonts w:ascii="Times New Roman" w:hAnsi="Times New Roman" w:cs="Times New Roman"/>
-          <w:sz w:val="26"/>
-          <w:szCs w:val="26"/>
-        </w:rPr>
-        <w:fldChar w:fldCharType="end"/>
-      </w:r>
-      <w:r>
-        <w:rPr>
-          <w:rFonts w:ascii="Times New Roman" w:hAnsi="Times New Roman" w:cs="Times New Roman"/>
-          <w:sz w:val="26"/>
-          <w:szCs w:val="26"/>
-        </w:rPr>
-        <w:t>, t</w:t>
-      </w:r>
-      <w:r>
-        <w:rPr>
-          <w:rFonts w:ascii="Times New Roman" w:hAnsi="Times New Roman" w:cs="Times New Roman"/>
-          <w:sz w:val="26"/>
-          <w:szCs w:val="26"/>
-        </w:rPr>
-        <w:t>ờ</w:t>
-      </w:r>
-      <w:r>
-        <w:rPr>
-          <w:rFonts w:ascii="Times New Roman" w:hAnsi="Times New Roman" w:cs="Times New Roman"/>
-          <w:sz w:val="26"/>
-          <w:szCs w:val="26"/>
-        </w:rPr>
-        <w:t xml:space="preserve"> b</w:t>
-      </w:r>
-      <w:r>
-        <w:rPr>
-          <w:rFonts w:ascii="Times New Roman" w:hAnsi="Times New Roman" w:cs="Times New Roman"/>
-          <w:sz w:val="26"/>
-          <w:szCs w:val="26"/>
-        </w:rPr>
-        <w:t>ản</w:t>
-      </w:r>
-      <w:r>
-        <w:rPr>
-          <w:rFonts w:ascii="Times New Roman" w:hAnsi="Times New Roman" w:cs="Times New Roman"/>
-          <w:sz w:val="26"/>
-          <w:szCs w:val="26"/>
-        </w:rPr>
-        <w:t xml:space="preserve"> đ</w:t>
-      </w:r>
-      <w:r>
-        <w:rPr>
-          <w:rFonts w:ascii="Times New Roman" w:hAnsi="Times New Roman" w:cs="Times New Roman"/>
-          <w:sz w:val="26"/>
-          <w:szCs w:val="26"/>
-        </w:rPr>
-        <w:t>ồ</w:t>
-      </w:r>
-      <w:r>
-        <w:rPr>
-          <w:rFonts w:ascii="Times New Roman" w:hAnsi="Times New Roman" w:cs="Times New Roman"/>
-          <w:sz w:val="26"/>
-          <w:szCs w:val="26"/>
-        </w:rPr>
-        <w:t xml:space="preserve"> </w:t>
-      </w:r>
-      <w:r>
-        <w:rPr>
-          <w:rFonts w:ascii="Times New Roman" w:hAnsi="Times New Roman" w:cs="Times New Roman"/>
-          <w:sz w:val="26"/>
-          <w:szCs w:val="26"/>
-        </w:rPr>
-        <w:fldChar w:fldCharType="begin"/>
-      </w:r>
-      <w:r>
-        <w:rPr>
-          <w:rFonts w:ascii="Times New Roman" w:hAnsi="Times New Roman" w:cs="Times New Roman"/>
-          <w:sz w:val="26"/>
-          <w:szCs w:val="26"/>
-        </w:rPr>
-        <w:instrText xml:space="preserve"> MERGEFIELD Số_tờ </w:instrText>
-      </w:r>
-      <w:r>
-        <w:rPr>
-          <w:rFonts w:ascii="Times New Roman" w:hAnsi="Times New Roman" w:cs="Times New Roman"/>
-          <w:sz w:val="26"/>
-          <w:szCs w:val="26"/>
-        </w:rPr>
-        <w:fldChar w:fldCharType="separate"/>
-      </w:r>
-      <w:r>
-        <w:rPr>
-          <w:rFonts w:ascii="Times New Roman" w:hAnsi="Times New Roman" w:cs="Times New Roman"/>
-          <w:noProof/>
-          <w:sz w:val="26"/>
-          <w:szCs w:val="26"/>
-        </w:rPr>
-        <w:t>60</w:t>
-      </w:r>
-      <w:r>
-        <w:rPr>
-          <w:rFonts w:ascii="Times New Roman" w:hAnsi="Times New Roman" w:cs="Times New Roman"/>
-          <w:sz w:val="26"/>
-          <w:szCs w:val="26"/>
-        </w:rPr>
-        <w:fldChar w:fldCharType="end"/>
-      </w:r>
-      <w:r>
-        <w:rPr>
-          <w:rFonts w:ascii="Times New Roman" w:hAnsi="Times New Roman" w:cs="Times New Roman"/>
-          <w:sz w:val="26"/>
-          <w:szCs w:val="26"/>
-        </w:rPr>
-        <w:t xml:space="preserve">, </w:t>
-      </w:r>
-      <w:r>
-        <w:rPr>
-          <w:rFonts w:ascii="Times New Roman" w:hAnsi="Times New Roman" w:cs="Times New Roman"/>
-          <w:sz w:val="26"/>
-          <w:szCs w:val="26"/>
-        </w:rPr>
-        <w:t>c</w:t>
-      </w:r>
-      <w:r>
-        <w:rPr>
-          <w:rFonts w:ascii="Times New Roman" w:hAnsi="Times New Roman" w:cs="Times New Roman"/>
-          <w:sz w:val="26"/>
-          <w:szCs w:val="26"/>
-        </w:rPr>
-        <w:t>ủa</w:t>
-      </w:r>
-      <w:r>
-        <w:rPr>
-          <w:rFonts w:ascii="Times New Roman" w:hAnsi="Times New Roman" w:cs="Times New Roman"/>
-          <w:sz w:val="26"/>
-          <w:szCs w:val="26"/>
-        </w:rPr>
-        <w:t xml:space="preserve"> </w:t>
-      </w:r>
-      <w:r>
-        <w:rPr>
-          <w:rFonts w:ascii="Times New Roman" w:hAnsi="Times New Roman" w:cs="Times New Roman"/>
-          <w:sz w:val="26"/>
-          <w:szCs w:val="26"/>
-        </w:rPr>
-        <w:t>ô</w:t>
-      </w:r>
-      <w:r>
-        <w:rPr>
-          <w:rFonts w:ascii="Times New Roman" w:hAnsi="Times New Roman" w:cs="Times New Roman"/>
-          <w:sz w:val="26"/>
-          <w:szCs w:val="26"/>
-        </w:rPr>
-        <w:t xml:space="preserve">ng </w:t>
-      </w:r>
-      <w:r>
-        <w:rPr>
-          <w:rFonts w:ascii="Times New Roman" w:hAnsi="Times New Roman" w:cs="Times New Roman"/>
-          <w:sz w:val="26"/>
-          <w:szCs w:val="26"/>
-        </w:rPr>
-        <w:fldChar w:fldCharType="begin"/>
-      </w:r>
-      <w:r>
-        <w:rPr>
-          <w:rFonts w:ascii="Times New Roman" w:hAnsi="Times New Roman" w:cs="Times New Roman"/>
-          <w:sz w:val="26"/>
-          <w:szCs w:val="26"/>
-        </w:rPr>
-        <w:instrText xml:space="preserve"> MERGEFIELD Họ_và_tên_chủ_hộ </w:instrText>
-      </w:r>
-      <w:r>
-        <w:rPr>
-          <w:rFonts w:ascii="Times New Roman" w:hAnsi="Times New Roman" w:cs="Times New Roman"/>
-          <w:sz w:val="26"/>
-          <w:szCs w:val="26"/>
-        </w:rPr>
-        <w:fldChar w:fldCharType="separate"/>
-      </w:r>
-      <w:r>
-        <w:rPr>
-          <w:rFonts w:ascii="Times New Roman" w:hAnsi="Times New Roman" w:cs="Times New Roman"/>
-          <w:noProof/>
-          <w:sz w:val="26"/>
-          <w:szCs w:val="26"/>
-        </w:rPr>
-        <w:t>Bà Dương Thị Loan và ông Ngô Ngọc Quý</w:t>
-      </w:r>
-      <w:r>
-        <w:rPr>
-          <w:rFonts w:ascii="Times New Roman" w:hAnsi="Times New Roman" w:cs="Times New Roman"/>
-          <w:sz w:val="26"/>
-          <w:szCs w:val="26"/>
-        </w:rPr>
-        <w:fldChar w:fldCharType="end"/>
-      </w:r>
-      <w:r>
-        <w:rPr>
-          <w:rFonts w:ascii="Times New Roman" w:hAnsi="Times New Roman" w:cs="Times New Roman"/>
-          <w:sz w:val="26"/>
-          <w:szCs w:val="26"/>
-        </w:rPr>
-        <w:t>, hi</w:t>
-      </w:r>
-      <w:r>
-        <w:rPr>
-          <w:rFonts w:ascii="Times New Roman" w:hAnsi="Times New Roman" w:cs="Times New Roman"/>
-          <w:sz w:val="26"/>
-          <w:szCs w:val="26"/>
-        </w:rPr>
-        <w:t>ện</w:t>
-      </w:r>
-      <w:r>
-        <w:rPr>
-          <w:rFonts w:ascii="Times New Roman" w:hAnsi="Times New Roman" w:cs="Times New Roman"/>
-          <w:sz w:val="26"/>
-          <w:szCs w:val="26"/>
-        </w:rPr>
-        <w:t xml:space="preserve"> thư</w:t>
-      </w:r>
-      <w:r>
-        <w:rPr>
-          <w:rFonts w:ascii="Times New Roman" w:hAnsi="Times New Roman" w:cs="Times New Roman"/>
-          <w:sz w:val="26"/>
-          <w:szCs w:val="26"/>
-        </w:rPr>
-        <w:t>ờng</w:t>
-      </w:r>
-      <w:r>
-        <w:rPr>
-          <w:rFonts w:ascii="Times New Roman" w:hAnsi="Times New Roman" w:cs="Times New Roman"/>
-          <w:sz w:val="26"/>
-          <w:szCs w:val="26"/>
-        </w:rPr>
-        <w:t xml:space="preserve"> tr</w:t>
-      </w:r>
-      <w:r>
-        <w:rPr>
-          <w:rFonts w:ascii="Times New Roman" w:hAnsi="Times New Roman" w:cs="Times New Roman"/>
-          <w:sz w:val="26"/>
-          <w:szCs w:val="26"/>
-        </w:rPr>
-        <w:t>ú</w:t>
-      </w:r>
-      <w:r>
-        <w:rPr>
-          <w:rFonts w:ascii="Times New Roman" w:hAnsi="Times New Roman" w:cs="Times New Roman"/>
-          <w:sz w:val="26"/>
-          <w:szCs w:val="26"/>
-        </w:rPr>
-        <w:t xml:space="preserve"> t</w:t>
-      </w:r>
-      <w:r>
-        <w:rPr>
-          <w:rFonts w:ascii="Times New Roman" w:hAnsi="Times New Roman" w:cs="Times New Roman"/>
-          <w:sz w:val="26"/>
-          <w:szCs w:val="26"/>
-        </w:rPr>
-        <w:t>ại</w:t>
-      </w:r>
-      <w:r>
-        <w:rPr>
-          <w:rFonts w:ascii="Times New Roman" w:hAnsi="Times New Roman" w:cs="Times New Roman"/>
-          <w:sz w:val="26"/>
-          <w:szCs w:val="26"/>
-        </w:rPr>
-        <w:t xml:space="preserve"> </w:t>
-      </w:r>
-      <w:r>
-        <w:rPr>
-          <w:rFonts w:ascii="Times New Roman" w:hAnsi="Times New Roman" w:cs="Times New Roman"/>
-          <w:sz w:val="26"/>
-          <w:szCs w:val="26"/>
-        </w:rPr>
-        <w:fldChar w:fldCharType="begin"/>
-      </w:r>
-      <w:r>
-        <w:rPr>
-          <w:rFonts w:ascii="Times New Roman" w:hAnsi="Times New Roman" w:cs="Times New Roman"/>
-          <w:sz w:val="26"/>
-          <w:szCs w:val="26"/>
-        </w:rPr>
-        <w:instrText xml:space="preserve"> MERGEFIELD Địa_chỉ_Xã_Huyện_Tỉnh </w:instrText>
-      </w:r>
-      <w:r>
-        <w:rPr>
-          <w:rFonts w:ascii="Times New Roman" w:hAnsi="Times New Roman" w:cs="Times New Roman"/>
-          <w:sz w:val="26"/>
-          <w:szCs w:val="26"/>
-        </w:rPr>
-        <w:fldChar w:fldCharType="separate"/>
-      </w:r>
-      <w:r>
-        <w:rPr>
-          <w:rFonts w:ascii="Times New Roman" w:hAnsi="Times New Roman" w:cs="Times New Roman"/>
-          <w:noProof/>
-          <w:sz w:val="26"/>
-          <w:szCs w:val="26"/>
-        </w:rPr>
-        <w:t>Khối 1, thị trấn Khe Sanh, huyện Hướng Hóa, tỉnh Quảng Trị</w:t>
-      </w:r>
-      <w:r>
-        <w:rPr>
-          <w:rFonts w:ascii="Times New Roman" w:hAnsi="Times New Roman" w:cs="Times New Roman"/>
-          <w:sz w:val="26"/>
-          <w:szCs w:val="26"/>
-        </w:rPr>
-        <w:fldChar w:fldCharType="end"/>
-      </w:r>
-      <w:r>
-        <w:rPr>
-          <w:rFonts w:ascii="Times New Roman" w:hAnsi="Times New Roman" w:cs="Times New Roman"/>
-          <w:sz w:val="26"/>
-          <w:szCs w:val="26"/>
-        </w:rPr>
-        <w:t>.</w:t>
+        <w:t>Địa</w:t>
+      </w:r>
+      <w:r>
+        <w:rPr>
+          <w:rFonts w:ascii="Times New Roman" w:hAnsi="Times New Roman" w:cs="Times New Roman"/>
+          <w:sz w:val="26"/>
+          <w:szCs w:val="26"/>
+        </w:rPr>
+        <w:t xml:space="preserve"> ch</w:t>
+      </w:r>
+      <w:r>
+        <w:rPr>
+          <w:rFonts w:ascii="Times New Roman" w:hAnsi="Times New Roman" w:cs="Times New Roman"/>
+          <w:sz w:val="26"/>
+          <w:szCs w:val="26"/>
+        </w:rPr>
+        <w:t>ính</w:t>
+      </w:r>
+      <w:r>
+        <w:rPr>
+          <w:rFonts w:ascii="Times New Roman" w:hAnsi="Times New Roman" w:cs="Times New Roman"/>
+          <w:sz w:val="26"/>
+          <w:szCs w:val="26"/>
+        </w:rPr>
+        <w:t xml:space="preserve">. </w:t>
       </w:r>
     </w:p>
     <w:p>
@@ -1433,7 +1018,87 @@
           <w:sz w:val="26"/>
           <w:szCs w:val="26"/>
         </w:rPr>
-        <w:t xml:space="preserve">Sau khi </w:t>
+        <w:t>V</w:t>
+      </w:r>
+      <w:r>
+        <w:rPr>
+          <w:rFonts w:ascii="Times New Roman" w:hAnsi="Times New Roman" w:cs="Times New Roman"/>
+          <w:sz w:val="26"/>
+          <w:szCs w:val="26"/>
+        </w:rPr>
+        <w:t>ă</w:t>
+      </w:r>
+      <w:r>
+        <w:rPr>
+          <w:rFonts w:ascii="Times New Roman" w:hAnsi="Times New Roman" w:cs="Times New Roman"/>
+          <w:sz w:val="26"/>
+          <w:szCs w:val="26"/>
+        </w:rPr>
+        <w:t>n ph</w:t>
+      </w:r>
+      <w:r>
+        <w:rPr>
+          <w:rFonts w:ascii="Times New Roman" w:hAnsi="Times New Roman" w:cs="Times New Roman"/>
+          <w:sz w:val="26"/>
+          <w:szCs w:val="26"/>
+        </w:rPr>
+        <w:t>òng</w:t>
+      </w:r>
+      <w:r>
+        <w:rPr>
+          <w:rFonts w:ascii="Times New Roman" w:hAnsi="Times New Roman" w:cs="Times New Roman"/>
+          <w:sz w:val="26"/>
+          <w:szCs w:val="26"/>
+        </w:rPr>
+        <w:t xml:space="preserve"> </w:t>
+      </w:r>
+      <w:r>
+        <w:rPr>
+          <w:rFonts w:ascii="Times New Roman" w:hAnsi="Times New Roman" w:cs="Times New Roman"/>
+          <w:sz w:val="26"/>
+          <w:szCs w:val="26"/>
+        </w:rPr>
+        <w:t>Đă</w:t>
+      </w:r>
+      <w:r>
+        <w:rPr>
+          <w:rFonts w:ascii="Times New Roman" w:hAnsi="Times New Roman" w:cs="Times New Roman"/>
+          <w:sz w:val="26"/>
+          <w:szCs w:val="26"/>
+        </w:rPr>
+        <w:t>ng k</w:t>
+      </w:r>
+      <w:r>
+        <w:rPr>
+          <w:rFonts w:ascii="Times New Roman" w:hAnsi="Times New Roman" w:cs="Times New Roman"/>
+          <w:sz w:val="26"/>
+          <w:szCs w:val="26"/>
+        </w:rPr>
+        <w:t>ý</w:t>
+      </w:r>
+      <w:r>
+        <w:rPr>
+          <w:rFonts w:ascii="Times New Roman" w:hAnsi="Times New Roman" w:cs="Times New Roman"/>
+          <w:sz w:val="26"/>
+          <w:szCs w:val="26"/>
+        </w:rPr>
+        <w:t xml:space="preserve">  đ</w:t>
+      </w:r>
+      <w:r>
+        <w:rPr>
+          <w:rFonts w:ascii="Times New Roman" w:hAnsi="Times New Roman" w:cs="Times New Roman"/>
+          <w:sz w:val="26"/>
+          <w:szCs w:val="26"/>
+        </w:rPr>
+        <w:t>ất</w:t>
+      </w:r>
+      <w:r>
+        <w:rPr>
+          <w:rFonts w:ascii="Times New Roman" w:hAnsi="Times New Roman" w:cs="Times New Roman"/>
+          <w:sz w:val="26"/>
+          <w:szCs w:val="26"/>
+        </w:rPr>
+        <w:t xml:space="preserve"> </w:t>
       </w:r>
       <w:r>
         <w:rPr>
@@ -1449,7 +1114,255 @@
           <w:sz w:val="26"/>
           <w:szCs w:val="26"/>
         </w:rPr>
-        <w:t xml:space="preserve">o </w:t>
+        <w:t xml:space="preserve">ai </w:t>
+      </w:r>
+      <w:r>
+        <w:rPr>
+          <w:rFonts w:ascii="Times New Roman" w:hAnsi="Times New Roman" w:cs="Times New Roman"/>
+          <w:sz w:val="26"/>
+          <w:szCs w:val="26"/>
+        </w:rPr>
+        <w:t>t</w:t>
+      </w:r>
+      <w:r>
+        <w:rPr>
+          <w:rFonts w:ascii="Times New Roman" w:hAnsi="Times New Roman" w:cs="Times New Roman"/>
+          <w:sz w:val="26"/>
+          <w:szCs w:val="26"/>
+        </w:rPr>
+        <w:t>ỉnh</w:t>
+      </w:r>
+      <w:r>
+        <w:rPr>
+          <w:rFonts w:ascii="Times New Roman" w:hAnsi="Times New Roman" w:cs="Times New Roman"/>
+          <w:sz w:val="26"/>
+          <w:szCs w:val="26"/>
+        </w:rPr>
+        <w:t xml:space="preserve"> Qu</w:t>
+      </w:r>
+      <w:r>
+        <w:rPr>
+          <w:rFonts w:ascii="Times New Roman" w:hAnsi="Times New Roman" w:cs="Times New Roman"/>
+          <w:sz w:val="26"/>
+          <w:szCs w:val="26"/>
+        </w:rPr>
+        <w:t>ảng</w:t>
+      </w:r>
+      <w:r>
+        <w:rPr>
+          <w:rFonts w:ascii="Times New Roman" w:hAnsi="Times New Roman" w:cs="Times New Roman"/>
+          <w:sz w:val="26"/>
+          <w:szCs w:val="26"/>
+        </w:rPr>
+        <w:t xml:space="preserve"> Tr</w:t>
+      </w:r>
+      <w:r>
+        <w:rPr>
+          <w:rFonts w:ascii="Times New Roman" w:hAnsi="Times New Roman" w:cs="Times New Roman"/>
+          <w:sz w:val="26"/>
+          <w:szCs w:val="26"/>
+        </w:rPr>
+        <w:t>ị</w:t>
+      </w:r>
+      <w:r>
+        <w:rPr>
+          <w:rFonts w:ascii="Times New Roman" w:hAnsi="Times New Roman" w:cs="Times New Roman"/>
+          <w:sz w:val="26"/>
+          <w:szCs w:val="26"/>
+        </w:rPr>
+        <w:t xml:space="preserve"> - C</w:t>
+      </w:r>
+      <w:r>
+        <w:rPr>
+          <w:rFonts w:ascii="Times New Roman" w:hAnsi="Times New Roman" w:cs="Times New Roman"/>
+          <w:sz w:val="26"/>
+          <w:szCs w:val="26"/>
+        </w:rPr>
+        <w:t>hi nh</w:t>
+      </w:r>
+      <w:r>
+        <w:rPr>
+          <w:rFonts w:ascii="Times New Roman" w:hAnsi="Times New Roman" w:cs="Times New Roman"/>
+          <w:sz w:val="26"/>
+          <w:szCs w:val="26"/>
+        </w:rPr>
+        <w:t>ánh</w:t>
+      </w:r>
+      <w:r>
+        <w:rPr>
+          <w:rFonts w:ascii="Times New Roman" w:hAnsi="Times New Roman" w:cs="Times New Roman"/>
+          <w:sz w:val="26"/>
+          <w:szCs w:val="26"/>
+        </w:rPr>
+        <w:t xml:space="preserve"> huy</w:t>
+      </w:r>
+      <w:r>
+        <w:rPr>
+          <w:rFonts w:ascii="Times New Roman" w:hAnsi="Times New Roman" w:cs="Times New Roman"/>
+          <w:sz w:val="26"/>
+          <w:szCs w:val="26"/>
+        </w:rPr>
+        <w:t>ện</w:t>
+      </w:r>
+      <w:r>
+        <w:rPr>
+          <w:rFonts w:ascii="Times New Roman" w:hAnsi="Times New Roman" w:cs="Times New Roman"/>
+          <w:sz w:val="26"/>
+          <w:szCs w:val="26"/>
+        </w:rPr>
+        <w:t xml:space="preserve"> Hư</w:t>
+      </w:r>
+      <w:r>
+        <w:rPr>
+          <w:rFonts w:ascii="Times New Roman" w:hAnsi="Times New Roman" w:cs="Times New Roman"/>
+          <w:sz w:val="26"/>
+          <w:szCs w:val="26"/>
+        </w:rPr>
+        <w:t>ớng</w:t>
+      </w:r>
+      <w:r>
+        <w:rPr>
+          <w:rFonts w:ascii="Times New Roman" w:hAnsi="Times New Roman" w:cs="Times New Roman"/>
+          <w:sz w:val="26"/>
+          <w:szCs w:val="26"/>
+        </w:rPr>
+        <w:t xml:space="preserve"> H</w:t>
+      </w:r>
+      <w:r>
+        <w:rPr>
+          <w:rFonts w:ascii="Times New Roman" w:hAnsi="Times New Roman" w:cs="Times New Roman"/>
+          <w:sz w:val="26"/>
+          <w:szCs w:val="26"/>
+        </w:rPr>
+        <w:t>óa</w:t>
+      </w:r>
+      <w:r>
+        <w:rPr>
+          <w:rFonts w:ascii="Times New Roman" w:hAnsi="Times New Roman" w:cs="Times New Roman"/>
+          <w:sz w:val="26"/>
+          <w:szCs w:val="26"/>
+        </w:rPr>
+        <w:t xml:space="preserve"> nh</w:t>
+      </w:r>
+      <w:r>
+        <w:rPr>
+          <w:rFonts w:ascii="Times New Roman" w:hAnsi="Times New Roman" w:cs="Times New Roman"/>
+          <w:sz w:val="26"/>
+          <w:szCs w:val="26"/>
+        </w:rPr>
+        <w:t>ận</w:t>
+      </w:r>
+      <w:r>
+        <w:rPr>
+          <w:rFonts w:ascii="Times New Roman" w:hAnsi="Times New Roman" w:cs="Times New Roman"/>
+          <w:sz w:val="26"/>
+          <w:szCs w:val="26"/>
+        </w:rPr>
+        <w:t xml:space="preserve"> đư</w:t>
+      </w:r>
+      <w:r>
+        <w:rPr>
+          <w:rFonts w:ascii="Times New Roman" w:hAnsi="Times New Roman" w:cs="Times New Roman"/>
+          <w:sz w:val="26"/>
+          <w:szCs w:val="26"/>
+        </w:rPr>
+        <w:t>ợc</w:t>
+      </w:r>
+      <w:r>
+        <w:rPr>
+          <w:rFonts w:ascii="Times New Roman" w:hAnsi="Times New Roman" w:cs="Times New Roman"/>
+          <w:sz w:val="26"/>
+          <w:szCs w:val="26"/>
+        </w:rPr>
+        <w:t xml:space="preserve"> h</w:t>
+      </w:r>
+      <w:r>
+        <w:rPr>
+          <w:rFonts w:ascii="Times New Roman" w:hAnsi="Times New Roman" w:cs="Times New Roman"/>
+          <w:sz w:val="26"/>
+          <w:szCs w:val="26"/>
+        </w:rPr>
+        <w:t>ồ</w:t>
+      </w:r>
+      <w:r>
+        <w:rPr>
+          <w:rFonts w:ascii="Times New Roman" w:hAnsi="Times New Roman" w:cs="Times New Roman"/>
+          <w:sz w:val="26"/>
+          <w:szCs w:val="26"/>
+        </w:rPr>
+        <w:t xml:space="preserve"> s</w:t>
+      </w:r>
+      <w:r>
+        <w:rPr>
+          <w:rFonts w:ascii="Times New Roman" w:hAnsi="Times New Roman" w:cs="Times New Roman"/>
+          <w:sz w:val="26"/>
+          <w:szCs w:val="26"/>
+        </w:rPr>
+        <w:t>ơ</w:t>
+      </w:r>
+      <w:r>
+        <w:rPr>
+          <w:rFonts w:ascii="Times New Roman" w:hAnsi="Times New Roman" w:cs="Times New Roman"/>
+          <w:sz w:val="26"/>
+          <w:szCs w:val="26"/>
+        </w:rPr>
+        <w:t xml:space="preserve"> xin </w:t>
+      </w:r>
+      <w:r>
+        <w:rPr>
+          <w:rFonts w:ascii="Times New Roman" w:hAnsi="Times New Roman" w:cs="Times New Roman"/>
+          <w:sz w:val="26"/>
+          <w:szCs w:val="26"/>
+        </w:rPr>
+        <w:t>đă</w:t>
+      </w:r>
+      <w:r>
+        <w:rPr>
+          <w:rFonts w:ascii="Times New Roman" w:hAnsi="Times New Roman" w:cs="Times New Roman"/>
+          <w:sz w:val="26"/>
+          <w:szCs w:val="26"/>
+        </w:rPr>
+        <w:t>ng k</w:t>
+      </w:r>
+      <w:r>
+        <w:rPr>
+          <w:rFonts w:ascii="Times New Roman" w:hAnsi="Times New Roman" w:cs="Times New Roman"/>
+          <w:sz w:val="26"/>
+          <w:szCs w:val="26"/>
+        </w:rPr>
+        <w:t>ý</w:t>
+      </w:r>
+      <w:r>
+        <w:rPr>
+          <w:rFonts w:ascii="Times New Roman" w:hAnsi="Times New Roman" w:cs="Times New Roman"/>
+          <w:sz w:val="26"/>
+          <w:szCs w:val="26"/>
+        </w:rPr>
+        <w:t xml:space="preserve"> </w:t>
+      </w:r>
+      <w:r>
+        <w:rPr>
+          <w:rFonts w:ascii="Times New Roman" w:hAnsi="Times New Roman" w:cs="Times New Roman"/>
+          <w:sz w:val="26"/>
+          <w:szCs w:val="26"/>
+        </w:rPr>
+        <w:t>đ</w:t>
+      </w:r>
+      <w:r>
+        <w:rPr>
+          <w:rFonts w:ascii="Times New Roman" w:hAnsi="Times New Roman" w:cs="Times New Roman"/>
+          <w:sz w:val="26"/>
+          <w:szCs w:val="26"/>
+        </w:rPr>
+        <w:t>o</w:t>
+      </w:r>
+      <w:r>
+        <w:rPr>
+          <w:rFonts w:ascii="Times New Roman" w:hAnsi="Times New Roman" w:cs="Times New Roman"/>
+          <w:sz w:val="26"/>
+          <w:szCs w:val="26"/>
+        </w:rPr>
+        <w:t xml:space="preserve"> </w:t>
       </w:r>
       <w:r>
         <w:rPr>
@@ -1465,7 +1378,322 @@
           <w:sz w:val="26"/>
           <w:szCs w:val="26"/>
         </w:rPr>
-        <w:t xml:space="preserve"> hi</w:t>
+        <w:t xml:space="preserve"> </w:t>
+      </w:r>
+      <w:r>
+        <w:rPr>
+          <w:rFonts w:ascii="Times New Roman" w:hAnsi="Times New Roman" w:cs="Times New Roman"/>
+          <w:sz w:val="26"/>
+          <w:szCs w:val="26"/>
+        </w:rPr>
+        <w:t>c</w:t>
+      </w:r>
+      <w:r>
+        <w:rPr>
+          <w:rFonts w:ascii="Times New Roman" w:hAnsi="Times New Roman" w:cs="Times New Roman"/>
+          <w:sz w:val="26"/>
+          <w:szCs w:val="26"/>
+        </w:rPr>
+        <w:t>ấp</w:t>
+      </w:r>
+      <w:r>
+        <w:rPr>
+          <w:rFonts w:ascii="Times New Roman" w:hAnsi="Times New Roman" w:cs="Times New Roman"/>
+          <w:sz w:val="26"/>
+          <w:szCs w:val="26"/>
+        </w:rPr>
+        <w:t xml:space="preserve"> đ</w:t>
+      </w:r>
+      <w:r>
+        <w:rPr>
+          <w:rFonts w:ascii="Times New Roman" w:hAnsi="Times New Roman" w:cs="Times New Roman"/>
+          <w:sz w:val="26"/>
+          <w:szCs w:val="26"/>
+        </w:rPr>
+        <w:t>ổi</w:t>
+      </w:r>
+      <w:r>
+        <w:rPr>
+          <w:rFonts w:ascii="Times New Roman" w:hAnsi="Times New Roman" w:cs="Times New Roman"/>
+          <w:sz w:val="26"/>
+          <w:szCs w:val="26"/>
+        </w:rPr>
+        <w:t xml:space="preserve"> th</w:t>
+      </w:r>
+      <w:r>
+        <w:rPr>
+          <w:rFonts w:ascii="Times New Roman" w:hAnsi="Times New Roman" w:cs="Times New Roman"/>
+          <w:sz w:val="26"/>
+          <w:szCs w:val="26"/>
+        </w:rPr>
+        <w:t>ửa</w:t>
+      </w:r>
+      <w:r>
+        <w:rPr>
+          <w:rFonts w:ascii="Times New Roman" w:hAnsi="Times New Roman" w:cs="Times New Roman"/>
+          <w:sz w:val="26"/>
+          <w:szCs w:val="26"/>
+        </w:rPr>
+        <w:t xml:space="preserve"> đ</w:t>
+      </w:r>
+      <w:r>
+        <w:rPr>
+          <w:rFonts w:ascii="Times New Roman" w:hAnsi="Times New Roman" w:cs="Times New Roman"/>
+          <w:sz w:val="26"/>
+          <w:szCs w:val="26"/>
+        </w:rPr>
+        <w:t>ất</w:t>
+      </w:r>
+      <w:r>
+        <w:rPr>
+          <w:rFonts w:ascii="Times New Roman" w:hAnsi="Times New Roman" w:cs="Times New Roman"/>
+          <w:sz w:val="26"/>
+          <w:szCs w:val="26"/>
+        </w:rPr>
+        <w:t xml:space="preserve"> s</w:t>
+      </w:r>
+      <w:r>
+        <w:rPr>
+          <w:rFonts w:ascii="Times New Roman" w:hAnsi="Times New Roman" w:cs="Times New Roman"/>
+          <w:sz w:val="26"/>
+          <w:szCs w:val="26"/>
+        </w:rPr>
+        <w:t>ố</w:t>
+      </w:r>
+      <w:r>
+        <w:rPr>
+          <w:rFonts w:ascii="Times New Roman" w:hAnsi="Times New Roman" w:cs="Times New Roman"/>
+          <w:sz w:val="26"/>
+          <w:szCs w:val="26"/>
+        </w:rPr>
+        <w:t xml:space="preserve"> </w:t>
+      </w:r>
+      <w:r>
+        <w:rPr>
+          <w:rFonts w:ascii="Times New Roman" w:hAnsi="Times New Roman" w:cs="Times New Roman"/>
+          <w:sz w:val="26"/>
+          <w:szCs w:val="26"/>
+        </w:rPr>
+        <w:t>0</w:t>
+      </w:r>
+      <w:r>
+        <w:rPr>
+          <w:rFonts w:ascii="Times New Roman" w:hAnsi="Times New Roman" w:cs="Times New Roman"/>
+          <w:sz w:val="26"/>
+          <w:szCs w:val="26"/>
+        </w:rPr>
+        <w:fldChar w:fldCharType="begin"/>
+      </w:r>
+      <w:r>
+        <w:rPr>
+          <w:rFonts w:ascii="Times New Roman" w:hAnsi="Times New Roman" w:cs="Times New Roman"/>
+          <w:sz w:val="26"/>
+          <w:szCs w:val="26"/>
+        </w:rPr>
+        <w:instrText xml:space="preserve"> MERGEFIELD Số_thửa </w:instrText>
+      </w:r>
+      <w:r>
+        <w:rPr>
+          <w:rFonts w:ascii="Times New Roman" w:hAnsi="Times New Roman" w:cs="Times New Roman"/>
+          <w:sz w:val="26"/>
+          <w:szCs w:val="26"/>
+        </w:rPr>
+        <w:fldChar w:fldCharType="separate"/>
+      </w:r>
+      <w:r>
+        <w:rPr>
+          <w:rFonts w:ascii="Times New Roman" w:hAnsi="Times New Roman" w:cs="Times New Roman"/>
+          <w:noProof/>
+          <w:sz w:val="26"/>
+          <w:szCs w:val="26"/>
+        </w:rPr>
+        <w:t>7</w:t>
+      </w:r>
+      <w:r>
+        <w:rPr>
+          <w:rFonts w:ascii="Times New Roman" w:hAnsi="Times New Roman" w:cs="Times New Roman"/>
+          <w:sz w:val="26"/>
+          <w:szCs w:val="26"/>
+        </w:rPr>
+        <w:fldChar w:fldCharType="end"/>
+      </w:r>
+      <w:r>
+        <w:rPr>
+          <w:rFonts w:ascii="Times New Roman" w:hAnsi="Times New Roman" w:cs="Times New Roman"/>
+          <w:sz w:val="26"/>
+          <w:szCs w:val="26"/>
+        </w:rPr>
+        <w:t>, t</w:t>
+      </w:r>
+      <w:r>
+        <w:rPr>
+          <w:rFonts w:ascii="Times New Roman" w:hAnsi="Times New Roman" w:cs="Times New Roman"/>
+          <w:sz w:val="26"/>
+          <w:szCs w:val="26"/>
+        </w:rPr>
+        <w:t>ờ</w:t>
+      </w:r>
+      <w:r>
+        <w:rPr>
+          <w:rFonts w:ascii="Times New Roman" w:hAnsi="Times New Roman" w:cs="Times New Roman"/>
+          <w:sz w:val="26"/>
+          <w:szCs w:val="26"/>
+        </w:rPr>
+        <w:t xml:space="preserve"> b</w:t>
+      </w:r>
+      <w:r>
+        <w:rPr>
+          <w:rFonts w:ascii="Times New Roman" w:hAnsi="Times New Roman" w:cs="Times New Roman"/>
+          <w:sz w:val="26"/>
+          <w:szCs w:val="26"/>
+        </w:rPr>
+        <w:t>ản</w:t>
+      </w:r>
+      <w:r>
+        <w:rPr>
+          <w:rFonts w:ascii="Times New Roman" w:hAnsi="Times New Roman" w:cs="Times New Roman"/>
+          <w:sz w:val="26"/>
+          <w:szCs w:val="26"/>
+        </w:rPr>
+        <w:t xml:space="preserve"> đ</w:t>
+      </w:r>
+      <w:r>
+        <w:rPr>
+          <w:rFonts w:ascii="Times New Roman" w:hAnsi="Times New Roman" w:cs="Times New Roman"/>
+          <w:sz w:val="26"/>
+          <w:szCs w:val="26"/>
+        </w:rPr>
+        <w:t>ồ</w:t>
+      </w:r>
+      <w:r>
+        <w:rPr>
+          <w:rFonts w:ascii="Times New Roman" w:hAnsi="Times New Roman" w:cs="Times New Roman"/>
+          <w:sz w:val="26"/>
+          <w:szCs w:val="26"/>
+        </w:rPr>
+        <w:t xml:space="preserve"> </w:t>
+      </w:r>
+      <w:r>
+        <w:rPr>
+          <w:rFonts w:ascii="Times New Roman" w:hAnsi="Times New Roman" w:cs="Times New Roman"/>
+          <w:sz w:val="26"/>
+          <w:szCs w:val="26"/>
+        </w:rPr>
+        <w:fldChar w:fldCharType="begin"/>
+      </w:r>
+      <w:r>
+        <w:rPr>
+          <w:rFonts w:ascii="Times New Roman" w:hAnsi="Times New Roman" w:cs="Times New Roman"/>
+          <w:sz w:val="26"/>
+          <w:szCs w:val="26"/>
+        </w:rPr>
+        <w:instrText xml:space="preserve"> MERGEFIELD Số_tờ </w:instrText>
+      </w:r>
+      <w:r>
+        <w:rPr>
+          <w:rFonts w:ascii="Times New Roman" w:hAnsi="Times New Roman" w:cs="Times New Roman"/>
+          <w:sz w:val="26"/>
+          <w:szCs w:val="26"/>
+        </w:rPr>
+        <w:fldChar w:fldCharType="separate"/>
+      </w:r>
+      <w:r>
+        <w:rPr>
+          <w:rFonts w:ascii="Times New Roman" w:hAnsi="Times New Roman" w:cs="Times New Roman"/>
+          <w:noProof/>
+          <w:sz w:val="26"/>
+          <w:szCs w:val="26"/>
+        </w:rPr>
+        <w:t>60</w:t>
+      </w:r>
+      <w:r>
+        <w:rPr>
+          <w:rFonts w:ascii="Times New Roman" w:hAnsi="Times New Roman" w:cs="Times New Roman"/>
+          <w:sz w:val="26"/>
+          <w:szCs w:val="26"/>
+        </w:rPr>
+        <w:fldChar w:fldCharType="end"/>
+      </w:r>
+      <w:r>
+        <w:rPr>
+          <w:rFonts w:ascii="Times New Roman" w:hAnsi="Times New Roman" w:cs="Times New Roman"/>
+          <w:sz w:val="26"/>
+          <w:szCs w:val="26"/>
+        </w:rPr>
+        <w:t xml:space="preserve">, </w:t>
+      </w:r>
+      <w:r>
+        <w:rPr>
+          <w:rFonts w:ascii="Times New Roman" w:hAnsi="Times New Roman" w:cs="Times New Roman"/>
+          <w:sz w:val="26"/>
+          <w:szCs w:val="26"/>
+        </w:rPr>
+        <w:t>c</w:t>
+      </w:r>
+      <w:r>
+        <w:rPr>
+          <w:rFonts w:ascii="Times New Roman" w:hAnsi="Times New Roman" w:cs="Times New Roman"/>
+          <w:sz w:val="26"/>
+          <w:szCs w:val="26"/>
+        </w:rPr>
+        <w:t>ủa</w:t>
+      </w:r>
+      <w:r>
+        <w:rPr>
+          <w:rFonts w:ascii="Times New Roman" w:hAnsi="Times New Roman" w:cs="Times New Roman"/>
+          <w:sz w:val="26"/>
+          <w:szCs w:val="26"/>
+        </w:rPr>
+        <w:t xml:space="preserve"> </w:t>
+      </w:r>
+      <w:r>
+        <w:rPr>
+          <w:rFonts w:ascii="Times New Roman" w:hAnsi="Times New Roman" w:cs="Times New Roman"/>
+          <w:sz w:val="26"/>
+          <w:szCs w:val="26"/>
+        </w:rPr>
+        <w:fldChar w:fldCharType="begin"/>
+      </w:r>
+      <w:r>
+        <w:rPr>
+          <w:rFonts w:ascii="Times New Roman" w:hAnsi="Times New Roman" w:cs="Times New Roman"/>
+          <w:sz w:val="26"/>
+          <w:szCs w:val="26"/>
+        </w:rPr>
+        <w:instrText xml:space="preserve"> MERGEFIELD Họ_và_tên_chủ_hộ </w:instrText>
+      </w:r>
+      <w:r>
+        <w:rPr>
+          <w:rFonts w:ascii="Times New Roman" w:hAnsi="Times New Roman" w:cs="Times New Roman"/>
+          <w:sz w:val="26"/>
+          <w:szCs w:val="26"/>
+        </w:rPr>
+        <w:fldChar w:fldCharType="separate"/>
+      </w:r>
+      <w:r>
+        <w:rPr>
+          <w:rFonts w:ascii="Times New Roman" w:hAnsi="Times New Roman" w:cs="Times New Roman"/>
+          <w:noProof/>
+          <w:sz w:val="26"/>
+          <w:szCs w:val="26"/>
+        </w:rPr>
+        <w:t>Bà Dương Thị Loan và ông Ngô Ngọc Quý</w:t>
+      </w:r>
+      <w:r>
+        <w:rPr>
+          <w:rFonts w:ascii="Times New Roman" w:hAnsi="Times New Roman" w:cs="Times New Roman"/>
+          <w:sz w:val="26"/>
+          <w:szCs w:val="26"/>
+        </w:rPr>
+        <w:fldChar w:fldCharType="end"/>
+      </w:r>
+      <w:r>
+        <w:rPr>
+          <w:rFonts w:ascii="Times New Roman" w:hAnsi="Times New Roman" w:cs="Times New Roman"/>
+          <w:sz w:val="26"/>
+          <w:szCs w:val="26"/>
+        </w:rPr>
+        <w:t>, hi</w:t>
       </w:r>
       <w:r>
         <w:rPr>
@@ -1481,6 +1709,22 @@
           <w:sz w:val="26"/>
           <w:szCs w:val="26"/>
         </w:rPr>
+        <w:t xml:space="preserve"> thư</w:t>
+      </w:r>
+      <w:r>
+        <w:rPr>
+          <w:rFonts w:ascii="Times New Roman" w:hAnsi="Times New Roman" w:cs="Times New Roman"/>
+          <w:sz w:val="26"/>
+          <w:szCs w:val="26"/>
+        </w:rPr>
+        <w:t>ờng</w:t>
+      </w:r>
+      <w:r>
+        <w:rPr>
+          <w:rFonts w:ascii="Times New Roman" w:hAnsi="Times New Roman" w:cs="Times New Roman"/>
+          <w:sz w:val="26"/>
+          <w:szCs w:val="26"/>
+        </w:rPr>
         <w:t xml:space="preserve"> tr</w:t>
       </w:r>
       <w:r>
@@ -1489,631 +1733,88 @@
           <w:sz w:val="26"/>
           <w:szCs w:val="26"/>
         </w:rPr>
-        <w:t>ạng</w:t>
-      </w:r>
-      <w:r>
-        <w:rPr>
-          <w:rFonts w:ascii="Times New Roman" w:hAnsi="Times New Roman" w:cs="Times New Roman"/>
-          <w:sz w:val="26"/>
-          <w:szCs w:val="26"/>
-        </w:rPr>
-        <w:t xml:space="preserve"> s</w:t>
-      </w:r>
-      <w:r>
-        <w:rPr>
-          <w:rFonts w:ascii="Times New Roman" w:hAnsi="Times New Roman" w:cs="Times New Roman"/>
-          <w:sz w:val="26"/>
-          <w:szCs w:val="26"/>
-        </w:rPr>
-        <w:t>ử</w:t>
-      </w:r>
-      <w:r>
-        <w:rPr>
-          <w:rFonts w:ascii="Times New Roman" w:hAnsi="Times New Roman" w:cs="Times New Roman"/>
-          <w:sz w:val="26"/>
-          <w:szCs w:val="26"/>
-        </w:rPr>
-        <w:t xml:space="preserve"> d</w:t>
-      </w:r>
-      <w:r>
-        <w:rPr>
-          <w:rFonts w:ascii="Times New Roman" w:hAnsi="Times New Roman" w:cs="Times New Roman"/>
-          <w:sz w:val="26"/>
-          <w:szCs w:val="26"/>
-        </w:rPr>
-        <w:t>ụng</w:t>
-      </w:r>
-      <w:r>
-        <w:rPr>
-          <w:rFonts w:ascii="Times New Roman" w:hAnsi="Times New Roman" w:cs="Times New Roman"/>
-          <w:sz w:val="26"/>
-          <w:szCs w:val="26"/>
-        </w:rPr>
-        <w:t xml:space="preserve"> đ</w:t>
-      </w:r>
-      <w:r>
-        <w:rPr>
-          <w:rFonts w:ascii="Times New Roman" w:hAnsi="Times New Roman" w:cs="Times New Roman"/>
-          <w:sz w:val="26"/>
-          <w:szCs w:val="26"/>
-        </w:rPr>
-        <w:t>ất</w:t>
-      </w:r>
-      <w:r>
-        <w:rPr>
-          <w:rFonts w:ascii="Times New Roman" w:hAnsi="Times New Roman" w:cs="Times New Roman"/>
-          <w:sz w:val="26"/>
-          <w:szCs w:val="26"/>
-        </w:rPr>
-        <w:t>, đ</w:t>
-      </w:r>
-      <w:r>
-        <w:rPr>
-          <w:rFonts w:ascii="Times New Roman" w:hAnsi="Times New Roman" w:cs="Times New Roman"/>
-          <w:sz w:val="26"/>
-          <w:szCs w:val="26"/>
-        </w:rPr>
-        <w:t>ối</w:t>
-      </w:r>
-      <w:r>
-        <w:rPr>
-          <w:rFonts w:ascii="Times New Roman" w:hAnsi="Times New Roman" w:cs="Times New Roman"/>
-          <w:sz w:val="26"/>
-          <w:szCs w:val="26"/>
-        </w:rPr>
-        <w:t xml:space="preserve"> chi</w:t>
-      </w:r>
-      <w:r>
-        <w:rPr>
-          <w:rFonts w:ascii="Times New Roman" w:hAnsi="Times New Roman" w:cs="Times New Roman"/>
-          <w:sz w:val="26"/>
-          <w:szCs w:val="26"/>
-        </w:rPr>
-        <w:t>ếu</w:t>
-      </w:r>
-      <w:r>
-        <w:rPr>
-          <w:rFonts w:ascii="Times New Roman" w:hAnsi="Times New Roman" w:cs="Times New Roman"/>
-          <w:sz w:val="26"/>
-          <w:szCs w:val="26"/>
-        </w:rPr>
-        <w:t xml:space="preserve"> h</w:t>
-      </w:r>
-      <w:r>
-        <w:rPr>
-          <w:rFonts w:ascii="Times New Roman" w:hAnsi="Times New Roman" w:cs="Times New Roman"/>
-          <w:sz w:val="26"/>
-          <w:szCs w:val="26"/>
-        </w:rPr>
-        <w:t>ồ</w:t>
-      </w:r>
-      <w:r>
-        <w:rPr>
-          <w:rFonts w:ascii="Times New Roman" w:hAnsi="Times New Roman" w:cs="Times New Roman"/>
-          <w:sz w:val="26"/>
-          <w:szCs w:val="26"/>
-        </w:rPr>
-        <w:t xml:space="preserve"> s</w:t>
-      </w:r>
-      <w:r>
-        <w:rPr>
-          <w:rFonts w:ascii="Times New Roman" w:hAnsi="Times New Roman" w:cs="Times New Roman"/>
-          <w:sz w:val="26"/>
-          <w:szCs w:val="26"/>
-        </w:rPr>
-        <w:t>ơ</w:t>
-      </w:r>
-      <w:r>
-        <w:rPr>
-          <w:rFonts w:ascii="Times New Roman" w:hAnsi="Times New Roman" w:cs="Times New Roman"/>
-          <w:sz w:val="26"/>
-          <w:szCs w:val="26"/>
-        </w:rPr>
-        <w:t xml:space="preserve"> c</w:t>
-      </w:r>
-      <w:r>
-        <w:rPr>
-          <w:rFonts w:ascii="Times New Roman" w:hAnsi="Times New Roman" w:cs="Times New Roman"/>
-          <w:sz w:val="26"/>
-          <w:szCs w:val="26"/>
-        </w:rPr>
-        <w:t>ấp</w:t>
-      </w:r>
-      <w:r>
-        <w:rPr>
-          <w:rFonts w:ascii="Times New Roman" w:hAnsi="Times New Roman" w:cs="Times New Roman"/>
-          <w:sz w:val="26"/>
-          <w:szCs w:val="26"/>
-        </w:rPr>
-        <w:t xml:space="preserve"> Gi</w:t>
-      </w:r>
-      <w:r>
-        <w:rPr>
-          <w:rFonts w:ascii="Times New Roman" w:hAnsi="Times New Roman" w:cs="Times New Roman"/>
-          <w:sz w:val="26"/>
-          <w:szCs w:val="26"/>
-        </w:rPr>
-        <w:t>ấy</w:t>
-      </w:r>
-      <w:r>
-        <w:rPr>
-          <w:rFonts w:ascii="Times New Roman" w:hAnsi="Times New Roman" w:cs="Times New Roman"/>
-          <w:sz w:val="26"/>
-          <w:szCs w:val="26"/>
-        </w:rPr>
-        <w:t xml:space="preserve"> ch</w:t>
-      </w:r>
-      <w:r>
-        <w:rPr>
-          <w:rFonts w:ascii="Times New Roman" w:hAnsi="Times New Roman" w:cs="Times New Roman"/>
-          <w:sz w:val="26"/>
-          <w:szCs w:val="26"/>
-        </w:rPr>
-        <w:t>ứng</w:t>
-      </w:r>
-      <w:r>
-        <w:rPr>
-          <w:rFonts w:ascii="Times New Roman" w:hAnsi="Times New Roman" w:cs="Times New Roman"/>
-          <w:sz w:val="26"/>
-          <w:szCs w:val="26"/>
-        </w:rPr>
-        <w:t xml:space="preserve"> nh</w:t>
-      </w:r>
-      <w:r>
-        <w:rPr>
-          <w:rFonts w:ascii="Times New Roman" w:hAnsi="Times New Roman" w:cs="Times New Roman"/>
-          <w:sz w:val="26"/>
-          <w:szCs w:val="26"/>
-        </w:rPr>
-        <w:t>ận</w:t>
-      </w:r>
-      <w:r>
-        <w:rPr>
-          <w:rFonts w:ascii="Times New Roman" w:hAnsi="Times New Roman" w:cs="Times New Roman"/>
-          <w:sz w:val="26"/>
-          <w:szCs w:val="26"/>
-        </w:rPr>
-        <w:t xml:space="preserve"> quy</w:t>
-      </w:r>
-      <w:r>
-        <w:rPr>
-          <w:rFonts w:ascii="Times New Roman" w:hAnsi="Times New Roman" w:cs="Times New Roman"/>
-          <w:sz w:val="26"/>
-          <w:szCs w:val="26"/>
-        </w:rPr>
-        <w:t>ền</w:t>
-      </w:r>
-      <w:r>
-        <w:rPr>
-          <w:rFonts w:ascii="Times New Roman" w:hAnsi="Times New Roman" w:cs="Times New Roman"/>
-          <w:sz w:val="26"/>
-          <w:szCs w:val="26"/>
-        </w:rPr>
-        <w:t xml:space="preserve"> s</w:t>
-      </w:r>
-      <w:r>
-        <w:rPr>
-          <w:rFonts w:ascii="Times New Roman" w:hAnsi="Times New Roman" w:cs="Times New Roman"/>
-          <w:sz w:val="26"/>
-          <w:szCs w:val="26"/>
-        </w:rPr>
-        <w:t>ử</w:t>
-      </w:r>
-      <w:r>
-        <w:rPr>
-          <w:rFonts w:ascii="Times New Roman" w:hAnsi="Times New Roman" w:cs="Times New Roman"/>
-          <w:sz w:val="26"/>
-          <w:szCs w:val="26"/>
-        </w:rPr>
-        <w:t xml:space="preserve"> d</w:t>
-      </w:r>
-      <w:r>
-        <w:rPr>
-          <w:rFonts w:ascii="Times New Roman" w:hAnsi="Times New Roman" w:cs="Times New Roman"/>
-          <w:sz w:val="26"/>
-          <w:szCs w:val="26"/>
-        </w:rPr>
-        <w:t>ụng</w:t>
-      </w:r>
-      <w:r>
-        <w:rPr>
-          <w:rFonts w:ascii="Times New Roman" w:hAnsi="Times New Roman" w:cs="Times New Roman"/>
-          <w:sz w:val="26"/>
-          <w:szCs w:val="26"/>
-        </w:rPr>
-        <w:t xml:space="preserve"> đ</w:t>
-      </w:r>
-      <w:r>
-        <w:rPr>
-          <w:rFonts w:ascii="Times New Roman" w:hAnsi="Times New Roman" w:cs="Times New Roman"/>
-          <w:sz w:val="26"/>
-          <w:szCs w:val="26"/>
-        </w:rPr>
-        <w:t>ất</w:t>
-      </w:r>
-      <w:r>
-        <w:rPr>
-          <w:rFonts w:ascii="Times New Roman" w:hAnsi="Times New Roman" w:cs="Times New Roman"/>
-          <w:sz w:val="26"/>
-          <w:szCs w:val="26"/>
-        </w:rPr>
-        <w:t xml:space="preserve"> v</w:t>
-      </w:r>
-      <w:r>
-        <w:rPr>
-          <w:rFonts w:ascii="Times New Roman" w:hAnsi="Times New Roman" w:cs="Times New Roman"/>
-          <w:sz w:val="26"/>
-          <w:szCs w:val="26"/>
-        </w:rPr>
-        <w:t>à</w:t>
-      </w:r>
-      <w:r>
-        <w:rPr>
-          <w:rFonts w:ascii="Times New Roman" w:hAnsi="Times New Roman" w:cs="Times New Roman"/>
-          <w:sz w:val="26"/>
-          <w:szCs w:val="26"/>
-        </w:rPr>
-        <w:t xml:space="preserve"> c</w:t>
-      </w:r>
-      <w:r>
-        <w:rPr>
-          <w:rFonts w:ascii="Times New Roman" w:hAnsi="Times New Roman" w:cs="Times New Roman"/>
-          <w:sz w:val="26"/>
-          <w:szCs w:val="26"/>
-        </w:rPr>
-        <w:t>ác</w:t>
-      </w:r>
-      <w:r>
-        <w:rPr>
-          <w:rFonts w:ascii="Times New Roman" w:hAnsi="Times New Roman" w:cs="Times New Roman"/>
-          <w:sz w:val="26"/>
-          <w:szCs w:val="26"/>
-        </w:rPr>
-        <w:t xml:space="preserve"> th</w:t>
-      </w:r>
-      <w:r>
-        <w:rPr>
-          <w:rFonts w:ascii="Times New Roman" w:hAnsi="Times New Roman" w:cs="Times New Roman"/>
-          <w:sz w:val="26"/>
-          <w:szCs w:val="26"/>
-        </w:rPr>
-        <w:t>ửa</w:t>
-      </w:r>
-      <w:r>
-        <w:rPr>
-          <w:rFonts w:ascii="Times New Roman" w:hAnsi="Times New Roman" w:cs="Times New Roman"/>
-          <w:sz w:val="26"/>
-          <w:szCs w:val="26"/>
-        </w:rPr>
-        <w:t xml:space="preserve"> đ</w:t>
-      </w:r>
-      <w:r>
-        <w:rPr>
-          <w:rFonts w:ascii="Times New Roman" w:hAnsi="Times New Roman" w:cs="Times New Roman"/>
-          <w:sz w:val="26"/>
-          <w:szCs w:val="26"/>
-        </w:rPr>
-        <w:t>ất</w:t>
-      </w:r>
-      <w:r>
-        <w:rPr>
-          <w:rFonts w:ascii="Times New Roman" w:hAnsi="Times New Roman" w:cs="Times New Roman"/>
-          <w:sz w:val="26"/>
-          <w:szCs w:val="26"/>
-        </w:rPr>
-        <w:t xml:space="preserve"> li</w:t>
-      </w:r>
-      <w:r>
-        <w:rPr>
-          <w:rFonts w:ascii="Times New Roman" w:hAnsi="Times New Roman" w:cs="Times New Roman"/>
-          <w:sz w:val="26"/>
-          <w:szCs w:val="26"/>
-        </w:rPr>
-        <w:t>ền</w:t>
-      </w:r>
-      <w:r>
-        <w:rPr>
-          <w:rFonts w:ascii="Times New Roman" w:hAnsi="Times New Roman" w:cs="Times New Roman"/>
-          <w:sz w:val="26"/>
-          <w:szCs w:val="26"/>
-        </w:rPr>
-        <w:t xml:space="preserve"> k</w:t>
-      </w:r>
-      <w:r>
-        <w:rPr>
-          <w:rFonts w:ascii="Times New Roman" w:hAnsi="Times New Roman" w:cs="Times New Roman"/>
-          <w:sz w:val="26"/>
-          <w:szCs w:val="26"/>
-        </w:rPr>
-        <w:t>ề</w:t>
-      </w:r>
-      <w:r>
-        <w:rPr>
-          <w:rFonts w:ascii="Times New Roman" w:hAnsi="Times New Roman" w:cs="Times New Roman"/>
-          <w:sz w:val="26"/>
-          <w:szCs w:val="26"/>
-        </w:rPr>
-        <w:t xml:space="preserve"> nh</w:t>
-      </w:r>
-      <w:r>
-        <w:rPr>
-          <w:rFonts w:ascii="Times New Roman" w:hAnsi="Times New Roman" w:cs="Times New Roman"/>
-          <w:sz w:val="26"/>
-          <w:szCs w:val="26"/>
-        </w:rPr>
-        <w:t>ận</w:t>
-      </w:r>
-      <w:r>
-        <w:rPr>
-          <w:rFonts w:ascii="Times New Roman" w:hAnsi="Times New Roman" w:cs="Times New Roman"/>
-          <w:sz w:val="26"/>
-          <w:szCs w:val="26"/>
-        </w:rPr>
-        <w:t xml:space="preserve"> th</w:t>
-      </w:r>
-      <w:r>
-        <w:rPr>
-          <w:rFonts w:ascii="Times New Roman" w:hAnsi="Times New Roman" w:cs="Times New Roman"/>
-          <w:sz w:val="26"/>
-          <w:szCs w:val="26"/>
-        </w:rPr>
-        <w:t>ấy</w:t>
-      </w:r>
-      <w:r>
-        <w:rPr>
-          <w:rFonts w:ascii="Times New Roman" w:hAnsi="Times New Roman" w:cs="Times New Roman"/>
-          <w:sz w:val="26"/>
-          <w:szCs w:val="26"/>
-        </w:rPr>
-        <w:t>: Ranh gi</w:t>
-      </w:r>
-      <w:r>
-        <w:rPr>
-          <w:rFonts w:ascii="Times New Roman" w:hAnsi="Times New Roman" w:cs="Times New Roman"/>
-          <w:sz w:val="26"/>
-          <w:szCs w:val="26"/>
-        </w:rPr>
-        <w:t>ới</w:t>
-      </w:r>
-      <w:r>
-        <w:rPr>
-          <w:rFonts w:ascii="Times New Roman" w:hAnsi="Times New Roman" w:cs="Times New Roman"/>
-          <w:sz w:val="26"/>
-          <w:szCs w:val="26"/>
-        </w:rPr>
-        <w:t xml:space="preserve"> th</w:t>
-      </w:r>
-      <w:r>
-        <w:rPr>
-          <w:rFonts w:ascii="Times New Roman" w:hAnsi="Times New Roman" w:cs="Times New Roman"/>
-          <w:sz w:val="26"/>
-          <w:szCs w:val="26"/>
-        </w:rPr>
-        <w:t>ửa</w:t>
-      </w:r>
-      <w:r>
-        <w:rPr>
-          <w:rFonts w:ascii="Times New Roman" w:hAnsi="Times New Roman" w:cs="Times New Roman"/>
-          <w:sz w:val="26"/>
-          <w:szCs w:val="26"/>
-        </w:rPr>
-        <w:t xml:space="preserve"> đ</w:t>
-      </w:r>
-      <w:r>
-        <w:rPr>
-          <w:rFonts w:ascii="Times New Roman" w:hAnsi="Times New Roman" w:cs="Times New Roman"/>
-          <w:sz w:val="26"/>
-          <w:szCs w:val="26"/>
-        </w:rPr>
-        <w:t>ất</w:t>
-      </w:r>
-      <w:r>
-        <w:rPr>
-          <w:rFonts w:ascii="Times New Roman" w:hAnsi="Times New Roman" w:cs="Times New Roman"/>
-          <w:sz w:val="26"/>
-          <w:szCs w:val="26"/>
-        </w:rPr>
-        <w:t xml:space="preserve"> hi</w:t>
-      </w:r>
-      <w:r>
-        <w:rPr>
-          <w:rFonts w:ascii="Times New Roman" w:hAnsi="Times New Roman" w:cs="Times New Roman"/>
-          <w:sz w:val="26"/>
-          <w:szCs w:val="26"/>
-        </w:rPr>
-        <w:t>ện</w:t>
-      </w:r>
-      <w:r>
-        <w:rPr>
-          <w:rFonts w:ascii="Times New Roman" w:hAnsi="Times New Roman" w:cs="Times New Roman"/>
-          <w:sz w:val="26"/>
-          <w:szCs w:val="26"/>
-        </w:rPr>
-        <w:t xml:space="preserve"> tr</w:t>
-      </w:r>
-      <w:r>
-        <w:rPr>
-          <w:rFonts w:ascii="Times New Roman" w:hAnsi="Times New Roman" w:cs="Times New Roman"/>
-          <w:sz w:val="26"/>
-          <w:szCs w:val="26"/>
-        </w:rPr>
-        <w:t>ạng</w:t>
-      </w:r>
-      <w:r>
-        <w:rPr>
-          <w:rFonts w:ascii="Times New Roman" w:hAnsi="Times New Roman" w:cs="Times New Roman"/>
-          <w:sz w:val="26"/>
-          <w:szCs w:val="26"/>
-        </w:rPr>
-        <w:t xml:space="preserve"> c</w:t>
-      </w:r>
-      <w:r>
-        <w:rPr>
-          <w:rFonts w:ascii="Times New Roman" w:hAnsi="Times New Roman" w:cs="Times New Roman"/>
-          <w:sz w:val="26"/>
-          <w:szCs w:val="26"/>
-        </w:rPr>
-        <w:t>ó</w:t>
-      </w:r>
-      <w:r>
-        <w:rPr>
-          <w:rFonts w:ascii="Times New Roman" w:hAnsi="Times New Roman" w:cs="Times New Roman"/>
-          <w:sz w:val="26"/>
-          <w:szCs w:val="26"/>
-        </w:rPr>
-        <w:t xml:space="preserve"> bi</w:t>
-      </w:r>
-      <w:r>
-        <w:rPr>
-          <w:rFonts w:ascii="Times New Roman" w:hAnsi="Times New Roman" w:cs="Times New Roman"/>
-          <w:sz w:val="26"/>
-          <w:szCs w:val="26"/>
-        </w:rPr>
-        <w:t>ến</w:t>
-      </w:r>
-      <w:r>
-        <w:rPr>
-          <w:rFonts w:ascii="Times New Roman" w:hAnsi="Times New Roman" w:cs="Times New Roman"/>
-          <w:sz w:val="26"/>
-          <w:szCs w:val="26"/>
-        </w:rPr>
-        <w:t xml:space="preserve"> đ</w:t>
-      </w:r>
-      <w:r>
-        <w:rPr>
-          <w:rFonts w:ascii="Times New Roman" w:hAnsi="Times New Roman" w:cs="Times New Roman"/>
-          <w:sz w:val="26"/>
-          <w:szCs w:val="26"/>
-        </w:rPr>
-        <w:t>ộng</w:t>
-      </w:r>
-      <w:r>
-        <w:rPr>
-          <w:rFonts w:ascii="Times New Roman" w:hAnsi="Times New Roman" w:cs="Times New Roman"/>
-          <w:sz w:val="26"/>
-          <w:szCs w:val="26"/>
-        </w:rPr>
-        <w:t xml:space="preserve"> v</w:t>
-      </w:r>
-      <w:r>
-        <w:rPr>
-          <w:rFonts w:ascii="Times New Roman" w:hAnsi="Times New Roman" w:cs="Times New Roman"/>
-          <w:sz w:val="26"/>
-          <w:szCs w:val="26"/>
-        </w:rPr>
-        <w:t>ới</w:t>
-      </w:r>
-      <w:r>
-        <w:rPr>
-          <w:rFonts w:ascii="Times New Roman" w:hAnsi="Times New Roman" w:cs="Times New Roman"/>
-          <w:sz w:val="26"/>
-          <w:szCs w:val="26"/>
-        </w:rPr>
-        <w:t xml:space="preserve"> Gi</w:t>
-      </w:r>
-      <w:r>
-        <w:rPr>
-          <w:rFonts w:ascii="Times New Roman" w:hAnsi="Times New Roman" w:cs="Times New Roman"/>
-          <w:sz w:val="26"/>
-          <w:szCs w:val="26"/>
-        </w:rPr>
-        <w:t>ấy</w:t>
-      </w:r>
-      <w:r>
-        <w:rPr>
-          <w:rFonts w:ascii="Times New Roman" w:hAnsi="Times New Roman" w:cs="Times New Roman"/>
-          <w:sz w:val="26"/>
-          <w:szCs w:val="26"/>
-        </w:rPr>
-        <w:t xml:space="preserve"> ch</w:t>
-      </w:r>
-      <w:r>
-        <w:rPr>
-          <w:rFonts w:ascii="Times New Roman" w:hAnsi="Times New Roman" w:cs="Times New Roman"/>
-          <w:sz w:val="26"/>
-          <w:szCs w:val="26"/>
-        </w:rPr>
-        <w:t>ứng</w:t>
-      </w:r>
-      <w:r>
-        <w:rPr>
-          <w:rFonts w:ascii="Times New Roman" w:hAnsi="Times New Roman" w:cs="Times New Roman"/>
-          <w:sz w:val="26"/>
-          <w:szCs w:val="26"/>
-        </w:rPr>
-        <w:t xml:space="preserve"> nh</w:t>
-      </w:r>
-      <w:r>
-        <w:rPr>
-          <w:rFonts w:ascii="Times New Roman" w:hAnsi="Times New Roman" w:cs="Times New Roman"/>
-          <w:sz w:val="26"/>
-          <w:szCs w:val="26"/>
-        </w:rPr>
-        <w:t>ận</w:t>
-      </w:r>
-      <w:r>
-        <w:rPr>
-          <w:rFonts w:ascii="Times New Roman" w:hAnsi="Times New Roman" w:cs="Times New Roman"/>
-          <w:sz w:val="26"/>
-          <w:szCs w:val="26"/>
-        </w:rPr>
-        <w:t xml:space="preserve"> quy</w:t>
-      </w:r>
-      <w:r>
-        <w:rPr>
-          <w:rFonts w:ascii="Times New Roman" w:hAnsi="Times New Roman" w:cs="Times New Roman"/>
-          <w:sz w:val="26"/>
-          <w:szCs w:val="26"/>
-        </w:rPr>
-        <w:t>ền</w:t>
-      </w:r>
-      <w:r>
-        <w:rPr>
-          <w:rFonts w:ascii="Times New Roman" w:hAnsi="Times New Roman" w:cs="Times New Roman"/>
-          <w:sz w:val="26"/>
-          <w:szCs w:val="26"/>
-        </w:rPr>
-        <w:t xml:space="preserve"> s</w:t>
-      </w:r>
-      <w:r>
-        <w:rPr>
-          <w:rFonts w:ascii="Times New Roman" w:hAnsi="Times New Roman" w:cs="Times New Roman"/>
-          <w:sz w:val="26"/>
-          <w:szCs w:val="26"/>
-        </w:rPr>
-        <w:t>ử</w:t>
-      </w:r>
-      <w:r>
-        <w:rPr>
-          <w:rFonts w:ascii="Times New Roman" w:hAnsi="Times New Roman" w:cs="Times New Roman"/>
-          <w:sz w:val="26"/>
-          <w:szCs w:val="26"/>
-        </w:rPr>
-        <w:t xml:space="preserve"> d</w:t>
-      </w:r>
-      <w:r>
-        <w:rPr>
-          <w:rFonts w:ascii="Times New Roman" w:hAnsi="Times New Roman" w:cs="Times New Roman"/>
-          <w:sz w:val="26"/>
-          <w:szCs w:val="26"/>
-        </w:rPr>
-        <w:t>ụng</w:t>
-      </w:r>
-      <w:r>
-        <w:rPr>
-          <w:rFonts w:ascii="Times New Roman" w:hAnsi="Times New Roman" w:cs="Times New Roman"/>
-          <w:sz w:val="26"/>
-          <w:szCs w:val="26"/>
-        </w:rPr>
-        <w:t xml:space="preserve"> đ</w:t>
-      </w:r>
-      <w:r>
-        <w:rPr>
-          <w:rFonts w:ascii="Times New Roman" w:hAnsi="Times New Roman" w:cs="Times New Roman"/>
-          <w:sz w:val="26"/>
-          <w:szCs w:val="26"/>
-        </w:rPr>
-        <w:t>ất</w:t>
+        <w:t>ú</w:t>
+      </w:r>
+      <w:r>
+        <w:rPr>
+          <w:rFonts w:ascii="Times New Roman" w:hAnsi="Times New Roman" w:cs="Times New Roman"/>
+          <w:sz w:val="26"/>
+          <w:szCs w:val="26"/>
+        </w:rPr>
+        <w:t xml:space="preserve"> t</w:t>
+      </w:r>
+      <w:r>
+        <w:rPr>
+          <w:rFonts w:ascii="Times New Roman" w:hAnsi="Times New Roman" w:cs="Times New Roman"/>
+          <w:sz w:val="26"/>
+          <w:szCs w:val="26"/>
+        </w:rPr>
+        <w:t>ại</w:t>
+      </w:r>
+      <w:r>
+        <w:rPr>
+          <w:rFonts w:ascii="Times New Roman" w:hAnsi="Times New Roman" w:cs="Times New Roman"/>
+          <w:sz w:val="26"/>
+          <w:szCs w:val="26"/>
+        </w:rPr>
+        <w:t xml:space="preserve"> </w:t>
+      </w:r>
+      <w:r>
+        <w:rPr>
+          <w:rFonts w:ascii="Times New Roman" w:hAnsi="Times New Roman" w:cs="Times New Roman"/>
+          <w:sz w:val="26"/>
+          <w:szCs w:val="26"/>
+        </w:rPr>
+        <w:fldChar w:fldCharType="begin"/>
+      </w:r>
+      <w:r>
+        <w:rPr>
+          <w:rFonts w:ascii="Times New Roman" w:hAnsi="Times New Roman" w:cs="Times New Roman"/>
+          <w:sz w:val="26"/>
+          <w:szCs w:val="26"/>
+        </w:rPr>
+        <w:instrText xml:space="preserve"> MERGEFIELD Địa_chỉ_Xã_Huyện_Tỉnh </w:instrText>
+      </w:r>
+      <w:r>
+        <w:rPr>
+          <w:rFonts w:ascii="Times New Roman" w:hAnsi="Times New Roman" w:cs="Times New Roman"/>
+          <w:sz w:val="26"/>
+          <w:szCs w:val="26"/>
+        </w:rPr>
+        <w:fldChar w:fldCharType="separate"/>
+      </w:r>
+      <w:r>
+        <w:rPr>
+          <w:rFonts w:ascii="Times New Roman" w:hAnsi="Times New Roman" w:cs="Times New Roman"/>
+          <w:noProof/>
+          <w:sz w:val="26"/>
+          <w:szCs w:val="26"/>
+        </w:rPr>
+        <w:t>Khối 1, thị trấn Khe Sanh, huyện Hướng Hóa, tỉnh Quảng Trị</w:t>
+      </w:r>
+      <w:r>
+        <w:rPr>
+          <w:rFonts w:ascii="Times New Roman" w:hAnsi="Times New Roman" w:cs="Times New Roman"/>
+          <w:sz w:val="26"/>
+          <w:szCs w:val="26"/>
+        </w:rPr>
+        <w:fldChar w:fldCharType="end"/>
+      </w:r>
+      <w:r>
+        <w:rPr>
+          <w:rFonts w:ascii="Times New Roman" w:hAnsi="Times New Roman" w:cs="Times New Roman"/>
+          <w:sz w:val="26"/>
+          <w:szCs w:val="26"/>
+        </w:rPr>
+        <w:t xml:space="preserve">, số điện thoại liên hệ </w:t>
+      </w:r>
+      <w:r>
+        <w:rPr>
+          <w:rFonts w:ascii="Times New Roman" w:hAnsi="Times New Roman" w:cs="Times New Roman"/>
+          <w:sz w:val="26"/>
+          <w:szCs w:val="26"/>
+        </w:rPr>
+        <w:t>0973295409</w:t>
       </w:r>
       <w:r>
         <w:rPr>
@@ -2123,6 +1824,8 @@
         </w:rPr>
         <w:t>.</w:t>
       </w:r>
+      <w:bookmarkStart w:id="0" w:name="_GoBack"/>
+      <w:bookmarkEnd w:id="0"/>
     </w:p>
     <w:p>
       <w:pPr>
@@ -2141,39 +1844,7 @@
           <w:sz w:val="26"/>
           <w:szCs w:val="26"/>
         </w:rPr>
-        <w:t>C</w:t>
-      </w:r>
-      <w:r>
-        <w:rPr>
-          <w:rFonts w:ascii="Times New Roman" w:hAnsi="Times New Roman" w:cs="Times New Roman"/>
-          <w:sz w:val="26"/>
-          <w:szCs w:val="26"/>
-        </w:rPr>
-        <w:t>ă</w:t>
-      </w:r>
-      <w:r>
-        <w:rPr>
-          <w:rFonts w:ascii="Times New Roman" w:hAnsi="Times New Roman" w:cs="Times New Roman"/>
-          <w:sz w:val="26"/>
-          <w:szCs w:val="26"/>
-        </w:rPr>
-        <w:t>n c</w:t>
-      </w:r>
-      <w:r>
-        <w:rPr>
-          <w:rFonts w:ascii="Times New Roman" w:hAnsi="Times New Roman" w:cs="Times New Roman"/>
-          <w:sz w:val="26"/>
-          <w:szCs w:val="26"/>
-        </w:rPr>
-        <w:t>ứ</w:t>
-      </w:r>
-      <w:r>
-        <w:rPr>
-          <w:rFonts w:ascii="Times New Roman" w:hAnsi="Times New Roman" w:cs="Times New Roman"/>
-          <w:sz w:val="26"/>
-          <w:szCs w:val="26"/>
-        </w:rPr>
-        <w:t xml:space="preserve"> </w:t>
+        <w:t xml:space="preserve">Sau khi </w:t>
       </w:r>
       <w:r>
         <w:rPr>
@@ -2189,95 +1860,47 @@
           <w:sz w:val="26"/>
           <w:szCs w:val="26"/>
         </w:rPr>
-        <w:t>i</w:t>
-      </w:r>
-      <w:r>
-        <w:rPr>
-          <w:rFonts w:ascii="Times New Roman" w:hAnsi="Times New Roman" w:cs="Times New Roman"/>
-          <w:sz w:val="26"/>
-          <w:szCs w:val="26"/>
-        </w:rPr>
-        <w:t>ểm</w:t>
-      </w:r>
-      <w:r>
-        <w:rPr>
-          <w:rFonts w:ascii="Times New Roman" w:hAnsi="Times New Roman" w:cs="Times New Roman"/>
-          <w:sz w:val="26"/>
-          <w:szCs w:val="26"/>
-        </w:rPr>
-        <w:t xml:space="preserve"> 3.1, Kho</w:t>
-      </w:r>
-      <w:r>
-        <w:rPr>
-          <w:rFonts w:ascii="Times New Roman" w:hAnsi="Times New Roman" w:cs="Times New Roman"/>
-          <w:sz w:val="26"/>
-          <w:szCs w:val="26"/>
-        </w:rPr>
-        <w:t>ản</w:t>
-      </w:r>
-      <w:r>
-        <w:rPr>
-          <w:rFonts w:ascii="Times New Roman" w:hAnsi="Times New Roman" w:cs="Times New Roman"/>
-          <w:sz w:val="26"/>
-          <w:szCs w:val="26"/>
-        </w:rPr>
-        <w:t xml:space="preserve"> 3, </w:t>
-      </w:r>
-      <w:r>
-        <w:rPr>
-          <w:rFonts w:ascii="Times New Roman" w:hAnsi="Times New Roman" w:cs="Times New Roman"/>
-          <w:sz w:val="26"/>
-          <w:szCs w:val="26"/>
-        </w:rPr>
-        <w:t>Đ</w:t>
-      </w:r>
-      <w:r>
-        <w:rPr>
-          <w:rFonts w:ascii="Times New Roman" w:hAnsi="Times New Roman" w:cs="Times New Roman"/>
-          <w:sz w:val="26"/>
-          <w:szCs w:val="26"/>
-        </w:rPr>
-        <w:t>i</w:t>
-      </w:r>
-      <w:r>
-        <w:rPr>
-          <w:rFonts w:ascii="Times New Roman" w:hAnsi="Times New Roman" w:cs="Times New Roman"/>
-          <w:sz w:val="26"/>
-          <w:szCs w:val="26"/>
-        </w:rPr>
-        <w:t>ều</w:t>
-      </w:r>
-      <w:r>
-        <w:rPr>
-          <w:rFonts w:ascii="Times New Roman" w:hAnsi="Times New Roman" w:cs="Times New Roman"/>
-          <w:sz w:val="26"/>
-          <w:szCs w:val="26"/>
-        </w:rPr>
-        <w:t xml:space="preserve"> 12, Th</w:t>
-      </w:r>
-      <w:r>
-        <w:rPr>
-          <w:rFonts w:ascii="Times New Roman" w:hAnsi="Times New Roman" w:cs="Times New Roman"/>
-          <w:sz w:val="26"/>
-          <w:szCs w:val="26"/>
-        </w:rPr>
-        <w:t>ô</w:t>
-      </w:r>
-      <w:r>
-        <w:rPr>
-          <w:rFonts w:ascii="Times New Roman" w:hAnsi="Times New Roman" w:cs="Times New Roman"/>
-          <w:sz w:val="26"/>
-          <w:szCs w:val="26"/>
-        </w:rPr>
-        <w:t>ng t</w:t>
-      </w:r>
-      <w:r>
-        <w:rPr>
-          <w:rFonts w:ascii="Times New Roman" w:hAnsi="Times New Roman" w:cs="Times New Roman"/>
-          <w:sz w:val="26"/>
-          <w:szCs w:val="26"/>
-        </w:rPr>
-        <w:t>ư</w:t>
+        <w:t xml:space="preserve">o </w:t>
+      </w:r>
+      <w:r>
+        <w:rPr>
+          <w:rFonts w:ascii="Times New Roman" w:hAnsi="Times New Roman" w:cs="Times New Roman"/>
+          <w:sz w:val="26"/>
+          <w:szCs w:val="26"/>
+        </w:rPr>
+        <w:t>đạc</w:t>
+      </w:r>
+      <w:r>
+        <w:rPr>
+          <w:rFonts w:ascii="Times New Roman" w:hAnsi="Times New Roman" w:cs="Times New Roman"/>
+          <w:sz w:val="26"/>
+          <w:szCs w:val="26"/>
+        </w:rPr>
+        <w:t xml:space="preserve"> hi</w:t>
+      </w:r>
+      <w:r>
+        <w:rPr>
+          <w:rFonts w:ascii="Times New Roman" w:hAnsi="Times New Roman" w:cs="Times New Roman"/>
+          <w:sz w:val="26"/>
+          <w:szCs w:val="26"/>
+        </w:rPr>
+        <w:t>ện</w:t>
+      </w:r>
+      <w:r>
+        <w:rPr>
+          <w:rFonts w:ascii="Times New Roman" w:hAnsi="Times New Roman" w:cs="Times New Roman"/>
+          <w:sz w:val="26"/>
+          <w:szCs w:val="26"/>
+        </w:rPr>
+        <w:t xml:space="preserve"> tr</w:t>
+      </w:r>
+      <w:r>
+        <w:rPr>
+          <w:rFonts w:ascii="Times New Roman" w:hAnsi="Times New Roman" w:cs="Times New Roman"/>
+          <w:sz w:val="26"/>
+          <w:szCs w:val="26"/>
+        </w:rPr>
+        <w:t>ạng</w:t>
       </w:r>
       <w:r>
         <w:rPr>
@@ -2293,127 +1916,239 @@
           <w:sz w:val="26"/>
           <w:szCs w:val="26"/>
         </w:rPr>
-        <w:t>ố</w:t>
-      </w:r>
-      <w:r>
-        <w:rPr>
-          <w:rFonts w:ascii="Times New Roman" w:hAnsi="Times New Roman" w:cs="Times New Roman"/>
-          <w:sz w:val="26"/>
-          <w:szCs w:val="26"/>
-        </w:rPr>
-        <w:t xml:space="preserve"> 25/2014/TT-BTNMT, ng</w:t>
-      </w:r>
-      <w:r>
-        <w:rPr>
-          <w:rFonts w:ascii="Times New Roman" w:hAnsi="Times New Roman" w:cs="Times New Roman"/>
-          <w:sz w:val="26"/>
-          <w:szCs w:val="26"/>
-        </w:rPr>
-        <w:t>ày</w:t>
-      </w:r>
-      <w:r>
-        <w:rPr>
-          <w:rFonts w:ascii="Times New Roman" w:hAnsi="Times New Roman" w:cs="Times New Roman"/>
-          <w:sz w:val="26"/>
-          <w:szCs w:val="26"/>
-        </w:rPr>
-        <w:t xml:space="preserve"> 19 th</w:t>
-      </w:r>
-      <w:r>
-        <w:rPr>
-          <w:rFonts w:ascii="Times New Roman" w:hAnsi="Times New Roman" w:cs="Times New Roman"/>
-          <w:sz w:val="26"/>
-          <w:szCs w:val="26"/>
-        </w:rPr>
-        <w:t>áng</w:t>
-      </w:r>
-      <w:r>
-        <w:rPr>
-          <w:rFonts w:ascii="Times New Roman" w:hAnsi="Times New Roman" w:cs="Times New Roman"/>
-          <w:sz w:val="26"/>
-          <w:szCs w:val="26"/>
-        </w:rPr>
-        <w:t xml:space="preserve"> 5 n</w:t>
-      </w:r>
-      <w:r>
-        <w:rPr>
-          <w:rFonts w:ascii="Times New Roman" w:hAnsi="Times New Roman" w:cs="Times New Roman"/>
-          <w:sz w:val="26"/>
-          <w:szCs w:val="26"/>
-        </w:rPr>
-        <w:t>ă</w:t>
-      </w:r>
-      <w:r>
-        <w:rPr>
-          <w:rFonts w:ascii="Times New Roman" w:hAnsi="Times New Roman" w:cs="Times New Roman"/>
-          <w:sz w:val="26"/>
-          <w:szCs w:val="26"/>
-        </w:rPr>
-        <w:t>m 2014 c</w:t>
-      </w:r>
-      <w:r>
-        <w:rPr>
-          <w:rFonts w:ascii="Times New Roman" w:hAnsi="Times New Roman" w:cs="Times New Roman"/>
-          <w:sz w:val="26"/>
-          <w:szCs w:val="26"/>
-        </w:rPr>
-        <w:t>ủa</w:t>
-      </w:r>
-      <w:r>
-        <w:rPr>
-          <w:rFonts w:ascii="Times New Roman" w:hAnsi="Times New Roman" w:cs="Times New Roman"/>
-          <w:sz w:val="26"/>
-          <w:szCs w:val="26"/>
-        </w:rPr>
-        <w:t xml:space="preserve"> B</w:t>
-      </w:r>
-      <w:r>
-        <w:rPr>
-          <w:rFonts w:ascii="Times New Roman" w:hAnsi="Times New Roman" w:cs="Times New Roman"/>
-          <w:sz w:val="26"/>
-          <w:szCs w:val="26"/>
-        </w:rPr>
-        <w:t>ộ</w:t>
-      </w:r>
-      <w:r>
-        <w:rPr>
-          <w:rFonts w:ascii="Times New Roman" w:hAnsi="Times New Roman" w:cs="Times New Roman"/>
-          <w:sz w:val="26"/>
-          <w:szCs w:val="26"/>
-        </w:rPr>
-        <w:t xml:space="preserve"> T</w:t>
-      </w:r>
-      <w:r>
-        <w:rPr>
-          <w:rFonts w:ascii="Times New Roman" w:hAnsi="Times New Roman" w:cs="Times New Roman"/>
-          <w:sz w:val="26"/>
-          <w:szCs w:val="26"/>
-        </w:rPr>
-        <w:t>ài</w:t>
-      </w:r>
-      <w:r>
-        <w:rPr>
-          <w:rFonts w:ascii="Times New Roman" w:hAnsi="Times New Roman" w:cs="Times New Roman"/>
-          <w:sz w:val="26"/>
-          <w:szCs w:val="26"/>
-        </w:rPr>
-        <w:t xml:space="preserve"> nguy</w:t>
-      </w:r>
-      <w:r>
-        <w:rPr>
-          <w:rFonts w:ascii="Times New Roman" w:hAnsi="Times New Roman" w:cs="Times New Roman"/>
-          <w:sz w:val="26"/>
-          <w:szCs w:val="26"/>
-        </w:rPr>
-        <w:t>ê</w:t>
-      </w:r>
-      <w:r>
-        <w:rPr>
-          <w:rFonts w:ascii="Times New Roman" w:hAnsi="Times New Roman" w:cs="Times New Roman"/>
-          <w:sz w:val="26"/>
-          <w:szCs w:val="26"/>
-        </w:rPr>
-        <w:t>n v</w:t>
+        <w:t>ử</w:t>
+      </w:r>
+      <w:r>
+        <w:rPr>
+          <w:rFonts w:ascii="Times New Roman" w:hAnsi="Times New Roman" w:cs="Times New Roman"/>
+          <w:sz w:val="26"/>
+          <w:szCs w:val="26"/>
+        </w:rPr>
+        <w:t xml:space="preserve"> d</w:t>
+      </w:r>
+      <w:r>
+        <w:rPr>
+          <w:rFonts w:ascii="Times New Roman" w:hAnsi="Times New Roman" w:cs="Times New Roman"/>
+          <w:sz w:val="26"/>
+          <w:szCs w:val="26"/>
+        </w:rPr>
+        <w:t>ụng</w:t>
+      </w:r>
+      <w:r>
+        <w:rPr>
+          <w:rFonts w:ascii="Times New Roman" w:hAnsi="Times New Roman" w:cs="Times New Roman"/>
+          <w:sz w:val="26"/>
+          <w:szCs w:val="26"/>
+        </w:rPr>
+        <w:t xml:space="preserve"> đ</w:t>
+      </w:r>
+      <w:r>
+        <w:rPr>
+          <w:rFonts w:ascii="Times New Roman" w:hAnsi="Times New Roman" w:cs="Times New Roman"/>
+          <w:sz w:val="26"/>
+          <w:szCs w:val="26"/>
+        </w:rPr>
+        <w:t>ất</w:t>
+      </w:r>
+      <w:r>
+        <w:rPr>
+          <w:rFonts w:ascii="Times New Roman" w:hAnsi="Times New Roman" w:cs="Times New Roman"/>
+          <w:sz w:val="26"/>
+          <w:szCs w:val="26"/>
+        </w:rPr>
+        <w:t>, đ</w:t>
+      </w:r>
+      <w:r>
+        <w:rPr>
+          <w:rFonts w:ascii="Times New Roman" w:hAnsi="Times New Roman" w:cs="Times New Roman"/>
+          <w:sz w:val="26"/>
+          <w:szCs w:val="26"/>
+        </w:rPr>
+        <w:t>ối</w:t>
+      </w:r>
+      <w:r>
+        <w:rPr>
+          <w:rFonts w:ascii="Times New Roman" w:hAnsi="Times New Roman" w:cs="Times New Roman"/>
+          <w:sz w:val="26"/>
+          <w:szCs w:val="26"/>
+        </w:rPr>
+        <w:t xml:space="preserve"> chi</w:t>
+      </w:r>
+      <w:r>
+        <w:rPr>
+          <w:rFonts w:ascii="Times New Roman" w:hAnsi="Times New Roman" w:cs="Times New Roman"/>
+          <w:sz w:val="26"/>
+          <w:szCs w:val="26"/>
+        </w:rPr>
+        <w:t>ếu</w:t>
+      </w:r>
+      <w:r>
+        <w:rPr>
+          <w:rFonts w:ascii="Times New Roman" w:hAnsi="Times New Roman" w:cs="Times New Roman"/>
+          <w:sz w:val="26"/>
+          <w:szCs w:val="26"/>
+        </w:rPr>
+        <w:t xml:space="preserve"> h</w:t>
+      </w:r>
+      <w:r>
+        <w:rPr>
+          <w:rFonts w:ascii="Times New Roman" w:hAnsi="Times New Roman" w:cs="Times New Roman"/>
+          <w:sz w:val="26"/>
+          <w:szCs w:val="26"/>
+        </w:rPr>
+        <w:t>ồ</w:t>
+      </w:r>
+      <w:r>
+        <w:rPr>
+          <w:rFonts w:ascii="Times New Roman" w:hAnsi="Times New Roman" w:cs="Times New Roman"/>
+          <w:sz w:val="26"/>
+          <w:szCs w:val="26"/>
+        </w:rPr>
+        <w:t xml:space="preserve"> s</w:t>
+      </w:r>
+      <w:r>
+        <w:rPr>
+          <w:rFonts w:ascii="Times New Roman" w:hAnsi="Times New Roman" w:cs="Times New Roman"/>
+          <w:sz w:val="26"/>
+          <w:szCs w:val="26"/>
+        </w:rPr>
+        <w:t>ơ</w:t>
+      </w:r>
+      <w:r>
+        <w:rPr>
+          <w:rFonts w:ascii="Times New Roman" w:hAnsi="Times New Roman" w:cs="Times New Roman"/>
+          <w:sz w:val="26"/>
+          <w:szCs w:val="26"/>
+        </w:rPr>
+        <w:t xml:space="preserve"> c</w:t>
+      </w:r>
+      <w:r>
+        <w:rPr>
+          <w:rFonts w:ascii="Times New Roman" w:hAnsi="Times New Roman" w:cs="Times New Roman"/>
+          <w:sz w:val="26"/>
+          <w:szCs w:val="26"/>
+        </w:rPr>
+        <w:t>ấp</w:t>
+      </w:r>
+      <w:r>
+        <w:rPr>
+          <w:rFonts w:ascii="Times New Roman" w:hAnsi="Times New Roman" w:cs="Times New Roman"/>
+          <w:sz w:val="26"/>
+          <w:szCs w:val="26"/>
+        </w:rPr>
+        <w:t xml:space="preserve"> Gi</w:t>
+      </w:r>
+      <w:r>
+        <w:rPr>
+          <w:rFonts w:ascii="Times New Roman" w:hAnsi="Times New Roman" w:cs="Times New Roman"/>
+          <w:sz w:val="26"/>
+          <w:szCs w:val="26"/>
+        </w:rPr>
+        <w:t>ấy</w:t>
+      </w:r>
+      <w:r>
+        <w:rPr>
+          <w:rFonts w:ascii="Times New Roman" w:hAnsi="Times New Roman" w:cs="Times New Roman"/>
+          <w:sz w:val="26"/>
+          <w:szCs w:val="26"/>
+        </w:rPr>
+        <w:t xml:space="preserve"> ch</w:t>
+      </w:r>
+      <w:r>
+        <w:rPr>
+          <w:rFonts w:ascii="Times New Roman" w:hAnsi="Times New Roman" w:cs="Times New Roman"/>
+          <w:sz w:val="26"/>
+          <w:szCs w:val="26"/>
+        </w:rPr>
+        <w:t>ứng</w:t>
+      </w:r>
+      <w:r>
+        <w:rPr>
+          <w:rFonts w:ascii="Times New Roman" w:hAnsi="Times New Roman" w:cs="Times New Roman"/>
+          <w:sz w:val="26"/>
+          <w:szCs w:val="26"/>
+        </w:rPr>
+        <w:t xml:space="preserve"> nh</w:t>
+      </w:r>
+      <w:r>
+        <w:rPr>
+          <w:rFonts w:ascii="Times New Roman" w:hAnsi="Times New Roman" w:cs="Times New Roman"/>
+          <w:sz w:val="26"/>
+          <w:szCs w:val="26"/>
+        </w:rPr>
+        <w:t>ận</w:t>
+      </w:r>
+      <w:r>
+        <w:rPr>
+          <w:rFonts w:ascii="Times New Roman" w:hAnsi="Times New Roman" w:cs="Times New Roman"/>
+          <w:sz w:val="26"/>
+          <w:szCs w:val="26"/>
+        </w:rPr>
+        <w:t xml:space="preserve"> quy</w:t>
+      </w:r>
+      <w:r>
+        <w:rPr>
+          <w:rFonts w:ascii="Times New Roman" w:hAnsi="Times New Roman" w:cs="Times New Roman"/>
+          <w:sz w:val="26"/>
+          <w:szCs w:val="26"/>
+        </w:rPr>
+        <w:t>ền</w:t>
+      </w:r>
+      <w:r>
+        <w:rPr>
+          <w:rFonts w:ascii="Times New Roman" w:hAnsi="Times New Roman" w:cs="Times New Roman"/>
+          <w:sz w:val="26"/>
+          <w:szCs w:val="26"/>
+        </w:rPr>
+        <w:t xml:space="preserve"> s</w:t>
+      </w:r>
+      <w:r>
+        <w:rPr>
+          <w:rFonts w:ascii="Times New Roman" w:hAnsi="Times New Roman" w:cs="Times New Roman"/>
+          <w:sz w:val="26"/>
+          <w:szCs w:val="26"/>
+        </w:rPr>
+        <w:t>ử</w:t>
+      </w:r>
+      <w:r>
+        <w:rPr>
+          <w:rFonts w:ascii="Times New Roman" w:hAnsi="Times New Roman" w:cs="Times New Roman"/>
+          <w:sz w:val="26"/>
+          <w:szCs w:val="26"/>
+        </w:rPr>
+        <w:t xml:space="preserve"> d</w:t>
+      </w:r>
+      <w:r>
+        <w:rPr>
+          <w:rFonts w:ascii="Times New Roman" w:hAnsi="Times New Roman" w:cs="Times New Roman"/>
+          <w:sz w:val="26"/>
+          <w:szCs w:val="26"/>
+        </w:rPr>
+        <w:t>ụng</w:t>
+      </w:r>
+      <w:r>
+        <w:rPr>
+          <w:rFonts w:ascii="Times New Roman" w:hAnsi="Times New Roman" w:cs="Times New Roman"/>
+          <w:sz w:val="26"/>
+          <w:szCs w:val="26"/>
+        </w:rPr>
+        <w:t xml:space="preserve"> đ</w:t>
+      </w:r>
+      <w:r>
+        <w:rPr>
+          <w:rFonts w:ascii="Times New Roman" w:hAnsi="Times New Roman" w:cs="Times New Roman"/>
+          <w:sz w:val="26"/>
+          <w:szCs w:val="26"/>
+        </w:rPr>
+        <w:t>ất</w:t>
+      </w:r>
+      <w:r>
+        <w:rPr>
+          <w:rFonts w:ascii="Times New Roman" w:hAnsi="Times New Roman" w:cs="Times New Roman"/>
+          <w:sz w:val="26"/>
+          <w:szCs w:val="26"/>
+        </w:rPr>
+        <w:t xml:space="preserve"> v</w:t>
       </w:r>
       <w:r>
         <w:rPr>
@@ -2429,47 +2164,239 @@
           <w:sz w:val="26"/>
           <w:szCs w:val="26"/>
         </w:rPr>
-        <w:t xml:space="preserve"> M</w:t>
-      </w:r>
-      <w:r>
-        <w:rPr>
-          <w:rFonts w:ascii="Times New Roman" w:hAnsi="Times New Roman" w:cs="Times New Roman"/>
-          <w:sz w:val="26"/>
-          <w:szCs w:val="26"/>
-        </w:rPr>
-        <w:t>ô</w:t>
-      </w:r>
-      <w:r>
-        <w:rPr>
-          <w:rFonts w:ascii="Times New Roman" w:hAnsi="Times New Roman" w:cs="Times New Roman"/>
-          <w:sz w:val="26"/>
-          <w:szCs w:val="26"/>
-        </w:rPr>
-        <w:t>i trư</w:t>
-      </w:r>
-      <w:r>
-        <w:rPr>
-          <w:rFonts w:ascii="Times New Roman" w:hAnsi="Times New Roman" w:cs="Times New Roman"/>
-          <w:sz w:val="26"/>
-          <w:szCs w:val="26"/>
-        </w:rPr>
-        <w:t>ờng</w:t>
-      </w:r>
-      <w:r>
-        <w:rPr>
-          <w:rFonts w:ascii="Times New Roman" w:hAnsi="Times New Roman" w:cs="Times New Roman"/>
-          <w:sz w:val="26"/>
-          <w:szCs w:val="26"/>
-        </w:rPr>
-        <w:t xml:space="preserve">, quy </w:t>
-      </w:r>
-      <w:r>
-        <w:rPr>
-          <w:rFonts w:ascii="Times New Roman" w:hAnsi="Times New Roman" w:cs="Times New Roman"/>
-          <w:sz w:val="26"/>
-          <w:szCs w:val="26"/>
-        </w:rPr>
-        <w:t>định</w:t>
+        <w:t xml:space="preserve"> c</w:t>
+      </w:r>
+      <w:r>
+        <w:rPr>
+          <w:rFonts w:ascii="Times New Roman" w:hAnsi="Times New Roman" w:cs="Times New Roman"/>
+          <w:sz w:val="26"/>
+          <w:szCs w:val="26"/>
+        </w:rPr>
+        <w:t>ác</w:t>
+      </w:r>
+      <w:r>
+        <w:rPr>
+          <w:rFonts w:ascii="Times New Roman" w:hAnsi="Times New Roman" w:cs="Times New Roman"/>
+          <w:sz w:val="26"/>
+          <w:szCs w:val="26"/>
+        </w:rPr>
+        <w:t xml:space="preserve"> th</w:t>
+      </w:r>
+      <w:r>
+        <w:rPr>
+          <w:rFonts w:ascii="Times New Roman" w:hAnsi="Times New Roman" w:cs="Times New Roman"/>
+          <w:sz w:val="26"/>
+          <w:szCs w:val="26"/>
+        </w:rPr>
+        <w:t>ửa</w:t>
+      </w:r>
+      <w:r>
+        <w:rPr>
+          <w:rFonts w:ascii="Times New Roman" w:hAnsi="Times New Roman" w:cs="Times New Roman"/>
+          <w:sz w:val="26"/>
+          <w:szCs w:val="26"/>
+        </w:rPr>
+        <w:t xml:space="preserve"> đ</w:t>
+      </w:r>
+      <w:r>
+        <w:rPr>
+          <w:rFonts w:ascii="Times New Roman" w:hAnsi="Times New Roman" w:cs="Times New Roman"/>
+          <w:sz w:val="26"/>
+          <w:szCs w:val="26"/>
+        </w:rPr>
+        <w:t>ất</w:t>
+      </w:r>
+      <w:r>
+        <w:rPr>
+          <w:rFonts w:ascii="Times New Roman" w:hAnsi="Times New Roman" w:cs="Times New Roman"/>
+          <w:sz w:val="26"/>
+          <w:szCs w:val="26"/>
+        </w:rPr>
+        <w:t xml:space="preserve"> li</w:t>
+      </w:r>
+      <w:r>
+        <w:rPr>
+          <w:rFonts w:ascii="Times New Roman" w:hAnsi="Times New Roman" w:cs="Times New Roman"/>
+          <w:sz w:val="26"/>
+          <w:szCs w:val="26"/>
+        </w:rPr>
+        <w:t>ền</w:t>
+      </w:r>
+      <w:r>
+        <w:rPr>
+          <w:rFonts w:ascii="Times New Roman" w:hAnsi="Times New Roman" w:cs="Times New Roman"/>
+          <w:sz w:val="26"/>
+          <w:szCs w:val="26"/>
+        </w:rPr>
+        <w:t xml:space="preserve"> k</w:t>
+      </w:r>
+      <w:r>
+        <w:rPr>
+          <w:rFonts w:ascii="Times New Roman" w:hAnsi="Times New Roman" w:cs="Times New Roman"/>
+          <w:sz w:val="26"/>
+          <w:szCs w:val="26"/>
+        </w:rPr>
+        <w:t>ề</w:t>
+      </w:r>
+      <w:r>
+        <w:rPr>
+          <w:rFonts w:ascii="Times New Roman" w:hAnsi="Times New Roman" w:cs="Times New Roman"/>
+          <w:sz w:val="26"/>
+          <w:szCs w:val="26"/>
+        </w:rPr>
+        <w:t xml:space="preserve"> nh</w:t>
+      </w:r>
+      <w:r>
+        <w:rPr>
+          <w:rFonts w:ascii="Times New Roman" w:hAnsi="Times New Roman" w:cs="Times New Roman"/>
+          <w:sz w:val="26"/>
+          <w:szCs w:val="26"/>
+        </w:rPr>
+        <w:t>ận</w:t>
+      </w:r>
+      <w:r>
+        <w:rPr>
+          <w:rFonts w:ascii="Times New Roman" w:hAnsi="Times New Roman" w:cs="Times New Roman"/>
+          <w:sz w:val="26"/>
+          <w:szCs w:val="26"/>
+        </w:rPr>
+        <w:t xml:space="preserve"> th</w:t>
+      </w:r>
+      <w:r>
+        <w:rPr>
+          <w:rFonts w:ascii="Times New Roman" w:hAnsi="Times New Roman" w:cs="Times New Roman"/>
+          <w:sz w:val="26"/>
+          <w:szCs w:val="26"/>
+        </w:rPr>
+        <w:t>ấy</w:t>
+      </w:r>
+      <w:r>
+        <w:rPr>
+          <w:rFonts w:ascii="Times New Roman" w:hAnsi="Times New Roman" w:cs="Times New Roman"/>
+          <w:sz w:val="26"/>
+          <w:szCs w:val="26"/>
+        </w:rPr>
+        <w:t>: Ranh gi</w:t>
+      </w:r>
+      <w:r>
+        <w:rPr>
+          <w:rFonts w:ascii="Times New Roman" w:hAnsi="Times New Roman" w:cs="Times New Roman"/>
+          <w:sz w:val="26"/>
+          <w:szCs w:val="26"/>
+        </w:rPr>
+        <w:t>ới</w:t>
+      </w:r>
+      <w:r>
+        <w:rPr>
+          <w:rFonts w:ascii="Times New Roman" w:hAnsi="Times New Roman" w:cs="Times New Roman"/>
+          <w:sz w:val="26"/>
+          <w:szCs w:val="26"/>
+        </w:rPr>
+        <w:t xml:space="preserve"> th</w:t>
+      </w:r>
+      <w:r>
+        <w:rPr>
+          <w:rFonts w:ascii="Times New Roman" w:hAnsi="Times New Roman" w:cs="Times New Roman"/>
+          <w:sz w:val="26"/>
+          <w:szCs w:val="26"/>
+        </w:rPr>
+        <w:t>ửa</w:t>
+      </w:r>
+      <w:r>
+        <w:rPr>
+          <w:rFonts w:ascii="Times New Roman" w:hAnsi="Times New Roman" w:cs="Times New Roman"/>
+          <w:sz w:val="26"/>
+          <w:szCs w:val="26"/>
+        </w:rPr>
+        <w:t xml:space="preserve"> đ</w:t>
+      </w:r>
+      <w:r>
+        <w:rPr>
+          <w:rFonts w:ascii="Times New Roman" w:hAnsi="Times New Roman" w:cs="Times New Roman"/>
+          <w:sz w:val="26"/>
+          <w:szCs w:val="26"/>
+        </w:rPr>
+        <w:t>ất</w:t>
+      </w:r>
+      <w:r>
+        <w:rPr>
+          <w:rFonts w:ascii="Times New Roman" w:hAnsi="Times New Roman" w:cs="Times New Roman"/>
+          <w:sz w:val="26"/>
+          <w:szCs w:val="26"/>
+        </w:rPr>
+        <w:t xml:space="preserve"> hi</w:t>
+      </w:r>
+      <w:r>
+        <w:rPr>
+          <w:rFonts w:ascii="Times New Roman" w:hAnsi="Times New Roman" w:cs="Times New Roman"/>
+          <w:sz w:val="26"/>
+          <w:szCs w:val="26"/>
+        </w:rPr>
+        <w:t>ện</w:t>
+      </w:r>
+      <w:r>
+        <w:rPr>
+          <w:rFonts w:ascii="Times New Roman" w:hAnsi="Times New Roman" w:cs="Times New Roman"/>
+          <w:sz w:val="26"/>
+          <w:szCs w:val="26"/>
+        </w:rPr>
+        <w:t xml:space="preserve"> tr</w:t>
+      </w:r>
+      <w:r>
+        <w:rPr>
+          <w:rFonts w:ascii="Times New Roman" w:hAnsi="Times New Roman" w:cs="Times New Roman"/>
+          <w:sz w:val="26"/>
+          <w:szCs w:val="26"/>
+        </w:rPr>
+        <w:t>ạng</w:t>
+      </w:r>
+      <w:r>
+        <w:rPr>
+          <w:rFonts w:ascii="Times New Roman" w:hAnsi="Times New Roman" w:cs="Times New Roman"/>
+          <w:sz w:val="26"/>
+          <w:szCs w:val="26"/>
+        </w:rPr>
+        <w:t xml:space="preserve"> c</w:t>
+      </w:r>
+      <w:r>
+        <w:rPr>
+          <w:rFonts w:ascii="Times New Roman" w:hAnsi="Times New Roman" w:cs="Times New Roman"/>
+          <w:sz w:val="26"/>
+          <w:szCs w:val="26"/>
+        </w:rPr>
+        <w:t>ó</w:t>
+      </w:r>
+      <w:r>
+        <w:rPr>
+          <w:rFonts w:ascii="Times New Roman" w:hAnsi="Times New Roman" w:cs="Times New Roman"/>
+          <w:sz w:val="26"/>
+          <w:szCs w:val="26"/>
+        </w:rPr>
+        <w:t xml:space="preserve"> bi</w:t>
+      </w:r>
+      <w:r>
+        <w:rPr>
+          <w:rFonts w:ascii="Times New Roman" w:hAnsi="Times New Roman" w:cs="Times New Roman"/>
+          <w:sz w:val="26"/>
+          <w:szCs w:val="26"/>
+        </w:rPr>
+        <w:t>ến</w:t>
+      </w:r>
+      <w:r>
+        <w:rPr>
+          <w:rFonts w:ascii="Times New Roman" w:hAnsi="Times New Roman" w:cs="Times New Roman"/>
+          <w:sz w:val="26"/>
+          <w:szCs w:val="26"/>
+        </w:rPr>
+        <w:t xml:space="preserve"> đ</w:t>
+      </w:r>
+      <w:r>
+        <w:rPr>
+          <w:rFonts w:ascii="Times New Roman" w:hAnsi="Times New Roman" w:cs="Times New Roman"/>
+          <w:sz w:val="26"/>
+          <w:szCs w:val="26"/>
+        </w:rPr>
+        <w:t>ộng</w:t>
       </w:r>
       <w:r>
         <w:rPr>
@@ -2485,23 +2412,103 @@
           <w:sz w:val="26"/>
           <w:szCs w:val="26"/>
         </w:rPr>
-        <w:t>ề</w:t>
-      </w:r>
-      <w:r>
-        <w:rPr>
-          <w:rFonts w:ascii="Times New Roman" w:hAnsi="Times New Roman" w:cs="Times New Roman"/>
-          <w:sz w:val="26"/>
-          <w:szCs w:val="26"/>
-        </w:rPr>
-        <w:t xml:space="preserve"> b</w:t>
-      </w:r>
-      <w:r>
-        <w:rPr>
-          <w:rFonts w:ascii="Times New Roman" w:hAnsi="Times New Roman" w:cs="Times New Roman"/>
-          <w:sz w:val="26"/>
-          <w:szCs w:val="26"/>
-        </w:rPr>
-        <w:t>ản</w:t>
+        <w:t>ới</w:t>
+      </w:r>
+      <w:r>
+        <w:rPr>
+          <w:rFonts w:ascii="Times New Roman" w:hAnsi="Times New Roman" w:cs="Times New Roman"/>
+          <w:sz w:val="26"/>
+          <w:szCs w:val="26"/>
+        </w:rPr>
+        <w:t xml:space="preserve"> Gi</w:t>
+      </w:r>
+      <w:r>
+        <w:rPr>
+          <w:rFonts w:ascii="Times New Roman" w:hAnsi="Times New Roman" w:cs="Times New Roman"/>
+          <w:sz w:val="26"/>
+          <w:szCs w:val="26"/>
+        </w:rPr>
+        <w:t>ấy</w:t>
+      </w:r>
+      <w:r>
+        <w:rPr>
+          <w:rFonts w:ascii="Times New Roman" w:hAnsi="Times New Roman" w:cs="Times New Roman"/>
+          <w:sz w:val="26"/>
+          <w:szCs w:val="26"/>
+        </w:rPr>
+        <w:t xml:space="preserve"> ch</w:t>
+      </w:r>
+      <w:r>
+        <w:rPr>
+          <w:rFonts w:ascii="Times New Roman" w:hAnsi="Times New Roman" w:cs="Times New Roman"/>
+          <w:sz w:val="26"/>
+          <w:szCs w:val="26"/>
+        </w:rPr>
+        <w:t>ứng</w:t>
+      </w:r>
+      <w:r>
+        <w:rPr>
+          <w:rFonts w:ascii="Times New Roman" w:hAnsi="Times New Roman" w:cs="Times New Roman"/>
+          <w:sz w:val="26"/>
+          <w:szCs w:val="26"/>
+        </w:rPr>
+        <w:t xml:space="preserve"> nh</w:t>
+      </w:r>
+      <w:r>
+        <w:rPr>
+          <w:rFonts w:ascii="Times New Roman" w:hAnsi="Times New Roman" w:cs="Times New Roman"/>
+          <w:sz w:val="26"/>
+          <w:szCs w:val="26"/>
+        </w:rPr>
+        <w:t>ận</w:t>
+      </w:r>
+      <w:r>
+        <w:rPr>
+          <w:rFonts w:ascii="Times New Roman" w:hAnsi="Times New Roman" w:cs="Times New Roman"/>
+          <w:sz w:val="26"/>
+          <w:szCs w:val="26"/>
+        </w:rPr>
+        <w:t xml:space="preserve"> quy</w:t>
+      </w:r>
+      <w:r>
+        <w:rPr>
+          <w:rFonts w:ascii="Times New Roman" w:hAnsi="Times New Roman" w:cs="Times New Roman"/>
+          <w:sz w:val="26"/>
+          <w:szCs w:val="26"/>
+        </w:rPr>
+        <w:t>ền</w:t>
+      </w:r>
+      <w:r>
+        <w:rPr>
+          <w:rFonts w:ascii="Times New Roman" w:hAnsi="Times New Roman" w:cs="Times New Roman"/>
+          <w:sz w:val="26"/>
+          <w:szCs w:val="26"/>
+        </w:rPr>
+        <w:t xml:space="preserve"> s</w:t>
+      </w:r>
+      <w:r>
+        <w:rPr>
+          <w:rFonts w:ascii="Times New Roman" w:hAnsi="Times New Roman" w:cs="Times New Roman"/>
+          <w:sz w:val="26"/>
+          <w:szCs w:val="26"/>
+        </w:rPr>
+        <w:t>ử</w:t>
+      </w:r>
+      <w:r>
+        <w:rPr>
+          <w:rFonts w:ascii="Times New Roman" w:hAnsi="Times New Roman" w:cs="Times New Roman"/>
+          <w:sz w:val="26"/>
+          <w:szCs w:val="26"/>
+        </w:rPr>
+        <w:t xml:space="preserve"> d</w:t>
+      </w:r>
+      <w:r>
+        <w:rPr>
+          <w:rFonts w:ascii="Times New Roman" w:hAnsi="Times New Roman" w:cs="Times New Roman"/>
+          <w:sz w:val="26"/>
+          <w:szCs w:val="26"/>
+        </w:rPr>
+        <w:t>ụng</w:t>
       </w:r>
       <w:r>
         <w:rPr>
@@ -2517,47 +2524,35 @@
           <w:sz w:val="26"/>
           <w:szCs w:val="26"/>
         </w:rPr>
-        <w:t>ồ</w:t>
-      </w:r>
-      <w:r>
-        <w:rPr>
-          <w:rFonts w:ascii="Times New Roman" w:hAnsi="Times New Roman" w:cs="Times New Roman"/>
-          <w:sz w:val="26"/>
-          <w:szCs w:val="26"/>
-        </w:rPr>
-        <w:t xml:space="preserve"> </w:t>
-      </w:r>
-      <w:r>
-        <w:rPr>
-          <w:rFonts w:ascii="Times New Roman" w:hAnsi="Times New Roman" w:cs="Times New Roman"/>
-          <w:sz w:val="26"/>
-          <w:szCs w:val="26"/>
-        </w:rPr>
-        <w:t>Địa</w:t>
-      </w:r>
-      <w:r>
-        <w:rPr>
-          <w:rFonts w:ascii="Times New Roman" w:hAnsi="Times New Roman" w:cs="Times New Roman"/>
-          <w:sz w:val="26"/>
-          <w:szCs w:val="26"/>
-        </w:rPr>
-        <w:t xml:space="preserve"> ch</w:t>
-      </w:r>
-      <w:r>
-        <w:rPr>
-          <w:rFonts w:ascii="Times New Roman" w:hAnsi="Times New Roman" w:cs="Times New Roman"/>
-          <w:sz w:val="26"/>
-          <w:szCs w:val="26"/>
-        </w:rPr>
-        <w:t>ính</w:t>
-      </w:r>
-      <w:r>
-        <w:rPr>
-          <w:rFonts w:ascii="Times New Roman" w:hAnsi="Times New Roman" w:cs="Times New Roman"/>
-          <w:sz w:val="26"/>
-          <w:szCs w:val="26"/>
-        </w:rPr>
-        <w:t>. Chi nh</w:t>
+        <w:t>ất</w:t>
+      </w:r>
+      <w:r>
+        <w:rPr>
+          <w:rFonts w:ascii="Times New Roman" w:hAnsi="Times New Roman" w:cs="Times New Roman"/>
+          <w:sz w:val="26"/>
+          <w:szCs w:val="26"/>
+        </w:rPr>
+        <w:t>.</w:t>
+      </w:r>
+    </w:p>
+    <w:p>
+      <w:pPr>
+        <w:spacing w:after="0" w:line="360" w:lineRule="auto"/>
+        <w:ind w:firstLine="720"/>
+        <w:jc w:val="both"/>
+        <w:rPr>
+          <w:rFonts w:ascii="Times New Roman" w:hAnsi="Times New Roman" w:cs="Times New Roman"/>
+          <w:sz w:val="26"/>
+          <w:szCs w:val="26"/>
+        </w:rPr>
+      </w:pPr>
+      <w:r>
+        <w:rPr>
+          <w:rFonts w:ascii="Times New Roman" w:hAnsi="Times New Roman" w:cs="Times New Roman"/>
+          <w:sz w:val="26"/>
+          <w:szCs w:val="26"/>
+        </w:rPr>
+        <w:t>Chi nh</w:t>
       </w:r>
       <w:r>
         <w:rPr>

--- a/SODO/Khe Sanh/THONG BAO BD XA_6007.docx
+++ b/SODO/Khe Sanh/THONG BAO BD XA_6007.docx
@@ -195,8 +195,8 @@
                 <w:rFonts w:ascii="Times New Roman" w:hAnsi="Times New Roman" w:cs="Times New Roman"/>
                 <w:b/>
                 <w:i/>
-                <w:sz w:val="24"/>
-                <w:szCs w:val="24"/>
+                <w:sz w:val="20"/>
+                <w:szCs w:val="20"/>
                 <w:lang w:val="nl-NL"/>
               </w:rPr>
             </w:pPr>
@@ -204,8 +204,8 @@
               <w:rPr>
                 <w:rFonts w:ascii="Times New Roman" w:hAnsi="Times New Roman" w:cs="Times New Roman"/>
                 <w:i/>
-                <w:sz w:val="24"/>
-                <w:szCs w:val="24"/>
+                <w:sz w:val="20"/>
+                <w:szCs w:val="20"/>
                 <w:lang w:val="nl-NL"/>
               </w:rPr>
               <w:t xml:space="preserve">V/v </w:t>
@@ -214,8 +214,8 @@
               <w:rPr>
                 <w:rFonts w:ascii="Times New Roman" w:hAnsi="Times New Roman" w:cs="Times New Roman"/>
                 <w:i/>
-                <w:sz w:val="24"/>
-                <w:szCs w:val="24"/>
+                <w:sz w:val="20"/>
+                <w:szCs w:val="20"/>
                 <w:lang w:val="nl-NL"/>
               </w:rPr>
               <w:t>xử lý biến động ranh giới đất củ</w:t>
@@ -224,8 +224,8 @@
               <w:rPr>
                 <w:rFonts w:ascii="Times New Roman" w:hAnsi="Times New Roman" w:cs="Times New Roman"/>
                 <w:i/>
-                <w:sz w:val="24"/>
-                <w:szCs w:val="24"/>
+                <w:sz w:val="20"/>
+                <w:szCs w:val="20"/>
                 <w:lang w:val="nl-NL"/>
               </w:rPr>
               <w:t xml:space="preserve">a </w:t>
@@ -234,8 +234,8 @@
               <w:rPr>
                 <w:rFonts w:ascii="Times New Roman" w:hAnsi="Times New Roman" w:cs="Times New Roman"/>
                 <w:i/>
-                <w:sz w:val="24"/>
-                <w:szCs w:val="24"/>
+                <w:sz w:val="20"/>
+                <w:szCs w:val="20"/>
                 <w:lang w:val="nl-NL"/>
               </w:rPr>
               <w:fldChar w:fldCharType="begin"/>
@@ -244,8 +244,8 @@
               <w:rPr>
                 <w:rFonts w:ascii="Times New Roman" w:hAnsi="Times New Roman" w:cs="Times New Roman"/>
                 <w:i/>
-                <w:sz w:val="24"/>
-                <w:szCs w:val="24"/>
+                <w:sz w:val="20"/>
+                <w:szCs w:val="20"/>
                 <w:lang w:val="nl-NL"/>
               </w:rPr>
               <w:instrText xml:space="preserve"> MERGEFIELD Họ_và_tên_chủ_hộ </w:instrText>
@@ -254,8 +254,8 @@
               <w:rPr>
                 <w:rFonts w:ascii="Times New Roman" w:hAnsi="Times New Roman" w:cs="Times New Roman"/>
                 <w:i/>
-                <w:sz w:val="24"/>
-                <w:szCs w:val="24"/>
+                <w:sz w:val="20"/>
+                <w:szCs w:val="20"/>
                 <w:lang w:val="nl-NL"/>
               </w:rPr>
               <w:fldChar w:fldCharType="separate"/>
@@ -265,8 +265,8 @@
                 <w:rFonts w:ascii="Times New Roman" w:hAnsi="Times New Roman" w:cs="Times New Roman"/>
                 <w:i/>
                 <w:noProof/>
-                <w:sz w:val="24"/>
-                <w:szCs w:val="24"/>
+                <w:sz w:val="20"/>
+                <w:szCs w:val="20"/>
                 <w:lang w:val="nl-NL"/>
               </w:rPr>
               <w:t>Bà Dương Thị Loan và ông Ngô Ngọc Quý</w:t>
@@ -275,8 +275,8 @@
               <w:rPr>
                 <w:rFonts w:ascii="Times New Roman" w:hAnsi="Times New Roman" w:cs="Times New Roman"/>
                 <w:i/>
-                <w:sz w:val="24"/>
-                <w:szCs w:val="24"/>
+                <w:sz w:val="20"/>
+                <w:szCs w:val="20"/>
                 <w:lang w:val="nl-NL"/>
               </w:rPr>
               <w:fldChar w:fldCharType="end"/>
@@ -285,8 +285,8 @@
               <w:rPr>
                 <w:rFonts w:ascii="Times New Roman" w:hAnsi="Times New Roman" w:cs="Times New Roman"/>
                 <w:i/>
-                <w:sz w:val="24"/>
-                <w:szCs w:val="24"/>
+                <w:sz w:val="20"/>
+                <w:szCs w:val="20"/>
                 <w:lang w:val="nl-NL"/>
               </w:rPr>
               <w:t xml:space="preserve"> </w:t>
@@ -295,8 +295,8 @@
               <w:rPr>
                 <w:rFonts w:ascii="Times New Roman" w:hAnsi="Times New Roman" w:cs="Times New Roman"/>
                 <w:i/>
-                <w:sz w:val="24"/>
-                <w:szCs w:val="24"/>
+                <w:sz w:val="20"/>
+                <w:szCs w:val="20"/>
                 <w:lang w:val="nl-NL"/>
               </w:rPr>
               <w:t>theo thẩm quyền</w:t>
@@ -1824,8 +1824,6 @@
         </w:rPr>
         <w:t>.</w:t>
       </w:r>
-      <w:bookmarkStart w:id="0" w:name="_GoBack"/>
-      <w:bookmarkEnd w:id="0"/>
     </w:p>
     <w:p>
       <w:pPr>
@@ -2276,263 +2274,7 @@
           <w:sz w:val="26"/>
           <w:szCs w:val="26"/>
         </w:rPr>
-        <w:t>: Ranh gi</w:t>
-      </w:r>
-      <w:r>
-        <w:rPr>
-          <w:rFonts w:ascii="Times New Roman" w:hAnsi="Times New Roman" w:cs="Times New Roman"/>
-          <w:sz w:val="26"/>
-          <w:szCs w:val="26"/>
-        </w:rPr>
-        <w:t>ới</w:t>
-      </w:r>
-      <w:r>
-        <w:rPr>
-          <w:rFonts w:ascii="Times New Roman" w:hAnsi="Times New Roman" w:cs="Times New Roman"/>
-          <w:sz w:val="26"/>
-          <w:szCs w:val="26"/>
-        </w:rPr>
-        <w:t xml:space="preserve"> th</w:t>
-      </w:r>
-      <w:r>
-        <w:rPr>
-          <w:rFonts w:ascii="Times New Roman" w:hAnsi="Times New Roman" w:cs="Times New Roman"/>
-          <w:sz w:val="26"/>
-          <w:szCs w:val="26"/>
-        </w:rPr>
-        <w:t>ửa</w:t>
-      </w:r>
-      <w:r>
-        <w:rPr>
-          <w:rFonts w:ascii="Times New Roman" w:hAnsi="Times New Roman" w:cs="Times New Roman"/>
-          <w:sz w:val="26"/>
-          <w:szCs w:val="26"/>
-        </w:rPr>
-        <w:t xml:space="preserve"> đ</w:t>
-      </w:r>
-      <w:r>
-        <w:rPr>
-          <w:rFonts w:ascii="Times New Roman" w:hAnsi="Times New Roman" w:cs="Times New Roman"/>
-          <w:sz w:val="26"/>
-          <w:szCs w:val="26"/>
-        </w:rPr>
-        <w:t>ất</w:t>
-      </w:r>
-      <w:r>
-        <w:rPr>
-          <w:rFonts w:ascii="Times New Roman" w:hAnsi="Times New Roman" w:cs="Times New Roman"/>
-          <w:sz w:val="26"/>
-          <w:szCs w:val="26"/>
-        </w:rPr>
-        <w:t xml:space="preserve"> hi</w:t>
-      </w:r>
-      <w:r>
-        <w:rPr>
-          <w:rFonts w:ascii="Times New Roman" w:hAnsi="Times New Roman" w:cs="Times New Roman"/>
-          <w:sz w:val="26"/>
-          <w:szCs w:val="26"/>
-        </w:rPr>
-        <w:t>ện</w:t>
-      </w:r>
-      <w:r>
-        <w:rPr>
-          <w:rFonts w:ascii="Times New Roman" w:hAnsi="Times New Roman" w:cs="Times New Roman"/>
-          <w:sz w:val="26"/>
-          <w:szCs w:val="26"/>
-        </w:rPr>
-        <w:t xml:space="preserve"> tr</w:t>
-      </w:r>
-      <w:r>
-        <w:rPr>
-          <w:rFonts w:ascii="Times New Roman" w:hAnsi="Times New Roman" w:cs="Times New Roman"/>
-          <w:sz w:val="26"/>
-          <w:szCs w:val="26"/>
-        </w:rPr>
-        <w:t>ạng</w:t>
-      </w:r>
-      <w:r>
-        <w:rPr>
-          <w:rFonts w:ascii="Times New Roman" w:hAnsi="Times New Roman" w:cs="Times New Roman"/>
-          <w:sz w:val="26"/>
-          <w:szCs w:val="26"/>
-        </w:rPr>
-        <w:t xml:space="preserve"> c</w:t>
-      </w:r>
-      <w:r>
-        <w:rPr>
-          <w:rFonts w:ascii="Times New Roman" w:hAnsi="Times New Roman" w:cs="Times New Roman"/>
-          <w:sz w:val="26"/>
-          <w:szCs w:val="26"/>
-        </w:rPr>
-        <w:t>ó</w:t>
-      </w:r>
-      <w:r>
-        <w:rPr>
-          <w:rFonts w:ascii="Times New Roman" w:hAnsi="Times New Roman" w:cs="Times New Roman"/>
-          <w:sz w:val="26"/>
-          <w:szCs w:val="26"/>
-        </w:rPr>
-        <w:t xml:space="preserve"> bi</w:t>
-      </w:r>
-      <w:r>
-        <w:rPr>
-          <w:rFonts w:ascii="Times New Roman" w:hAnsi="Times New Roman" w:cs="Times New Roman"/>
-          <w:sz w:val="26"/>
-          <w:szCs w:val="26"/>
-        </w:rPr>
-        <w:t>ến</w:t>
-      </w:r>
-      <w:r>
-        <w:rPr>
-          <w:rFonts w:ascii="Times New Roman" w:hAnsi="Times New Roman" w:cs="Times New Roman"/>
-          <w:sz w:val="26"/>
-          <w:szCs w:val="26"/>
-        </w:rPr>
-        <w:t xml:space="preserve"> đ</w:t>
-      </w:r>
-      <w:r>
-        <w:rPr>
-          <w:rFonts w:ascii="Times New Roman" w:hAnsi="Times New Roman" w:cs="Times New Roman"/>
-          <w:sz w:val="26"/>
-          <w:szCs w:val="26"/>
-        </w:rPr>
-        <w:t>ộng</w:t>
-      </w:r>
-      <w:r>
-        <w:rPr>
-          <w:rFonts w:ascii="Times New Roman" w:hAnsi="Times New Roman" w:cs="Times New Roman"/>
-          <w:sz w:val="26"/>
-          <w:szCs w:val="26"/>
-        </w:rPr>
-        <w:t xml:space="preserve"> v</w:t>
-      </w:r>
-      <w:r>
-        <w:rPr>
-          <w:rFonts w:ascii="Times New Roman" w:hAnsi="Times New Roman" w:cs="Times New Roman"/>
-          <w:sz w:val="26"/>
-          <w:szCs w:val="26"/>
-        </w:rPr>
-        <w:t>ới</w:t>
-      </w:r>
-      <w:r>
-        <w:rPr>
-          <w:rFonts w:ascii="Times New Roman" w:hAnsi="Times New Roman" w:cs="Times New Roman"/>
-          <w:sz w:val="26"/>
-          <w:szCs w:val="26"/>
-        </w:rPr>
-        <w:t xml:space="preserve"> Gi</w:t>
-      </w:r>
-      <w:r>
-        <w:rPr>
-          <w:rFonts w:ascii="Times New Roman" w:hAnsi="Times New Roman" w:cs="Times New Roman"/>
-          <w:sz w:val="26"/>
-          <w:szCs w:val="26"/>
-        </w:rPr>
-        <w:t>ấy</w:t>
-      </w:r>
-      <w:r>
-        <w:rPr>
-          <w:rFonts w:ascii="Times New Roman" w:hAnsi="Times New Roman" w:cs="Times New Roman"/>
-          <w:sz w:val="26"/>
-          <w:szCs w:val="26"/>
-        </w:rPr>
-        <w:t xml:space="preserve"> ch</w:t>
-      </w:r>
-      <w:r>
-        <w:rPr>
-          <w:rFonts w:ascii="Times New Roman" w:hAnsi="Times New Roman" w:cs="Times New Roman"/>
-          <w:sz w:val="26"/>
-          <w:szCs w:val="26"/>
-        </w:rPr>
-        <w:t>ứng</w:t>
-      </w:r>
-      <w:r>
-        <w:rPr>
-          <w:rFonts w:ascii="Times New Roman" w:hAnsi="Times New Roman" w:cs="Times New Roman"/>
-          <w:sz w:val="26"/>
-          <w:szCs w:val="26"/>
-        </w:rPr>
-        <w:t xml:space="preserve"> nh</w:t>
-      </w:r>
-      <w:r>
-        <w:rPr>
-          <w:rFonts w:ascii="Times New Roman" w:hAnsi="Times New Roman" w:cs="Times New Roman"/>
-          <w:sz w:val="26"/>
-          <w:szCs w:val="26"/>
-        </w:rPr>
-        <w:t>ận</w:t>
-      </w:r>
-      <w:r>
-        <w:rPr>
-          <w:rFonts w:ascii="Times New Roman" w:hAnsi="Times New Roman" w:cs="Times New Roman"/>
-          <w:sz w:val="26"/>
-          <w:szCs w:val="26"/>
-        </w:rPr>
-        <w:t xml:space="preserve"> quy</w:t>
-      </w:r>
-      <w:r>
-        <w:rPr>
-          <w:rFonts w:ascii="Times New Roman" w:hAnsi="Times New Roman" w:cs="Times New Roman"/>
-          <w:sz w:val="26"/>
-          <w:szCs w:val="26"/>
-        </w:rPr>
-        <w:t>ền</w:t>
-      </w:r>
-      <w:r>
-        <w:rPr>
-          <w:rFonts w:ascii="Times New Roman" w:hAnsi="Times New Roman" w:cs="Times New Roman"/>
-          <w:sz w:val="26"/>
-          <w:szCs w:val="26"/>
-        </w:rPr>
-        <w:t xml:space="preserve"> s</w:t>
-      </w:r>
-      <w:r>
-        <w:rPr>
-          <w:rFonts w:ascii="Times New Roman" w:hAnsi="Times New Roman" w:cs="Times New Roman"/>
-          <w:sz w:val="26"/>
-          <w:szCs w:val="26"/>
-        </w:rPr>
-        <w:t>ử</w:t>
-      </w:r>
-      <w:r>
-        <w:rPr>
-          <w:rFonts w:ascii="Times New Roman" w:hAnsi="Times New Roman" w:cs="Times New Roman"/>
-          <w:sz w:val="26"/>
-          <w:szCs w:val="26"/>
-        </w:rPr>
-        <w:t xml:space="preserve"> d</w:t>
-      </w:r>
-      <w:r>
-        <w:rPr>
-          <w:rFonts w:ascii="Times New Roman" w:hAnsi="Times New Roman" w:cs="Times New Roman"/>
-          <w:sz w:val="26"/>
-          <w:szCs w:val="26"/>
-        </w:rPr>
-        <w:t>ụng</w:t>
-      </w:r>
-      <w:r>
-        <w:rPr>
-          <w:rFonts w:ascii="Times New Roman" w:hAnsi="Times New Roman" w:cs="Times New Roman"/>
-          <w:sz w:val="26"/>
-          <w:szCs w:val="26"/>
-        </w:rPr>
-        <w:t xml:space="preserve"> đ</w:t>
-      </w:r>
-      <w:r>
-        <w:rPr>
-          <w:rFonts w:ascii="Times New Roman" w:hAnsi="Times New Roman" w:cs="Times New Roman"/>
-          <w:sz w:val="26"/>
-          <w:szCs w:val="26"/>
-        </w:rPr>
-        <w:t>ất</w:t>
-      </w:r>
-      <w:r>
-        <w:rPr>
-          <w:rFonts w:ascii="Times New Roman" w:hAnsi="Times New Roman" w:cs="Times New Roman"/>
-          <w:sz w:val="26"/>
-          <w:szCs w:val="26"/>
-        </w:rPr>
-        <w:t>.</w:t>
+        <w:t xml:space="preserve">: </w:t>
       </w:r>
     </w:p>
     <w:p>
@@ -2552,7 +2294,95 @@
           <w:sz w:val="26"/>
           <w:szCs w:val="26"/>
         </w:rPr>
-        <w:t>Chi nh</w:t>
+        <w:t xml:space="preserve">- </w:t>
+      </w:r>
+      <w:r>
+        <w:rPr>
+          <w:rFonts w:ascii="Times New Roman" w:hAnsi="Times New Roman" w:cs="Times New Roman"/>
+          <w:sz w:val="26"/>
+          <w:szCs w:val="26"/>
+        </w:rPr>
+        <w:t>Diện tích chưa được cấp GCN: Thửa đất đang sử dụng hiện có 131,9 m² đất chưa được cấp Giấy chứng nhận quyền sử dụng đất. Diện tích này có nguồn gốc từ việc thu hồi đất của Công ty Cổ phần Nông sản Tân Lâm và được trả lại cho địa phương quản lý.</w:t>
+      </w:r>
+    </w:p>
+    <w:p>
+      <w:pPr>
+        <w:spacing w:after="0" w:line="360" w:lineRule="auto"/>
+        <w:ind w:firstLine="720"/>
+        <w:jc w:val="both"/>
+        <w:rPr>
+          <w:rFonts w:ascii="Times New Roman" w:hAnsi="Times New Roman" w:cs="Times New Roman"/>
+          <w:sz w:val="26"/>
+          <w:szCs w:val="26"/>
+        </w:rPr>
+      </w:pPr>
+      <w:r>
+        <w:rPr>
+          <w:rFonts w:ascii="Times New Roman" w:hAnsi="Times New Roman" w:cs="Times New Roman"/>
+          <w:sz w:val="26"/>
+          <w:szCs w:val="26"/>
+        </w:rPr>
+        <w:t xml:space="preserve">- </w:t>
+      </w:r>
+      <w:r>
+        <w:rPr>
+          <w:rFonts w:ascii="Times New Roman" w:hAnsi="Times New Roman" w:cs="Times New Roman"/>
+          <w:sz w:val="26"/>
+          <w:szCs w:val="26"/>
+        </w:rPr>
+        <w:t xml:space="preserve">Thông tin quy hoạch: Theo Giấy chứng nhận đã được cấp trước đây, phần đất này có thông tin về một con đường quy hoạch rộng 7m. Tuy nhiên, sau khi đối chiếu với bản đồ phân khu thị trấn Khe Sanh theo Quyết định số 323/QĐ-UBND của UBND tỉnh Quảng Trị ban hành ngày 24/01/2022, nhận thấy thông tin về con đường quy hoạch nêu trên </w:t>
+      </w:r>
+      <w:r>
+        <w:rPr>
+          <w:rFonts w:ascii="Times New Roman" w:hAnsi="Times New Roman" w:cs="Times New Roman"/>
+          <w:sz w:val="26"/>
+          <w:szCs w:val="26"/>
+        </w:rPr>
+        <w:t>đã thay đổi không còn tồn tại</w:t>
+      </w:r>
+      <w:r>
+        <w:rPr>
+          <w:rFonts w:ascii="Times New Roman" w:hAnsi="Times New Roman" w:cs="Times New Roman"/>
+          <w:sz w:val="26"/>
+          <w:szCs w:val="26"/>
+        </w:rPr>
+        <w:t>.</w:t>
+      </w:r>
+    </w:p>
+    <w:p>
+      <w:pPr>
+        <w:spacing w:after="0" w:line="360" w:lineRule="auto"/>
+        <w:ind w:firstLine="720"/>
+        <w:jc w:val="both"/>
+        <w:rPr>
+          <w:rFonts w:ascii="Times New Roman" w:hAnsi="Times New Roman" w:cs="Times New Roman"/>
+          <w:sz w:val="26"/>
+          <w:szCs w:val="26"/>
+        </w:rPr>
+      </w:pPr>
+      <w:r>
+        <w:rPr>
+          <w:rFonts w:ascii="Times New Roman" w:hAnsi="Times New Roman" w:cs="Times New Roman"/>
+          <w:sz w:val="26"/>
+          <w:szCs w:val="26"/>
+        </w:rPr>
+        <w:t>V</w:t>
+      </w:r>
+      <w:r>
+        <w:rPr>
+          <w:rFonts w:ascii="Times New Roman" w:hAnsi="Times New Roman" w:cs="Times New Roman"/>
+          <w:sz w:val="26"/>
+          <w:szCs w:val="26"/>
+        </w:rPr>
+        <w:t>ậy</w:t>
+      </w:r>
+      <w:r>
+        <w:rPr>
+          <w:rFonts w:ascii="Times New Roman" w:hAnsi="Times New Roman" w:cs="Times New Roman"/>
+          <w:sz w:val="26"/>
+          <w:szCs w:val="26"/>
+        </w:rPr>
+        <w:t xml:space="preserve"> Chi nh</w:t>
       </w:r>
       <w:r>
         <w:rPr>
@@ -2568,38 +2398,6 @@
           <w:sz w:val="26"/>
           <w:szCs w:val="26"/>
         </w:rPr>
-        <w:t xml:space="preserve"> V</w:t>
-      </w:r>
-      <w:r>
-        <w:rPr>
-          <w:rFonts w:ascii="Times New Roman" w:hAnsi="Times New Roman" w:cs="Times New Roman"/>
-          <w:sz w:val="26"/>
-          <w:szCs w:val="26"/>
-        </w:rPr>
-        <w:t>ă</w:t>
-      </w:r>
-      <w:r>
-        <w:rPr>
-          <w:rFonts w:ascii="Times New Roman" w:hAnsi="Times New Roman" w:cs="Times New Roman"/>
-          <w:sz w:val="26"/>
-          <w:szCs w:val="26"/>
-        </w:rPr>
-        <w:t>n ph</w:t>
-      </w:r>
-      <w:r>
-        <w:rPr>
-          <w:rFonts w:ascii="Times New Roman" w:hAnsi="Times New Roman" w:cs="Times New Roman"/>
-          <w:sz w:val="26"/>
-          <w:szCs w:val="26"/>
-        </w:rPr>
-        <w:t>òng</w:t>
-      </w:r>
-      <w:r>
-        <w:rPr>
-          <w:rFonts w:ascii="Times New Roman" w:hAnsi="Times New Roman" w:cs="Times New Roman"/>
-          <w:sz w:val="26"/>
-          <w:szCs w:val="26"/>
-        </w:rPr>
         <w:t xml:space="preserve"> </w:t>
       </w:r>
       <w:r>
@@ -2608,15 +2406,119 @@
           <w:sz w:val="26"/>
           <w:szCs w:val="26"/>
         </w:rPr>
-        <w:t>Đă</w:t>
-      </w:r>
-      <w:r>
-        <w:rPr>
-          <w:rFonts w:ascii="Times New Roman" w:hAnsi="Times New Roman" w:cs="Times New Roman"/>
-          <w:sz w:val="26"/>
-          <w:szCs w:val="26"/>
-        </w:rPr>
-        <w:t>ng k</w:t>
+        <w:t xml:space="preserve">Văn phòng Đăng ký đất đai </w:t>
+      </w:r>
+      <w:r>
+        <w:rPr>
+          <w:rFonts w:ascii="Times New Roman" w:hAnsi="Times New Roman" w:cs="Times New Roman"/>
+          <w:sz w:val="26"/>
+          <w:szCs w:val="26"/>
+        </w:rPr>
+        <w:t>huy</w:t>
+      </w:r>
+      <w:r>
+        <w:rPr>
+          <w:rFonts w:ascii="Times New Roman" w:hAnsi="Times New Roman" w:cs="Times New Roman"/>
+          <w:sz w:val="26"/>
+          <w:szCs w:val="26"/>
+        </w:rPr>
+        <w:t>ện</w:t>
+      </w:r>
+      <w:r>
+        <w:rPr>
+          <w:rFonts w:ascii="Times New Roman" w:hAnsi="Times New Roman" w:cs="Times New Roman"/>
+          <w:sz w:val="26"/>
+          <w:szCs w:val="26"/>
+        </w:rPr>
+        <w:t xml:space="preserve"> Hư</w:t>
+      </w:r>
+      <w:r>
+        <w:rPr>
+          <w:rFonts w:ascii="Times New Roman" w:hAnsi="Times New Roman" w:cs="Times New Roman"/>
+          <w:sz w:val="26"/>
+          <w:szCs w:val="26"/>
+        </w:rPr>
+        <w:t>ớng</w:t>
+      </w:r>
+      <w:r>
+        <w:rPr>
+          <w:rFonts w:ascii="Times New Roman" w:hAnsi="Times New Roman" w:cs="Times New Roman"/>
+          <w:sz w:val="26"/>
+          <w:szCs w:val="26"/>
+        </w:rPr>
+        <w:t xml:space="preserve"> H</w:t>
+      </w:r>
+      <w:r>
+        <w:rPr>
+          <w:rFonts w:ascii="Times New Roman" w:hAnsi="Times New Roman" w:cs="Times New Roman"/>
+          <w:sz w:val="26"/>
+          <w:szCs w:val="26"/>
+        </w:rPr>
+        <w:t>óa</w:t>
+      </w:r>
+      <w:r>
+        <w:rPr>
+          <w:rFonts w:ascii="Times New Roman" w:hAnsi="Times New Roman" w:cs="Times New Roman"/>
+          <w:sz w:val="26"/>
+          <w:szCs w:val="26"/>
+        </w:rPr>
+        <w:t xml:space="preserve"> </w:t>
+      </w:r>
+      <w:r>
+        <w:rPr>
+          <w:rFonts w:ascii="Times New Roman" w:hAnsi="Times New Roman" w:cs="Times New Roman"/>
+          <w:sz w:val="26"/>
+          <w:szCs w:val="26"/>
+        </w:rPr>
+        <w:t>g</w:t>
+      </w:r>
+      <w:r>
+        <w:rPr>
+          <w:rFonts w:ascii="Times New Roman" w:hAnsi="Times New Roman" w:cs="Times New Roman"/>
+          <w:sz w:val="26"/>
+          <w:szCs w:val="26"/>
+        </w:rPr>
+        <w:t>ửi</w:t>
+      </w:r>
+      <w:r>
+        <w:rPr>
+          <w:rFonts w:ascii="Times New Roman" w:hAnsi="Times New Roman" w:cs="Times New Roman"/>
+          <w:sz w:val="26"/>
+          <w:szCs w:val="26"/>
+        </w:rPr>
+        <w:t xml:space="preserve"> th</w:t>
+      </w:r>
+      <w:r>
+        <w:rPr>
+          <w:rFonts w:ascii="Times New Roman" w:hAnsi="Times New Roman" w:cs="Times New Roman"/>
+          <w:sz w:val="26"/>
+          <w:szCs w:val="26"/>
+        </w:rPr>
+        <w:t>ô</w:t>
+      </w:r>
+      <w:r>
+        <w:rPr>
+          <w:rFonts w:ascii="Times New Roman" w:hAnsi="Times New Roman" w:cs="Times New Roman"/>
+          <w:sz w:val="26"/>
+          <w:szCs w:val="26"/>
+        </w:rPr>
+        <w:t>ng tin đ</w:t>
+      </w:r>
+      <w:r>
+        <w:rPr>
+          <w:rFonts w:ascii="Times New Roman" w:hAnsi="Times New Roman" w:cs="Times New Roman"/>
+          <w:sz w:val="26"/>
+          <w:szCs w:val="26"/>
+        </w:rPr>
+        <w:t>ến</w:t>
+      </w:r>
+      <w:r>
+        <w:rPr>
+          <w:rFonts w:ascii="Times New Roman" w:hAnsi="Times New Roman" w:cs="Times New Roman"/>
+          <w:sz w:val="26"/>
+          <w:szCs w:val="26"/>
+        </w:rPr>
+        <w:t xml:space="preserve"> qu</w:t>
       </w:r>
       <w:r>
         <w:rPr>
@@ -2632,15 +2534,31 @@
           <w:sz w:val="26"/>
           <w:szCs w:val="26"/>
         </w:rPr>
-        <w:t xml:space="preserve"> đ</w:t>
-      </w:r>
-      <w:r>
-        <w:rPr>
-          <w:rFonts w:ascii="Times New Roman" w:hAnsi="Times New Roman" w:cs="Times New Roman"/>
-          <w:sz w:val="26"/>
-          <w:szCs w:val="26"/>
-        </w:rPr>
-        <w:t>ất</w:t>
+        <w:t xml:space="preserve"> c</w:t>
+      </w:r>
+      <w:r>
+        <w:rPr>
+          <w:rFonts w:ascii="Times New Roman" w:hAnsi="Times New Roman" w:cs="Times New Roman"/>
+          <w:sz w:val="26"/>
+          <w:szCs w:val="26"/>
+        </w:rPr>
+        <w:t>ơ</w:t>
+      </w:r>
+      <w:r>
+        <w:rPr>
+          <w:rFonts w:ascii="Times New Roman" w:hAnsi="Times New Roman" w:cs="Times New Roman"/>
+          <w:sz w:val="26"/>
+          <w:szCs w:val="26"/>
+        </w:rPr>
+        <w:t xml:space="preserve"> quan đ</w:t>
+      </w:r>
+      <w:r>
+        <w:rPr>
+          <w:rFonts w:ascii="Times New Roman" w:hAnsi="Times New Roman" w:cs="Times New Roman"/>
+          <w:sz w:val="26"/>
+          <w:szCs w:val="26"/>
+        </w:rPr>
+        <w:t>ể</w:t>
       </w:r>
       <w:r>
         <w:rPr>
@@ -2656,55 +2574,15 @@
           <w:sz w:val="26"/>
           <w:szCs w:val="26"/>
         </w:rPr>
-        <w:t>đ</w:t>
-      </w:r>
-      <w:r>
-        <w:rPr>
-          <w:rFonts w:ascii="Times New Roman" w:hAnsi="Times New Roman" w:cs="Times New Roman"/>
-          <w:sz w:val="26"/>
-          <w:szCs w:val="26"/>
-        </w:rPr>
-        <w:t>ai huy</w:t>
-      </w:r>
-      <w:r>
-        <w:rPr>
-          <w:rFonts w:ascii="Times New Roman" w:hAnsi="Times New Roman" w:cs="Times New Roman"/>
-          <w:sz w:val="26"/>
-          <w:szCs w:val="26"/>
-        </w:rPr>
-        <w:t>ện</w:t>
-      </w:r>
-      <w:r>
-        <w:rPr>
-          <w:rFonts w:ascii="Times New Roman" w:hAnsi="Times New Roman" w:cs="Times New Roman"/>
-          <w:sz w:val="26"/>
-          <w:szCs w:val="26"/>
-        </w:rPr>
-        <w:t xml:space="preserve"> Hư</w:t>
-      </w:r>
-      <w:r>
-        <w:rPr>
-          <w:rFonts w:ascii="Times New Roman" w:hAnsi="Times New Roman" w:cs="Times New Roman"/>
-          <w:sz w:val="26"/>
-          <w:szCs w:val="26"/>
-        </w:rPr>
-        <w:t>ớng</w:t>
-      </w:r>
-      <w:r>
-        <w:rPr>
-          <w:rFonts w:ascii="Times New Roman" w:hAnsi="Times New Roman" w:cs="Times New Roman"/>
-          <w:sz w:val="26"/>
-          <w:szCs w:val="26"/>
-        </w:rPr>
-        <w:t xml:space="preserve"> H</w:t>
-      </w:r>
-      <w:r>
-        <w:rPr>
-          <w:rFonts w:ascii="Times New Roman" w:hAnsi="Times New Roman" w:cs="Times New Roman"/>
-          <w:sz w:val="26"/>
-          <w:szCs w:val="26"/>
-        </w:rPr>
-        <w:t>óa</w:t>
+        <w:t>xem xét và thẩm tra các nội dung sau</w:t>
+      </w:r>
+      <w:r>
+        <w:rPr>
+          <w:rFonts w:ascii="Times New Roman" w:hAnsi="Times New Roman" w:cs="Times New Roman"/>
+          <w:sz w:val="26"/>
+          <w:szCs w:val="26"/>
+        </w:rPr>
+        <w:t xml:space="preserve"> nêu trên.</w:t>
       </w:r>
       <w:r>
         <w:rPr>
@@ -2720,1066 +2598,23 @@
           <w:sz w:val="26"/>
           <w:szCs w:val="26"/>
         </w:rPr>
-        <w:t>l</w:t>
-      </w:r>
-      <w:r>
-        <w:rPr>
-          <w:rFonts w:ascii="Times New Roman" w:hAnsi="Times New Roman" w:cs="Times New Roman"/>
-          <w:sz w:val="26"/>
-          <w:szCs w:val="26"/>
-        </w:rPr>
-        <w:t>ập</w:t>
-      </w:r>
-      <w:r>
-        <w:rPr>
-          <w:rFonts w:ascii="Times New Roman" w:hAnsi="Times New Roman" w:cs="Times New Roman"/>
-          <w:sz w:val="26"/>
-          <w:szCs w:val="26"/>
-        </w:rPr>
-        <w:t xml:space="preserve"> danh s</w:t>
-      </w:r>
-      <w:r>
-        <w:rPr>
-          <w:rFonts w:ascii="Times New Roman" w:hAnsi="Times New Roman" w:cs="Times New Roman"/>
-          <w:sz w:val="26"/>
-          <w:szCs w:val="26"/>
-        </w:rPr>
-        <w:t>ách</w:t>
-      </w:r>
-      <w:r>
-        <w:rPr>
-          <w:rFonts w:ascii="Times New Roman" w:hAnsi="Times New Roman" w:cs="Times New Roman"/>
-          <w:sz w:val="26"/>
-          <w:szCs w:val="26"/>
-        </w:rPr>
-        <w:t xml:space="preserve"> c</w:t>
-      </w:r>
-      <w:r>
-        <w:rPr>
-          <w:rFonts w:ascii="Times New Roman" w:hAnsi="Times New Roman" w:cs="Times New Roman"/>
-          <w:sz w:val="26"/>
-          <w:szCs w:val="26"/>
-        </w:rPr>
-        <w:t>ác</w:t>
-      </w:r>
-      <w:r>
-        <w:rPr>
-          <w:rFonts w:ascii="Times New Roman" w:hAnsi="Times New Roman" w:cs="Times New Roman"/>
-          <w:sz w:val="26"/>
-          <w:szCs w:val="26"/>
-        </w:rPr>
-        <w:t xml:space="preserve"> trư</w:t>
-      </w:r>
-      <w:r>
-        <w:rPr>
-          <w:rFonts w:ascii="Times New Roman" w:hAnsi="Times New Roman" w:cs="Times New Roman"/>
-          <w:sz w:val="26"/>
-          <w:szCs w:val="26"/>
-        </w:rPr>
-        <w:t>ờng</w:t>
-      </w:r>
-      <w:r>
-        <w:rPr>
-          <w:rFonts w:ascii="Times New Roman" w:hAnsi="Times New Roman" w:cs="Times New Roman"/>
-          <w:sz w:val="26"/>
-          <w:szCs w:val="26"/>
-        </w:rPr>
-        <w:t xml:space="preserve"> h</w:t>
-      </w:r>
-      <w:r>
-        <w:rPr>
-          <w:rFonts w:ascii="Times New Roman" w:hAnsi="Times New Roman" w:cs="Times New Roman"/>
-          <w:sz w:val="26"/>
-          <w:szCs w:val="26"/>
-        </w:rPr>
-        <w:t>ợp</w:t>
-      </w:r>
-      <w:r>
-        <w:rPr>
-          <w:rFonts w:ascii="Times New Roman" w:hAnsi="Times New Roman" w:cs="Times New Roman"/>
-          <w:sz w:val="26"/>
-          <w:szCs w:val="26"/>
-        </w:rPr>
-        <w:t xml:space="preserve"> c</w:t>
-      </w:r>
-      <w:r>
-        <w:rPr>
-          <w:rFonts w:ascii="Times New Roman" w:hAnsi="Times New Roman" w:cs="Times New Roman"/>
-          <w:sz w:val="26"/>
-          <w:szCs w:val="26"/>
-        </w:rPr>
-        <w:t>ó</w:t>
-      </w:r>
-      <w:r>
-        <w:rPr>
-          <w:rFonts w:ascii="Times New Roman" w:hAnsi="Times New Roman" w:cs="Times New Roman"/>
-          <w:sz w:val="26"/>
-          <w:szCs w:val="26"/>
-        </w:rPr>
-        <w:t xml:space="preserve"> thay đ</w:t>
-      </w:r>
-      <w:r>
-        <w:rPr>
-          <w:rFonts w:ascii="Times New Roman" w:hAnsi="Times New Roman" w:cs="Times New Roman"/>
-          <w:sz w:val="26"/>
-          <w:szCs w:val="26"/>
-        </w:rPr>
-        <w:t>ổi</w:t>
-      </w:r>
-      <w:r>
-        <w:rPr>
-          <w:rFonts w:ascii="Times New Roman" w:hAnsi="Times New Roman" w:cs="Times New Roman"/>
-          <w:sz w:val="26"/>
-          <w:szCs w:val="26"/>
-        </w:rPr>
-        <w:t xml:space="preserve"> v</w:t>
-      </w:r>
-      <w:r>
-        <w:rPr>
-          <w:rFonts w:ascii="Times New Roman" w:hAnsi="Times New Roman" w:cs="Times New Roman"/>
-          <w:sz w:val="26"/>
-          <w:szCs w:val="26"/>
-        </w:rPr>
-        <w:t>ề</w:t>
-      </w:r>
-      <w:r>
-        <w:rPr>
-          <w:rFonts w:ascii="Times New Roman" w:hAnsi="Times New Roman" w:cs="Times New Roman"/>
-          <w:sz w:val="26"/>
-          <w:szCs w:val="26"/>
-        </w:rPr>
-        <w:t xml:space="preserve"> ranh gi</w:t>
-      </w:r>
-      <w:r>
-        <w:rPr>
-          <w:rFonts w:ascii="Times New Roman" w:hAnsi="Times New Roman" w:cs="Times New Roman"/>
-          <w:sz w:val="26"/>
-          <w:szCs w:val="26"/>
-        </w:rPr>
-        <w:t>ới</w:t>
-      </w:r>
-      <w:r>
-        <w:rPr>
-          <w:rFonts w:ascii="Times New Roman" w:hAnsi="Times New Roman" w:cs="Times New Roman"/>
-          <w:sz w:val="26"/>
-          <w:szCs w:val="26"/>
-        </w:rPr>
-        <w:t xml:space="preserve"> s</w:t>
-      </w:r>
-      <w:r>
-        <w:rPr>
-          <w:rFonts w:ascii="Times New Roman" w:hAnsi="Times New Roman" w:cs="Times New Roman"/>
-          <w:sz w:val="26"/>
-          <w:szCs w:val="26"/>
-        </w:rPr>
-        <w:t>ử</w:t>
-      </w:r>
-      <w:r>
-        <w:rPr>
-          <w:rFonts w:ascii="Times New Roman" w:hAnsi="Times New Roman" w:cs="Times New Roman"/>
-          <w:sz w:val="26"/>
-          <w:szCs w:val="26"/>
-        </w:rPr>
-        <w:t xml:space="preserve"> d</w:t>
-      </w:r>
-      <w:r>
-        <w:rPr>
-          <w:rFonts w:ascii="Times New Roman" w:hAnsi="Times New Roman" w:cs="Times New Roman"/>
-          <w:sz w:val="26"/>
-          <w:szCs w:val="26"/>
-        </w:rPr>
-        <w:t>ụng</w:t>
-      </w:r>
-      <w:r>
-        <w:rPr>
-          <w:rFonts w:ascii="Times New Roman" w:hAnsi="Times New Roman" w:cs="Times New Roman"/>
-          <w:sz w:val="26"/>
-          <w:szCs w:val="26"/>
-        </w:rPr>
-        <w:t xml:space="preserve"> đ</w:t>
-      </w:r>
-      <w:r>
-        <w:rPr>
-          <w:rFonts w:ascii="Times New Roman" w:hAnsi="Times New Roman" w:cs="Times New Roman"/>
-          <w:sz w:val="26"/>
-          <w:szCs w:val="26"/>
-        </w:rPr>
-        <w:t>ất</w:t>
-      </w:r>
-      <w:r>
-        <w:rPr>
-          <w:rFonts w:ascii="Times New Roman" w:hAnsi="Times New Roman" w:cs="Times New Roman"/>
-          <w:sz w:val="26"/>
-          <w:szCs w:val="26"/>
-        </w:rPr>
-        <w:t xml:space="preserve"> theo quy </w:t>
-      </w:r>
-      <w:r>
-        <w:rPr>
-          <w:rFonts w:ascii="Times New Roman" w:hAnsi="Times New Roman" w:cs="Times New Roman"/>
-          <w:sz w:val="26"/>
-          <w:szCs w:val="26"/>
-        </w:rPr>
-        <w:t>định</w:t>
-      </w:r>
-      <w:r>
-        <w:rPr>
-          <w:rFonts w:ascii="Times New Roman" w:hAnsi="Times New Roman" w:cs="Times New Roman"/>
-          <w:sz w:val="26"/>
-          <w:szCs w:val="26"/>
-        </w:rPr>
-        <w:t>, c</w:t>
-      </w:r>
-      <w:r>
-        <w:rPr>
-          <w:rFonts w:ascii="Times New Roman" w:hAnsi="Times New Roman" w:cs="Times New Roman"/>
-          <w:sz w:val="26"/>
-          <w:szCs w:val="26"/>
-        </w:rPr>
-        <w:t>ụ</w:t>
-      </w:r>
-      <w:r>
-        <w:rPr>
-          <w:rFonts w:ascii="Times New Roman" w:hAnsi="Times New Roman" w:cs="Times New Roman"/>
-          <w:sz w:val="26"/>
-          <w:szCs w:val="26"/>
-        </w:rPr>
-        <w:t xml:space="preserve"> th</w:t>
-      </w:r>
-      <w:r>
-        <w:rPr>
-          <w:rFonts w:ascii="Times New Roman" w:hAnsi="Times New Roman" w:cs="Times New Roman"/>
-          <w:sz w:val="26"/>
-          <w:szCs w:val="26"/>
-        </w:rPr>
-        <w:t>ể</w:t>
-      </w:r>
-      <w:r>
-        <w:rPr>
-          <w:rFonts w:ascii="Times New Roman" w:hAnsi="Times New Roman" w:cs="Times New Roman"/>
-          <w:sz w:val="26"/>
-          <w:szCs w:val="26"/>
-        </w:rPr>
-        <w:t xml:space="preserve"> nh</w:t>
-      </w:r>
-      <w:r>
-        <w:rPr>
-          <w:rFonts w:ascii="Times New Roman" w:hAnsi="Times New Roman" w:cs="Times New Roman"/>
-          <w:sz w:val="26"/>
-          <w:szCs w:val="26"/>
-        </w:rPr>
-        <w:t>ư</w:t>
-      </w:r>
-      <w:r>
-        <w:rPr>
-          <w:rFonts w:ascii="Times New Roman" w:hAnsi="Times New Roman" w:cs="Times New Roman"/>
-          <w:sz w:val="26"/>
-          <w:szCs w:val="26"/>
-        </w:rPr>
-        <w:t xml:space="preserve"> sau:</w:t>
-      </w:r>
-    </w:p>
-    <w:tbl>
-      <w:tblPr>
-        <w:tblStyle w:val="TableGrid"/>
-        <w:tblW w:w="9634" w:type="dxa"/>
-        <w:tblLook w:val="04A0" w:firstRow="1" w:lastRow="0" w:firstColumn="1" w:lastColumn="0" w:noHBand="0" w:noVBand="1"/>
-      </w:tblPr>
-      <w:tblGrid>
-        <w:gridCol w:w="963"/>
-        <w:gridCol w:w="1914"/>
-        <w:gridCol w:w="1645"/>
-        <w:gridCol w:w="1417"/>
-        <w:gridCol w:w="2561"/>
-        <w:gridCol w:w="1134"/>
-      </w:tblGrid>
-      <w:tr>
-        <w:trPr>
-          <w:trHeight w:hRule="exact" w:val="694"/>
-        </w:trPr>
-        <w:tc>
-          <w:tcPr>
-            <w:tcW w:w="963" w:type="dxa"/>
-          </w:tcPr>
-          <w:p>
-            <w:pPr>
-              <w:spacing w:line="360" w:lineRule="auto"/>
-              <w:jc w:val="center"/>
-              <w:rPr>
-                <w:rFonts w:ascii="Times New Roman" w:hAnsi="Times New Roman" w:cs="Times New Roman"/>
-                <w:sz w:val="26"/>
-                <w:szCs w:val="26"/>
-              </w:rPr>
-            </w:pPr>
-            <w:r>
-              <w:rPr>
-                <w:rFonts w:ascii="Times New Roman" w:hAnsi="Times New Roman" w:cs="Times New Roman"/>
-                <w:sz w:val="26"/>
-                <w:szCs w:val="26"/>
-              </w:rPr>
-              <w:t>S</w:t>
-            </w:r>
-            <w:r>
-              <w:rPr>
-                <w:rFonts w:ascii="Times New Roman" w:hAnsi="Times New Roman" w:cs="Times New Roman"/>
-                <w:sz w:val="26"/>
-                <w:szCs w:val="26"/>
-              </w:rPr>
-              <w:t>ố</w:t>
-            </w:r>
-            <w:r>
-              <w:rPr>
-                <w:rFonts w:ascii="Times New Roman" w:hAnsi="Times New Roman" w:cs="Times New Roman"/>
-                <w:sz w:val="26"/>
-                <w:szCs w:val="26"/>
-              </w:rPr>
-              <w:t xml:space="preserve"> TT</w:t>
-            </w:r>
-          </w:p>
-        </w:tc>
-        <w:tc>
-          <w:tcPr>
-            <w:tcW w:w="1914" w:type="dxa"/>
-          </w:tcPr>
-          <w:p>
-            <w:pPr>
-              <w:spacing w:line="360" w:lineRule="auto"/>
-              <w:jc w:val="center"/>
-              <w:rPr>
-                <w:rFonts w:ascii="Times New Roman" w:hAnsi="Times New Roman" w:cs="Times New Roman"/>
-                <w:sz w:val="26"/>
-                <w:szCs w:val="26"/>
-              </w:rPr>
-            </w:pPr>
-            <w:r>
-              <w:rPr>
-                <w:rFonts w:ascii="Times New Roman" w:hAnsi="Times New Roman" w:cs="Times New Roman"/>
-                <w:sz w:val="26"/>
-                <w:szCs w:val="26"/>
-              </w:rPr>
-              <w:t>S</w:t>
-            </w:r>
-            <w:r>
-              <w:rPr>
-                <w:rFonts w:ascii="Times New Roman" w:hAnsi="Times New Roman" w:cs="Times New Roman"/>
-                <w:sz w:val="26"/>
-                <w:szCs w:val="26"/>
-              </w:rPr>
-              <w:t>ố</w:t>
-            </w:r>
-            <w:r>
-              <w:rPr>
-                <w:rFonts w:ascii="Times New Roman" w:hAnsi="Times New Roman" w:cs="Times New Roman"/>
-                <w:sz w:val="26"/>
-                <w:szCs w:val="26"/>
-              </w:rPr>
-              <w:t xml:space="preserve"> hi</w:t>
-            </w:r>
-            <w:r>
-              <w:rPr>
-                <w:rFonts w:ascii="Times New Roman" w:hAnsi="Times New Roman" w:cs="Times New Roman"/>
-                <w:sz w:val="26"/>
-                <w:szCs w:val="26"/>
-              </w:rPr>
-              <w:t>ệu</w:t>
-            </w:r>
-            <w:r>
-              <w:rPr>
-                <w:rFonts w:ascii="Times New Roman" w:hAnsi="Times New Roman" w:cs="Times New Roman"/>
-                <w:sz w:val="26"/>
-                <w:szCs w:val="26"/>
-              </w:rPr>
-              <w:t xml:space="preserve"> th</w:t>
-            </w:r>
-            <w:r>
-              <w:rPr>
-                <w:rFonts w:ascii="Times New Roman" w:hAnsi="Times New Roman" w:cs="Times New Roman"/>
-                <w:sz w:val="26"/>
-                <w:szCs w:val="26"/>
-              </w:rPr>
-              <w:t>ửa</w:t>
-            </w:r>
-            <w:r>
-              <w:rPr>
-                <w:rFonts w:ascii="Times New Roman" w:hAnsi="Times New Roman" w:cs="Times New Roman"/>
-                <w:sz w:val="26"/>
-                <w:szCs w:val="26"/>
-              </w:rPr>
-              <w:t xml:space="preserve"> đ</w:t>
-            </w:r>
-            <w:r>
-              <w:rPr>
-                <w:rFonts w:ascii="Times New Roman" w:hAnsi="Times New Roman" w:cs="Times New Roman"/>
-                <w:sz w:val="26"/>
-                <w:szCs w:val="26"/>
-              </w:rPr>
-              <w:t>ất</w:t>
-            </w:r>
-          </w:p>
-        </w:tc>
-        <w:tc>
-          <w:tcPr>
-            <w:tcW w:w="1645" w:type="dxa"/>
-          </w:tcPr>
-          <w:p>
-            <w:pPr>
-              <w:spacing w:line="360" w:lineRule="auto"/>
-              <w:jc w:val="center"/>
-              <w:rPr>
-                <w:rFonts w:ascii="Times New Roman" w:hAnsi="Times New Roman" w:cs="Times New Roman"/>
-                <w:sz w:val="26"/>
-                <w:szCs w:val="26"/>
-              </w:rPr>
-            </w:pPr>
-            <w:r>
-              <w:rPr>
-                <w:rFonts w:ascii="Times New Roman" w:hAnsi="Times New Roman" w:cs="Times New Roman"/>
-                <w:sz w:val="26"/>
-                <w:szCs w:val="26"/>
-              </w:rPr>
-              <w:t>T</w:t>
-            </w:r>
-            <w:r>
-              <w:rPr>
-                <w:rFonts w:ascii="Times New Roman" w:hAnsi="Times New Roman" w:cs="Times New Roman"/>
-                <w:sz w:val="26"/>
-                <w:szCs w:val="26"/>
-              </w:rPr>
-              <w:t>ờ</w:t>
-            </w:r>
-            <w:r>
-              <w:rPr>
-                <w:rFonts w:ascii="Times New Roman" w:hAnsi="Times New Roman" w:cs="Times New Roman"/>
-                <w:sz w:val="26"/>
-                <w:szCs w:val="26"/>
-              </w:rPr>
-              <w:t xml:space="preserve"> b</w:t>
-            </w:r>
-            <w:r>
-              <w:rPr>
-                <w:rFonts w:ascii="Times New Roman" w:hAnsi="Times New Roman" w:cs="Times New Roman"/>
-                <w:sz w:val="26"/>
-                <w:szCs w:val="26"/>
-              </w:rPr>
-              <w:t>ản</w:t>
-            </w:r>
-            <w:r>
-              <w:rPr>
-                <w:rFonts w:ascii="Times New Roman" w:hAnsi="Times New Roman" w:cs="Times New Roman"/>
-                <w:sz w:val="26"/>
-                <w:szCs w:val="26"/>
-              </w:rPr>
-              <w:t xml:space="preserve"> đ</w:t>
-            </w:r>
-            <w:r>
-              <w:rPr>
-                <w:rFonts w:ascii="Times New Roman" w:hAnsi="Times New Roman" w:cs="Times New Roman"/>
-                <w:sz w:val="26"/>
-                <w:szCs w:val="26"/>
-              </w:rPr>
-              <w:t>ồ</w:t>
-            </w:r>
-            <w:r>
-              <w:rPr>
-                <w:rFonts w:ascii="Times New Roman" w:hAnsi="Times New Roman" w:cs="Times New Roman"/>
-                <w:sz w:val="26"/>
-                <w:szCs w:val="26"/>
-              </w:rPr>
-              <w:t xml:space="preserve"> s</w:t>
-            </w:r>
-            <w:r>
-              <w:rPr>
-                <w:rFonts w:ascii="Times New Roman" w:hAnsi="Times New Roman" w:cs="Times New Roman"/>
-                <w:sz w:val="26"/>
-                <w:szCs w:val="26"/>
-              </w:rPr>
-              <w:t>ố</w:t>
-            </w:r>
-          </w:p>
-        </w:tc>
-        <w:tc>
-          <w:tcPr>
-            <w:tcW w:w="1417" w:type="dxa"/>
-          </w:tcPr>
-          <w:p>
-            <w:pPr>
-              <w:spacing w:line="360" w:lineRule="auto"/>
-              <w:jc w:val="center"/>
-              <w:rPr>
-                <w:rFonts w:ascii="Times New Roman" w:hAnsi="Times New Roman" w:cs="Times New Roman"/>
-                <w:sz w:val="26"/>
-                <w:szCs w:val="26"/>
-              </w:rPr>
-            </w:pPr>
-            <w:r>
-              <w:rPr>
-                <w:rFonts w:ascii="Times New Roman" w:hAnsi="Times New Roman" w:cs="Times New Roman"/>
-                <w:sz w:val="26"/>
-                <w:szCs w:val="26"/>
-              </w:rPr>
-              <w:t>Lo</w:t>
-            </w:r>
-            <w:r>
-              <w:rPr>
-                <w:rFonts w:ascii="Times New Roman" w:hAnsi="Times New Roman" w:cs="Times New Roman"/>
-                <w:sz w:val="26"/>
-                <w:szCs w:val="26"/>
-              </w:rPr>
-              <w:t>ại</w:t>
-            </w:r>
-            <w:r>
-              <w:rPr>
-                <w:rFonts w:ascii="Times New Roman" w:hAnsi="Times New Roman" w:cs="Times New Roman"/>
-                <w:sz w:val="26"/>
-                <w:szCs w:val="26"/>
-              </w:rPr>
-              <w:t xml:space="preserve"> đ</w:t>
-            </w:r>
-            <w:r>
-              <w:rPr>
-                <w:rFonts w:ascii="Times New Roman" w:hAnsi="Times New Roman" w:cs="Times New Roman"/>
-                <w:sz w:val="26"/>
-                <w:szCs w:val="26"/>
-              </w:rPr>
-              <w:t>ất</w:t>
-            </w:r>
-          </w:p>
-        </w:tc>
-        <w:tc>
-          <w:tcPr>
-            <w:tcW w:w="2561" w:type="dxa"/>
-          </w:tcPr>
-          <w:p>
-            <w:pPr>
-              <w:spacing w:line="360" w:lineRule="auto"/>
-              <w:jc w:val="center"/>
-              <w:rPr>
-                <w:rFonts w:ascii="Times New Roman" w:hAnsi="Times New Roman" w:cs="Times New Roman"/>
-                <w:sz w:val="26"/>
-                <w:szCs w:val="26"/>
-              </w:rPr>
-            </w:pPr>
-            <w:r>
-              <w:rPr>
-                <w:rFonts w:ascii="Times New Roman" w:hAnsi="Times New Roman" w:cs="Times New Roman"/>
-                <w:sz w:val="26"/>
-                <w:szCs w:val="26"/>
-              </w:rPr>
-              <w:t>Ch</w:t>
-            </w:r>
-            <w:r>
-              <w:rPr>
-                <w:rFonts w:ascii="Times New Roman" w:hAnsi="Times New Roman" w:cs="Times New Roman"/>
-                <w:sz w:val="26"/>
-                <w:szCs w:val="26"/>
-              </w:rPr>
-              <w:t>ủ</w:t>
-            </w:r>
-            <w:r>
-              <w:rPr>
-                <w:rFonts w:ascii="Times New Roman" w:hAnsi="Times New Roman" w:cs="Times New Roman"/>
-                <w:sz w:val="26"/>
-                <w:szCs w:val="26"/>
-              </w:rPr>
-              <w:t xml:space="preserve"> s</w:t>
-            </w:r>
-            <w:r>
-              <w:rPr>
-                <w:rFonts w:ascii="Times New Roman" w:hAnsi="Times New Roman" w:cs="Times New Roman"/>
-                <w:sz w:val="26"/>
-                <w:szCs w:val="26"/>
-              </w:rPr>
-              <w:t>ử</w:t>
-            </w:r>
-            <w:r>
-              <w:rPr>
-                <w:rFonts w:ascii="Times New Roman" w:hAnsi="Times New Roman" w:cs="Times New Roman"/>
-                <w:sz w:val="26"/>
-                <w:szCs w:val="26"/>
-              </w:rPr>
-              <w:t xml:space="preserve"> d</w:t>
-            </w:r>
-            <w:r>
-              <w:rPr>
-                <w:rFonts w:ascii="Times New Roman" w:hAnsi="Times New Roman" w:cs="Times New Roman"/>
-                <w:sz w:val="26"/>
-                <w:szCs w:val="26"/>
-              </w:rPr>
-              <w:t>ụng</w:t>
-            </w:r>
-            <w:r>
-              <w:rPr>
-                <w:rFonts w:ascii="Times New Roman" w:hAnsi="Times New Roman" w:cs="Times New Roman"/>
-                <w:sz w:val="26"/>
-                <w:szCs w:val="26"/>
-              </w:rPr>
-              <w:t xml:space="preserve"> qu</w:t>
-            </w:r>
-            <w:r>
-              <w:rPr>
-                <w:rFonts w:ascii="Times New Roman" w:hAnsi="Times New Roman" w:cs="Times New Roman"/>
-                <w:sz w:val="26"/>
-                <w:szCs w:val="26"/>
-              </w:rPr>
-              <w:t>ản</w:t>
-            </w:r>
-            <w:r>
-              <w:rPr>
-                <w:rFonts w:ascii="Times New Roman" w:hAnsi="Times New Roman" w:cs="Times New Roman"/>
-                <w:sz w:val="26"/>
-                <w:szCs w:val="26"/>
-              </w:rPr>
-              <w:t xml:space="preserve"> l</w:t>
-            </w:r>
-            <w:r>
-              <w:rPr>
-                <w:rFonts w:ascii="Times New Roman" w:hAnsi="Times New Roman" w:cs="Times New Roman"/>
-                <w:sz w:val="26"/>
-                <w:szCs w:val="26"/>
-              </w:rPr>
-              <w:t>ý</w:t>
-            </w:r>
-          </w:p>
-        </w:tc>
-        <w:tc>
-          <w:tcPr>
-            <w:tcW w:w="1134" w:type="dxa"/>
-          </w:tcPr>
-          <w:p>
-            <w:pPr>
-              <w:spacing w:line="360" w:lineRule="auto"/>
-              <w:jc w:val="center"/>
-              <w:rPr>
-                <w:rFonts w:ascii="Times New Roman" w:hAnsi="Times New Roman" w:cs="Times New Roman"/>
-                <w:sz w:val="26"/>
-                <w:szCs w:val="26"/>
-              </w:rPr>
-            </w:pPr>
-            <w:r>
-              <w:rPr>
-                <w:rFonts w:ascii="Times New Roman" w:hAnsi="Times New Roman" w:cs="Times New Roman"/>
-                <w:sz w:val="26"/>
-                <w:szCs w:val="26"/>
-              </w:rPr>
-              <w:t>Ghi ch</w:t>
-            </w:r>
-            <w:r>
-              <w:rPr>
-                <w:rFonts w:ascii="Times New Roman" w:hAnsi="Times New Roman" w:cs="Times New Roman"/>
-                <w:sz w:val="26"/>
-                <w:szCs w:val="26"/>
-              </w:rPr>
-              <w:t>ú</w:t>
-            </w:r>
-          </w:p>
-        </w:tc>
-      </w:tr>
-      <w:tr>
-        <w:tc>
-          <w:tcPr>
-            <w:tcW w:w="963" w:type="dxa"/>
-          </w:tcPr>
-          <w:p>
-            <w:pPr>
-              <w:spacing w:line="360" w:lineRule="auto"/>
-              <w:jc w:val="center"/>
-              <w:rPr>
-                <w:rFonts w:ascii="Times New Roman" w:hAnsi="Times New Roman" w:cs="Times New Roman"/>
-                <w:sz w:val="26"/>
-                <w:szCs w:val="26"/>
-              </w:rPr>
-            </w:pPr>
-            <w:r>
-              <w:rPr>
-                <w:rFonts w:ascii="Times New Roman" w:hAnsi="Times New Roman" w:cs="Times New Roman"/>
-                <w:sz w:val="26"/>
-                <w:szCs w:val="26"/>
-              </w:rPr>
-              <w:t>1</w:t>
-            </w:r>
-          </w:p>
-        </w:tc>
-        <w:tc>
-          <w:tcPr>
-            <w:tcW w:w="1914" w:type="dxa"/>
-          </w:tcPr>
-          <w:p>
-            <w:pPr>
-              <w:spacing w:line="360" w:lineRule="auto"/>
-              <w:jc w:val="center"/>
-              <w:rPr>
-                <w:rFonts w:ascii="Times New Roman" w:hAnsi="Times New Roman" w:cs="Times New Roman"/>
-                <w:sz w:val="26"/>
-                <w:szCs w:val="26"/>
-              </w:rPr>
-            </w:pPr>
-            <w:r>
-              <w:rPr>
-                <w:rFonts w:ascii="Times New Roman" w:hAnsi="Times New Roman" w:cs="Times New Roman"/>
-                <w:sz w:val="26"/>
-                <w:szCs w:val="26"/>
-              </w:rPr>
-              <w:t>19</w:t>
-            </w:r>
-          </w:p>
-        </w:tc>
-        <w:tc>
-          <w:tcPr>
-            <w:tcW w:w="1645" w:type="dxa"/>
-          </w:tcPr>
-          <w:p>
-            <w:pPr>
-              <w:spacing w:line="360" w:lineRule="auto"/>
-              <w:jc w:val="center"/>
-              <w:rPr>
-                <w:rFonts w:ascii="Times New Roman" w:hAnsi="Times New Roman" w:cs="Times New Roman"/>
-                <w:sz w:val="26"/>
-                <w:szCs w:val="26"/>
-              </w:rPr>
-            </w:pPr>
-            <w:r>
-              <w:rPr>
-                <w:rFonts w:ascii="Times New Roman" w:hAnsi="Times New Roman" w:cs="Times New Roman"/>
-                <w:sz w:val="26"/>
-                <w:szCs w:val="26"/>
-              </w:rPr>
-              <w:t>14</w:t>
-            </w:r>
-          </w:p>
-        </w:tc>
-        <w:tc>
-          <w:tcPr>
-            <w:tcW w:w="1417" w:type="dxa"/>
-          </w:tcPr>
-          <w:p>
-            <w:pPr>
-              <w:spacing w:line="360" w:lineRule="auto"/>
-              <w:jc w:val="center"/>
-              <w:rPr>
-                <w:rFonts w:ascii="Times New Roman" w:hAnsi="Times New Roman" w:cs="Times New Roman"/>
-                <w:sz w:val="26"/>
-                <w:szCs w:val="26"/>
-              </w:rPr>
-            </w:pPr>
-            <w:r>
-              <w:rPr>
-                <w:rFonts w:ascii="Times New Roman" w:hAnsi="Times New Roman" w:cs="Times New Roman"/>
-                <w:sz w:val="26"/>
-                <w:szCs w:val="26"/>
-              </w:rPr>
-              <w:t>ONT+CLN</w:t>
-            </w:r>
-          </w:p>
-        </w:tc>
-        <w:tc>
-          <w:tcPr>
-            <w:tcW w:w="2561" w:type="dxa"/>
-          </w:tcPr>
-          <w:p>
-            <w:pPr>
-              <w:spacing w:line="360" w:lineRule="auto"/>
-              <w:jc w:val="center"/>
-              <w:rPr>
-                <w:rFonts w:ascii="Times New Roman" w:hAnsi="Times New Roman" w:cs="Times New Roman"/>
-                <w:sz w:val="26"/>
-                <w:szCs w:val="26"/>
-              </w:rPr>
-            </w:pPr>
-            <w:r>
-              <w:rPr>
-                <w:rFonts w:ascii="Times New Roman" w:hAnsi="Times New Roman" w:cs="Times New Roman"/>
-                <w:sz w:val="26"/>
-                <w:szCs w:val="26"/>
-              </w:rPr>
-              <w:t>Tr</w:t>
-            </w:r>
-            <w:r>
-              <w:rPr>
-                <w:rFonts w:ascii="Times New Roman" w:hAnsi="Times New Roman" w:cs="Times New Roman"/>
-                <w:sz w:val="26"/>
-                <w:szCs w:val="26"/>
-              </w:rPr>
-              <w:t>ầ</w:t>
-            </w:r>
-            <w:r>
-              <w:rPr>
-                <w:rFonts w:ascii="Times New Roman" w:hAnsi="Times New Roman" w:cs="Times New Roman"/>
-                <w:sz w:val="26"/>
-                <w:szCs w:val="26"/>
-              </w:rPr>
-              <w:t>n V</w:t>
-            </w:r>
-            <w:r>
-              <w:rPr>
-                <w:rFonts w:ascii="Times New Roman" w:hAnsi="Times New Roman" w:cs="Times New Roman"/>
-                <w:sz w:val="26"/>
-                <w:szCs w:val="26"/>
-              </w:rPr>
-              <w:t>ă</w:t>
-            </w:r>
-            <w:r>
-              <w:rPr>
-                <w:rFonts w:ascii="Times New Roman" w:hAnsi="Times New Roman" w:cs="Times New Roman"/>
-                <w:sz w:val="26"/>
-                <w:szCs w:val="26"/>
-              </w:rPr>
-              <w:t>n D</w:t>
-            </w:r>
-            <w:r>
-              <w:rPr>
-                <w:rFonts w:ascii="Times New Roman" w:hAnsi="Times New Roman" w:cs="Times New Roman"/>
-                <w:sz w:val="26"/>
-                <w:szCs w:val="26"/>
-              </w:rPr>
-              <w:t>ự</w:t>
-            </w:r>
-          </w:p>
-        </w:tc>
-        <w:tc>
-          <w:tcPr>
-            <w:tcW w:w="1134" w:type="dxa"/>
-          </w:tcPr>
-          <w:p>
-            <w:pPr>
-              <w:spacing w:line="360" w:lineRule="auto"/>
-              <w:jc w:val="center"/>
-              <w:rPr>
-                <w:rFonts w:ascii="Times New Roman" w:hAnsi="Times New Roman" w:cs="Times New Roman"/>
-                <w:sz w:val="26"/>
-                <w:szCs w:val="26"/>
-              </w:rPr>
-            </w:pPr>
-          </w:p>
-        </w:tc>
-      </w:tr>
-      <w:tr>
-        <w:tc>
-          <w:tcPr>
-            <w:tcW w:w="963" w:type="dxa"/>
-          </w:tcPr>
-          <w:p>
-            <w:pPr>
-              <w:spacing w:line="360" w:lineRule="auto"/>
-              <w:jc w:val="center"/>
-              <w:rPr>
-                <w:rFonts w:ascii="Times New Roman" w:hAnsi="Times New Roman" w:cs="Times New Roman"/>
-                <w:sz w:val="26"/>
-                <w:szCs w:val="26"/>
-              </w:rPr>
-            </w:pPr>
-            <w:r>
-              <w:rPr>
-                <w:rFonts w:ascii="Times New Roman" w:hAnsi="Times New Roman" w:cs="Times New Roman"/>
-                <w:sz w:val="26"/>
-                <w:szCs w:val="26"/>
-              </w:rPr>
-              <w:t>2</w:t>
-            </w:r>
-          </w:p>
-        </w:tc>
-        <w:tc>
-          <w:tcPr>
-            <w:tcW w:w="1914" w:type="dxa"/>
-          </w:tcPr>
-          <w:p>
-            <w:pPr>
-              <w:spacing w:line="360" w:lineRule="auto"/>
-              <w:jc w:val="center"/>
-              <w:rPr>
-                <w:rFonts w:ascii="Times New Roman" w:hAnsi="Times New Roman" w:cs="Times New Roman"/>
-                <w:sz w:val="26"/>
-                <w:szCs w:val="26"/>
-              </w:rPr>
-            </w:pPr>
-            <w:r>
-              <w:rPr>
-                <w:rFonts w:ascii="Times New Roman" w:hAnsi="Times New Roman" w:cs="Times New Roman"/>
-                <w:sz w:val="26"/>
-                <w:szCs w:val="26"/>
-              </w:rPr>
-              <w:t>17</w:t>
-            </w:r>
-          </w:p>
-        </w:tc>
-        <w:tc>
-          <w:tcPr>
-            <w:tcW w:w="1645" w:type="dxa"/>
-          </w:tcPr>
-          <w:p>
-            <w:pPr>
-              <w:spacing w:line="360" w:lineRule="auto"/>
-              <w:jc w:val="center"/>
-              <w:rPr>
-                <w:rFonts w:ascii="Times New Roman" w:hAnsi="Times New Roman" w:cs="Times New Roman"/>
-                <w:sz w:val="26"/>
-                <w:szCs w:val="26"/>
-              </w:rPr>
-            </w:pPr>
-            <w:r>
-              <w:rPr>
-                <w:rFonts w:ascii="Times New Roman" w:hAnsi="Times New Roman" w:cs="Times New Roman"/>
-                <w:sz w:val="26"/>
-                <w:szCs w:val="26"/>
-              </w:rPr>
-              <w:t>14</w:t>
-            </w:r>
-          </w:p>
-        </w:tc>
-        <w:tc>
-          <w:tcPr>
-            <w:tcW w:w="1417" w:type="dxa"/>
-          </w:tcPr>
-          <w:p>
-            <w:pPr>
-              <w:spacing w:line="360" w:lineRule="auto"/>
-              <w:jc w:val="center"/>
-              <w:rPr>
-                <w:rFonts w:ascii="Times New Roman" w:hAnsi="Times New Roman" w:cs="Times New Roman"/>
-                <w:sz w:val="26"/>
-                <w:szCs w:val="26"/>
-              </w:rPr>
-            </w:pPr>
-            <w:r>
-              <w:rPr>
-                <w:rFonts w:ascii="Times New Roman" w:hAnsi="Times New Roman" w:cs="Times New Roman"/>
-                <w:sz w:val="26"/>
-                <w:szCs w:val="26"/>
-              </w:rPr>
-              <w:t>ONT+CLN</w:t>
-            </w:r>
-          </w:p>
-        </w:tc>
-        <w:tc>
-          <w:tcPr>
-            <w:tcW w:w="2561" w:type="dxa"/>
-          </w:tcPr>
-          <w:p>
-            <w:pPr>
-              <w:spacing w:line="360" w:lineRule="auto"/>
-              <w:jc w:val="center"/>
-              <w:rPr>
-                <w:rFonts w:ascii="Times New Roman" w:hAnsi="Times New Roman" w:cs="Times New Roman"/>
-                <w:sz w:val="26"/>
-                <w:szCs w:val="26"/>
-              </w:rPr>
-            </w:pPr>
-            <w:r>
-              <w:rPr>
-                <w:rFonts w:ascii="Times New Roman" w:hAnsi="Times New Roman" w:cs="Times New Roman"/>
-                <w:sz w:val="26"/>
-                <w:szCs w:val="26"/>
-              </w:rPr>
-              <w:t>Nguy</w:t>
-            </w:r>
-            <w:r>
-              <w:rPr>
-                <w:rFonts w:ascii="Times New Roman" w:hAnsi="Times New Roman" w:cs="Times New Roman"/>
-                <w:sz w:val="26"/>
-                <w:szCs w:val="26"/>
-              </w:rPr>
-              <w:t>ễn</w:t>
-            </w:r>
-            <w:r>
-              <w:rPr>
-                <w:rFonts w:ascii="Times New Roman" w:hAnsi="Times New Roman" w:cs="Times New Roman"/>
-                <w:sz w:val="26"/>
-                <w:szCs w:val="26"/>
-              </w:rPr>
-              <w:t xml:space="preserve"> Bi</w:t>
-            </w:r>
-            <w:r>
-              <w:rPr>
-                <w:rFonts w:ascii="Times New Roman" w:hAnsi="Times New Roman" w:cs="Times New Roman"/>
-                <w:sz w:val="26"/>
-                <w:szCs w:val="26"/>
-              </w:rPr>
-              <w:t>ê</w:t>
-            </w:r>
-            <w:r>
-              <w:rPr>
-                <w:rFonts w:ascii="Times New Roman" w:hAnsi="Times New Roman" w:cs="Times New Roman"/>
-                <w:sz w:val="26"/>
-                <w:szCs w:val="26"/>
-              </w:rPr>
-              <w:t>n C</w:t>
-            </w:r>
-            <w:r>
-              <w:rPr>
-                <w:rFonts w:ascii="Times New Roman" w:hAnsi="Times New Roman" w:cs="Times New Roman"/>
-                <w:sz w:val="26"/>
-                <w:szCs w:val="26"/>
-              </w:rPr>
-              <w:t>ươn</w:t>
-            </w:r>
-            <w:r>
-              <w:rPr>
-                <w:rFonts w:ascii="Times New Roman" w:hAnsi="Times New Roman" w:cs="Times New Roman"/>
-                <w:sz w:val="26"/>
-                <w:szCs w:val="26"/>
-              </w:rPr>
-              <w:t>g</w:t>
-            </w:r>
-          </w:p>
-        </w:tc>
-        <w:tc>
-          <w:tcPr>
-            <w:tcW w:w="1134" w:type="dxa"/>
-          </w:tcPr>
-          <w:p>
-            <w:pPr>
-              <w:spacing w:line="360" w:lineRule="auto"/>
-              <w:jc w:val="center"/>
-              <w:rPr>
-                <w:rFonts w:ascii="Times New Roman" w:hAnsi="Times New Roman" w:cs="Times New Roman"/>
-                <w:sz w:val="26"/>
-                <w:szCs w:val="26"/>
-              </w:rPr>
-            </w:pPr>
-          </w:p>
-        </w:tc>
-      </w:tr>
-    </w:tbl>
-    <w:p>
-      <w:pPr>
-        <w:spacing w:before="240" w:after="0" w:line="360" w:lineRule="auto"/>
-        <w:ind w:firstLine="720"/>
-        <w:rPr>
-          <w:rFonts w:ascii="Times New Roman" w:hAnsi="Times New Roman" w:cs="Times New Roman"/>
-          <w:sz w:val="26"/>
-          <w:szCs w:val="26"/>
-        </w:rPr>
-      </w:pPr>
-      <w:r>
-        <w:rPr>
-          <w:rFonts w:ascii="Times New Roman" w:hAnsi="Times New Roman" w:cs="Times New Roman"/>
-          <w:sz w:val="26"/>
-          <w:szCs w:val="26"/>
-        </w:rPr>
-        <w:t>V</w:t>
-      </w:r>
-      <w:r>
-        <w:rPr>
-          <w:rFonts w:ascii="Times New Roman" w:hAnsi="Times New Roman" w:cs="Times New Roman"/>
-          <w:sz w:val="26"/>
-          <w:szCs w:val="26"/>
-        </w:rPr>
-        <w:t>ậy</w:t>
-      </w:r>
-      <w:r>
-        <w:rPr>
-          <w:rFonts w:ascii="Times New Roman" w:hAnsi="Times New Roman" w:cs="Times New Roman"/>
-          <w:sz w:val="26"/>
-          <w:szCs w:val="26"/>
-        </w:rPr>
-        <w:t xml:space="preserve"> Chi nh</w:t>
-      </w:r>
-      <w:r>
-        <w:rPr>
-          <w:rFonts w:ascii="Times New Roman" w:hAnsi="Times New Roman" w:cs="Times New Roman"/>
-          <w:sz w:val="26"/>
-          <w:szCs w:val="26"/>
-        </w:rPr>
-        <w:t>ánh</w:t>
+        <w:t xml:space="preserve">Đề nghị UBND thị trấn </w:t>
+      </w:r>
+      <w:r>
+        <w:rPr>
+          <w:rFonts w:ascii="Times New Roman" w:hAnsi="Times New Roman" w:cs="Times New Roman"/>
+          <w:sz w:val="26"/>
+          <w:szCs w:val="26"/>
+        </w:rPr>
+        <w:t>Khe Sanh</w:t>
+      </w:r>
+      <w:r>
+        <w:rPr>
+          <w:rFonts w:ascii="Times New Roman" w:hAnsi="Times New Roman" w:cs="Times New Roman"/>
+          <w:sz w:val="26"/>
+          <w:szCs w:val="26"/>
+        </w:rPr>
+        <w:t xml:space="preserve"> phản hồi văn</w:t>
       </w:r>
       <w:r>
         <w:rPr>
@@ -3795,55 +2630,7 @@
           <w:sz w:val="26"/>
           <w:szCs w:val="26"/>
         </w:rPr>
-        <w:t xml:space="preserve">Văn phòng Đăng ký đất đai </w:t>
-      </w:r>
-      <w:r>
-        <w:rPr>
-          <w:rFonts w:ascii="Times New Roman" w:hAnsi="Times New Roman" w:cs="Times New Roman"/>
-          <w:sz w:val="26"/>
-          <w:szCs w:val="26"/>
-        </w:rPr>
-        <w:t>huy</w:t>
-      </w:r>
-      <w:r>
-        <w:rPr>
-          <w:rFonts w:ascii="Times New Roman" w:hAnsi="Times New Roman" w:cs="Times New Roman"/>
-          <w:sz w:val="26"/>
-          <w:szCs w:val="26"/>
-        </w:rPr>
-        <w:t>ện</w:t>
-      </w:r>
-      <w:r>
-        <w:rPr>
-          <w:rFonts w:ascii="Times New Roman" w:hAnsi="Times New Roman" w:cs="Times New Roman"/>
-          <w:sz w:val="26"/>
-          <w:szCs w:val="26"/>
-        </w:rPr>
-        <w:t xml:space="preserve"> Hư</w:t>
-      </w:r>
-      <w:r>
-        <w:rPr>
-          <w:rFonts w:ascii="Times New Roman" w:hAnsi="Times New Roman" w:cs="Times New Roman"/>
-          <w:sz w:val="26"/>
-          <w:szCs w:val="26"/>
-        </w:rPr>
-        <w:t>ớng</w:t>
-      </w:r>
-      <w:r>
-        <w:rPr>
-          <w:rFonts w:ascii="Times New Roman" w:hAnsi="Times New Roman" w:cs="Times New Roman"/>
-          <w:sz w:val="26"/>
-          <w:szCs w:val="26"/>
-        </w:rPr>
-        <w:t xml:space="preserve"> H</w:t>
-      </w:r>
-      <w:r>
-        <w:rPr>
-          <w:rFonts w:ascii="Times New Roman" w:hAnsi="Times New Roman" w:cs="Times New Roman"/>
-          <w:sz w:val="26"/>
-          <w:szCs w:val="26"/>
-        </w:rPr>
-        <w:t>óa</w:t>
+        <w:t>bản này trong vòng 10 ngày kể từ ngày nhận được công văn để Chi nhánh có căn cứ</w:t>
       </w:r>
       <w:r>
         <w:rPr>
@@ -3859,159 +2646,7 @@
           <w:sz w:val="26"/>
           <w:szCs w:val="26"/>
         </w:rPr>
-        <w:t>g</w:t>
-      </w:r>
-      <w:r>
-        <w:rPr>
-          <w:rFonts w:ascii="Times New Roman" w:hAnsi="Times New Roman" w:cs="Times New Roman"/>
-          <w:sz w:val="26"/>
-          <w:szCs w:val="26"/>
-        </w:rPr>
-        <w:t>ửi</w:t>
-      </w:r>
-      <w:r>
-        <w:rPr>
-          <w:rFonts w:ascii="Times New Roman" w:hAnsi="Times New Roman" w:cs="Times New Roman"/>
-          <w:sz w:val="26"/>
-          <w:szCs w:val="26"/>
-        </w:rPr>
-        <w:t xml:space="preserve"> th</w:t>
-      </w:r>
-      <w:r>
-        <w:rPr>
-          <w:rFonts w:ascii="Times New Roman" w:hAnsi="Times New Roman" w:cs="Times New Roman"/>
-          <w:sz w:val="26"/>
-          <w:szCs w:val="26"/>
-        </w:rPr>
-        <w:t>ô</w:t>
-      </w:r>
-      <w:r>
-        <w:rPr>
-          <w:rFonts w:ascii="Times New Roman" w:hAnsi="Times New Roman" w:cs="Times New Roman"/>
-          <w:sz w:val="26"/>
-          <w:szCs w:val="26"/>
-        </w:rPr>
-        <w:t>ng tin đ</w:t>
-      </w:r>
-      <w:r>
-        <w:rPr>
-          <w:rFonts w:ascii="Times New Roman" w:hAnsi="Times New Roman" w:cs="Times New Roman"/>
-          <w:sz w:val="26"/>
-          <w:szCs w:val="26"/>
-        </w:rPr>
-        <w:t>ến</w:t>
-      </w:r>
-      <w:r>
-        <w:rPr>
-          <w:rFonts w:ascii="Times New Roman" w:hAnsi="Times New Roman" w:cs="Times New Roman"/>
-          <w:sz w:val="26"/>
-          <w:szCs w:val="26"/>
-        </w:rPr>
-        <w:t xml:space="preserve"> qu</w:t>
-      </w:r>
-      <w:r>
-        <w:rPr>
-          <w:rFonts w:ascii="Times New Roman" w:hAnsi="Times New Roman" w:cs="Times New Roman"/>
-          <w:sz w:val="26"/>
-          <w:szCs w:val="26"/>
-        </w:rPr>
-        <w:t>ý</w:t>
-      </w:r>
-      <w:r>
-        <w:rPr>
-          <w:rFonts w:ascii="Times New Roman" w:hAnsi="Times New Roman" w:cs="Times New Roman"/>
-          <w:sz w:val="26"/>
-          <w:szCs w:val="26"/>
-        </w:rPr>
-        <w:t xml:space="preserve"> c</w:t>
-      </w:r>
-      <w:r>
-        <w:rPr>
-          <w:rFonts w:ascii="Times New Roman" w:hAnsi="Times New Roman" w:cs="Times New Roman"/>
-          <w:sz w:val="26"/>
-          <w:szCs w:val="26"/>
-        </w:rPr>
-        <w:t>ơ</w:t>
-      </w:r>
-      <w:r>
-        <w:rPr>
-          <w:rFonts w:ascii="Times New Roman" w:hAnsi="Times New Roman" w:cs="Times New Roman"/>
-          <w:sz w:val="26"/>
-          <w:szCs w:val="26"/>
-        </w:rPr>
-        <w:t xml:space="preserve"> quan đ</w:t>
-      </w:r>
-      <w:r>
-        <w:rPr>
-          <w:rFonts w:ascii="Times New Roman" w:hAnsi="Times New Roman" w:cs="Times New Roman"/>
-          <w:sz w:val="26"/>
-          <w:szCs w:val="26"/>
-        </w:rPr>
-        <w:t>ể</w:t>
-      </w:r>
-      <w:r>
-        <w:rPr>
-          <w:rFonts w:ascii="Times New Roman" w:hAnsi="Times New Roman" w:cs="Times New Roman"/>
-          <w:sz w:val="26"/>
-          <w:szCs w:val="26"/>
-        </w:rPr>
-        <w:t xml:space="preserve"> x</w:t>
-      </w:r>
-      <w:r>
-        <w:rPr>
-          <w:rFonts w:ascii="Times New Roman" w:hAnsi="Times New Roman" w:cs="Times New Roman"/>
-          <w:sz w:val="26"/>
-          <w:szCs w:val="26"/>
-        </w:rPr>
-        <w:t>ử</w:t>
-      </w:r>
-      <w:r>
-        <w:rPr>
-          <w:rFonts w:ascii="Times New Roman" w:hAnsi="Times New Roman" w:cs="Times New Roman"/>
-          <w:sz w:val="26"/>
-          <w:szCs w:val="26"/>
-        </w:rPr>
-        <w:t xml:space="preserve"> l</w:t>
-      </w:r>
-      <w:r>
-        <w:rPr>
-          <w:rFonts w:ascii="Times New Roman" w:hAnsi="Times New Roman" w:cs="Times New Roman"/>
-          <w:sz w:val="26"/>
-          <w:szCs w:val="26"/>
-        </w:rPr>
-        <w:t>ý</w:t>
-      </w:r>
-      <w:r>
-        <w:rPr>
-          <w:rFonts w:ascii="Times New Roman" w:hAnsi="Times New Roman" w:cs="Times New Roman"/>
-          <w:sz w:val="26"/>
-          <w:szCs w:val="26"/>
-        </w:rPr>
-        <w:t xml:space="preserve"> theo th</w:t>
-      </w:r>
-      <w:r>
-        <w:rPr>
-          <w:rFonts w:ascii="Times New Roman" w:hAnsi="Times New Roman" w:cs="Times New Roman"/>
-          <w:sz w:val="26"/>
-          <w:szCs w:val="26"/>
-        </w:rPr>
-        <w:t>ẩm</w:t>
-      </w:r>
-      <w:r>
-        <w:rPr>
-          <w:rFonts w:ascii="Times New Roman" w:hAnsi="Times New Roman" w:cs="Times New Roman"/>
-          <w:sz w:val="26"/>
-          <w:szCs w:val="26"/>
-        </w:rPr>
-        <w:t xml:space="preserve"> quy</w:t>
-      </w:r>
-      <w:r>
-        <w:rPr>
-          <w:rFonts w:ascii="Times New Roman" w:hAnsi="Times New Roman" w:cs="Times New Roman"/>
-          <w:sz w:val="26"/>
-          <w:szCs w:val="26"/>
-        </w:rPr>
-        <w:t>ền</w:t>
+        <w:t>thẩm tra hồ sơ</w:t>
       </w:r>
       <w:r>
         <w:rPr>
@@ -4056,6 +2691,8 @@
                 <w:szCs w:val="24"/>
               </w:rPr>
             </w:pPr>
+            <w:bookmarkStart w:id="0" w:name="_GoBack"/>
+            <w:bookmarkEnd w:id="0"/>
             <w:r>
               <w:rPr>
                 <w:rFonts w:ascii="Times New Roman" w:hAnsi="Times New Roman" w:cs="Times New Roman"/>
@@ -4187,26 +2824,6 @@
                 <w:szCs w:val="20"/>
               </w:rPr>
               <w:t>;</w:t>
-            </w:r>
-          </w:p>
-          <w:p>
-            <w:pPr>
-              <w:spacing w:line="312" w:lineRule="auto"/>
-              <w:rPr>
-                <w:rFonts w:ascii="Times New Roman" w:hAnsi="Times New Roman" w:cs="Times New Roman"/>
-                <w:color w:val="000000"/>
-                <w:sz w:val="20"/>
-                <w:szCs w:val="20"/>
-              </w:rPr>
-            </w:pPr>
-            <w:r>
-              <w:rPr>
-                <w:rFonts w:ascii="Times New Roman" w:hAnsi="Times New Roman" w:cs="Times New Roman"/>
-                <w:color w:val="000000"/>
-                <w:sz w:val="20"/>
-                <w:szCs w:val="20"/>
-              </w:rPr>
-              <w:t>- Phòng TN&amp;MT;</w:t>
             </w:r>
           </w:p>
           <w:p>
@@ -4257,18 +2874,75 @@
               <w:jc w:val="center"/>
               <w:rPr>
                 <w:rFonts w:ascii="Times New Roman" w:hAnsi="Times New Roman" w:cs="Times New Roman"/>
-                <w:sz w:val="26"/>
-                <w:szCs w:val="26"/>
-              </w:rPr>
-            </w:pPr>
-            <w:r>
-              <w:rPr>
-                <w:rFonts w:ascii="Times New Roman" w:hAnsi="Times New Roman" w:cs="Times New Roman"/>
                 <w:b/>
                 <w:sz w:val="26"/>
                 <w:szCs w:val="26"/>
               </w:rPr>
+            </w:pPr>
+            <w:r>
+              <w:rPr>
+                <w:rFonts w:ascii="Times New Roman" w:hAnsi="Times New Roman" w:cs="Times New Roman"/>
+                <w:b/>
+                <w:sz w:val="26"/>
+                <w:szCs w:val="26"/>
+              </w:rPr>
               <w:t>GIÁM ĐỐC</w:t>
+            </w:r>
+          </w:p>
+          <w:p>
+            <w:pPr>
+              <w:spacing w:line="312" w:lineRule="auto"/>
+              <w:jc w:val="center"/>
+              <w:rPr>
+                <w:rFonts w:ascii="Times New Roman" w:hAnsi="Times New Roman" w:cs="Times New Roman"/>
+                <w:b/>
+                <w:sz w:val="26"/>
+                <w:szCs w:val="26"/>
+              </w:rPr>
+            </w:pPr>
+          </w:p>
+          <w:p>
+            <w:pPr>
+              <w:spacing w:line="312" w:lineRule="auto"/>
+              <w:jc w:val="center"/>
+              <w:rPr>
+                <w:rFonts w:ascii="Times New Roman" w:hAnsi="Times New Roman" w:cs="Times New Roman"/>
+                <w:b/>
+                <w:sz w:val="26"/>
+                <w:szCs w:val="26"/>
+              </w:rPr>
+            </w:pPr>
+          </w:p>
+          <w:p>
+            <w:pPr>
+              <w:spacing w:line="312" w:lineRule="auto"/>
+              <w:jc w:val="center"/>
+              <w:rPr>
+                <w:rFonts w:ascii="Times New Roman" w:hAnsi="Times New Roman" w:cs="Times New Roman"/>
+                <w:b/>
+                <w:sz w:val="26"/>
+                <w:szCs w:val="26"/>
+              </w:rPr>
+            </w:pPr>
+          </w:p>
+          <w:p>
+            <w:pPr>
+              <w:spacing w:line="312" w:lineRule="auto"/>
+              <w:jc w:val="center"/>
+              <w:rPr>
+                <w:rFonts w:ascii="Times New Roman" w:hAnsi="Times New Roman" w:cs="Times New Roman"/>
+                <w:sz w:val="26"/>
+                <w:szCs w:val="26"/>
+              </w:rPr>
+            </w:pPr>
+            <w:r>
+              <w:rPr>
+                <w:rFonts w:ascii="Times New Roman" w:hAnsi="Times New Roman" w:cs="Times New Roman"/>
+                <w:b/>
+                <w:sz w:val="26"/>
+                <w:szCs w:val="26"/>
+              </w:rPr>
+              <w:t>Nguyễn Chí Hiếu</w:t>
             </w:r>
           </w:p>
         </w:tc>
@@ -4324,6 +2998,7 @@
           <w:sz w:val="26"/>
           <w:szCs w:val="26"/>
         </w:rPr>
+        <w:lastRenderedPageBreak/>
         <w:tab/>
       </w:r>
       <w:r>

--- a/SODO/Khe Sanh/THONG BAO BD XA_6007.docx
+++ b/SODO/Khe Sanh/THONG BAO BD XA_6007.docx
@@ -166,7 +166,25 @@
                 <w:szCs w:val="26"/>
                 <w:lang w:val="nl-NL"/>
               </w:rPr>
-              <w:t xml:space="preserve">Số:       </w:t>
+              <w:t xml:space="preserve">Số: </w:t>
+            </w:r>
+            <w:r>
+              <w:rPr>
+                <w:rFonts w:ascii="Times New Roman" w:hAnsi="Times New Roman" w:cs="Times New Roman"/>
+                <w:sz w:val="26"/>
+                <w:szCs w:val="26"/>
+                <w:lang w:val="nl-NL"/>
+              </w:rPr>
+              <w:t>27</w:t>
+            </w:r>
+            <w:r>
+              <w:rPr>
+                <w:rFonts w:ascii="Times New Roman" w:hAnsi="Times New Roman" w:cs="Times New Roman"/>
+                <w:sz w:val="26"/>
+                <w:szCs w:val="26"/>
+                <w:lang w:val="nl-NL"/>
+              </w:rPr>
+              <w:t xml:space="preserve"> </w:t>
             </w:r>
             <w:r>
               <w:rPr>
@@ -469,7 +487,7 @@
                 <w:szCs w:val="26"/>
                 <w:lang w:val="nl-NL"/>
               </w:rPr>
-              <w:t xml:space="preserve">   </w:t>
+              <w:t>29</w:t>
             </w:r>
             <w:r>
               <w:rPr>
@@ -479,7 +497,7 @@
                 <w:szCs w:val="26"/>
                 <w:lang w:val="nl-NL"/>
               </w:rPr>
-              <w:t xml:space="preserve">  tháng  </w:t>
+              <w:t xml:space="preserve"> tháng </w:t>
             </w:r>
             <w:r>
               <w:rPr>
@@ -489,8 +507,10 @@
                 <w:szCs w:val="26"/>
                 <w:lang w:val="nl-NL"/>
               </w:rPr>
-              <w:t xml:space="preserve">   </w:t>
+              <w:t>7</w:t>
             </w:r>
+            <w:bookmarkStart w:id="0" w:name="_GoBack"/>
+            <w:bookmarkEnd w:id="0"/>
             <w:r>
               <w:rPr>
                 <w:rFonts w:ascii="Times New Roman" w:hAnsi="Times New Roman" w:cs="Times New Roman"/>
@@ -499,7 +519,7 @@
                 <w:szCs w:val="26"/>
                 <w:lang w:val="nl-NL"/>
               </w:rPr>
-              <w:t xml:space="preserve">  năm 202</w:t>
+              <w:t xml:space="preserve"> năm 202</w:t>
             </w:r>
             <w:r>
               <w:rPr>
@@ -2691,8 +2711,6 @@
                 <w:szCs w:val="24"/>
               </w:rPr>
             </w:pPr>
-            <w:bookmarkStart w:id="0" w:name="_GoBack"/>
-            <w:bookmarkEnd w:id="0"/>
             <w:r>
               <w:rPr>
                 <w:rFonts w:ascii="Times New Roman" w:hAnsi="Times New Roman" w:cs="Times New Roman"/>
